--- a/onuki/参考資料/Image of the navigation system.docx
+++ b/onuki/参考資料/Image of the navigation system.docx
@@ -2,6 +2,164 @@
 <file path=word/document.xml><?xml version="1.0" encoding="utf-8"?>
 <w:document xmlns:wpc="http://schemas.microsoft.com/office/word/2010/wordprocessingCanvas" xmlns:cx="http://schemas.microsoft.com/office/drawing/2014/chartex" xmlns:cx1="http://schemas.microsoft.com/office/drawing/2015/9/8/chartex" xmlns:cx2="http://schemas.microsoft.com/office/drawing/2015/10/21/chartex" xmlns:cx3="http://schemas.microsoft.com/office/drawing/2016/5/9/chartex" xmlns:cx4="http://schemas.microsoft.com/office/drawing/2016/5/10/chartex" xmlns:cx5="http://schemas.microsoft.com/office/drawing/2016/5/11/chartex" xmlns:cx6="http://schemas.microsoft.com/office/drawing/2016/5/12/chartex" xmlns:cx7="http://schemas.microsoft.com/office/drawing/2016/5/13/chartex" xmlns:cx8="http://schemas.microsoft.com/office/drawing/2016/5/14/chartex" xmlns:mc="http://schemas.openxmlformats.org/markup-compatibility/2006" xmlns:aink="http://schemas.microsoft.com/office/drawing/2016/ink" xmlns:am3d="http://schemas.microsoft.com/office/drawing/2017/model3d" xmlns:o="urn:schemas-microsoft-com:office:office" xmlns:r="http://schemas.openxmlformats.org/officeDocument/2006/relationships" xmlns:m="http://schemas.openxmlformats.org/officeDocument/2006/math" xmlns:v="urn:schemas-microsoft-com:vml" xmlns:wp14="http://schemas.microsoft.com/office/word/2010/wordprocessingDrawing" xmlns:wp="http://schemas.openxmlformats.org/drawingml/2006/wordprocessingDrawing" xmlns:w10="urn:schemas-microsoft-com:office:word" xmlns:w="http://schemas.openxmlformats.org/wordprocessingml/2006/main" xmlns:w14="http://schemas.microsoft.com/office/word/2010/wordml" xmlns:w15="http://schemas.microsoft.com/office/word/2012/wordml" xmlns:w16cex="http://schemas.microsoft.com/office/word/2018/wordml/cex" xmlns:w16cid="http://schemas.microsoft.com/office/word/2016/wordml/cid" xmlns:w16="http://schemas.microsoft.com/office/word/2018/wordml" xmlns:w16sdtdh="http://schemas.microsoft.com/office/word/2020/wordml/sdtdatahash" xmlns:w16se="http://schemas.microsoft.com/office/word/2015/wordml/symex" xmlns:wpg="http://schemas.microsoft.com/office/word/2010/wordprocessingGroup" xmlns:wpi="http://schemas.microsoft.com/office/word/2010/wordprocessingInk" xmlns:wne="http://schemas.microsoft.com/office/word/2006/wordml" xmlns:wps="http://schemas.microsoft.com/office/word/2010/wordprocessingShape" mc:Ignorable="w14 w15 w16se w16cid w16 w16cex w16sdtdh wp14">
   <w:body>
+    <w:p>
+      <w:r>
+        <w:rPr>
+          <w:noProof/>
+        </w:rPr>
+        <mc:AlternateContent>
+          <mc:Choice Requires="wps">
+            <w:drawing>
+              <wp:anchor distT="0" distB="0" distL="114300" distR="114300" simplePos="0" relativeHeight="251716608" behindDoc="0" locked="0" layoutInCell="1" allowOverlap="1" wp14:anchorId="3EF4C226" wp14:editId="4D586167">
+                <wp:simplePos x="0" y="0"/>
+                <wp:positionH relativeFrom="column">
+                  <wp:posOffset>392430</wp:posOffset>
+                </wp:positionH>
+                <wp:positionV relativeFrom="paragraph">
+                  <wp:posOffset>61072</wp:posOffset>
+                </wp:positionV>
+                <wp:extent cx="375920" cy="375920"/>
+                <wp:effectExtent l="0" t="0" r="17780" b="17780"/>
+                <wp:wrapNone/>
+                <wp:docPr id="9" name="円/楕円 9"/>
+                <wp:cNvGraphicFramePr/>
+                <a:graphic xmlns:a="http://schemas.openxmlformats.org/drawingml/2006/main">
+                  <a:graphicData uri="http://schemas.microsoft.com/office/word/2010/wordprocessingShape">
+                    <wps:wsp>
+                      <wps:cNvSpPr/>
+                      <wps:spPr>
+                        <a:xfrm>
+                          <a:off x="0" y="0"/>
+                          <a:ext cx="375920" cy="375920"/>
+                        </a:xfrm>
+                        <a:prstGeom prst="ellipse">
+                          <a:avLst/>
+                        </a:prstGeom>
+                        <a:solidFill>
+                          <a:schemeClr val="accent6">
+                            <a:lumMod val="75000"/>
+                          </a:schemeClr>
+                        </a:solidFill>
+                      </wps:spPr>
+                      <wps:style>
+                        <a:lnRef idx="2">
+                          <a:schemeClr val="accent1">
+                            <a:shade val="50000"/>
+                          </a:schemeClr>
+                        </a:lnRef>
+                        <a:fillRef idx="1">
+                          <a:schemeClr val="accent1"/>
+                        </a:fillRef>
+                        <a:effectRef idx="0">
+                          <a:schemeClr val="accent1"/>
+                        </a:effectRef>
+                        <a:fontRef idx="minor">
+                          <a:schemeClr val="lt1"/>
+                        </a:fontRef>
+                      </wps:style>
+                      <wps:bodyPr rot="0" spcFirstLastPara="0" vertOverflow="overflow" horzOverflow="overflow" vert="horz" wrap="square" lIns="91440" tIns="45720" rIns="91440" bIns="45720" numCol="1" spcCol="0" rtlCol="0" fromWordArt="0" anchor="ctr" anchorCtr="0" forceAA="0" compatLnSpc="1">
+                        <a:prstTxWarp prst="textNoShape">
+                          <a:avLst/>
+                        </a:prstTxWarp>
+                        <a:noAutofit/>
+                      </wps:bodyPr>
+                    </wps:wsp>
+                  </a:graphicData>
+                </a:graphic>
+              </wp:anchor>
+            </w:drawing>
+          </mc:Choice>
+          <mc:Fallback>
+            <w:pict>
+              <v:oval w14:anchorId="0F41DA9B" id="円/楕円 9" o:spid="_x0000_s1026" style="position:absolute;left:0;text-align:left;margin-left:30.9pt;margin-top:4.8pt;width:29.6pt;height:29.6pt;z-index:251716608;visibility:visible;mso-wrap-style:square;mso-wrap-distance-left:9pt;mso-wrap-distance-top:0;mso-wrap-distance-right:9pt;mso-wrap-distance-bottom:0;mso-position-horizontal:absolute;mso-position-horizontal-relative:text;mso-position-vertical:absolute;mso-position-vertical-relative:text;v-text-anchor:middle" o:gfxdata="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" fillcolor="#538135 [2409]" strokecolor="#1f3763 [1604]" strokeweight="1pt">
+                <v:stroke joinstyle="miter"/>
+              </v:oval>
+            </w:pict>
+          </mc:Fallback>
+        </mc:AlternateContent>
+      </w:r>
+      <w:r>
+        <w:rPr>
+          <w:noProof/>
+        </w:rPr>
+        <mc:AlternateContent>
+          <mc:Choice Requires="wps">
+            <w:drawing>
+              <wp:anchor distT="0" distB="0" distL="114300" distR="114300" simplePos="0" relativeHeight="251718656" behindDoc="0" locked="0" layoutInCell="1" allowOverlap="1" wp14:anchorId="2E7881B8" wp14:editId="529D85A8">
+                <wp:simplePos x="0" y="0"/>
+                <wp:positionH relativeFrom="column">
+                  <wp:posOffset>2880804</wp:posOffset>
+                </wp:positionH>
+                <wp:positionV relativeFrom="paragraph">
+                  <wp:posOffset>66564</wp:posOffset>
+                </wp:positionV>
+                <wp:extent cx="376386" cy="376383"/>
+                <wp:effectExtent l="0" t="0" r="0" b="0"/>
+                <wp:wrapNone/>
+                <wp:docPr id="10" name="円/楕円 10"/>
+                <wp:cNvGraphicFramePr/>
+                <a:graphic xmlns:a="http://schemas.openxmlformats.org/drawingml/2006/main">
+                  <a:graphicData uri="http://schemas.microsoft.com/office/word/2010/wordprocessingShape">
+                    <wps:wsp>
+                      <wps:cNvSpPr/>
+                      <wps:spPr>
+                        <a:xfrm>
+                          <a:off x="0" y="0"/>
+                          <a:ext cx="376386" cy="376383"/>
+                        </a:xfrm>
+                        <a:prstGeom prst="ellipse">
+                          <a:avLst/>
+                        </a:prstGeom>
+                        <a:solidFill>
+                          <a:schemeClr val="accent6">
+                            <a:lumMod val="75000"/>
+                          </a:schemeClr>
+                        </a:solidFill>
+                      </wps:spPr>
+                      <wps:style>
+                        <a:lnRef idx="2">
+                          <a:schemeClr val="accent1">
+                            <a:shade val="50000"/>
+                          </a:schemeClr>
+                        </a:lnRef>
+                        <a:fillRef idx="1">
+                          <a:schemeClr val="accent1"/>
+                        </a:fillRef>
+                        <a:effectRef idx="0">
+                          <a:schemeClr val="accent1"/>
+                        </a:effectRef>
+                        <a:fontRef idx="minor">
+                          <a:schemeClr val="lt1"/>
+                        </a:fontRef>
+                      </wps:style>
+                      <wps:bodyPr rot="0" spcFirstLastPara="0" vertOverflow="overflow" horzOverflow="overflow" vert="horz" wrap="square" lIns="91440" tIns="45720" rIns="91440" bIns="45720" numCol="1" spcCol="0" rtlCol="0" fromWordArt="0" anchor="ctr" anchorCtr="0" forceAA="0" compatLnSpc="1">
+                        <a:prstTxWarp prst="textNoShape">
+                          <a:avLst/>
+                        </a:prstTxWarp>
+                        <a:noAutofit/>
+                      </wps:bodyPr>
+                    </wps:wsp>
+                  </a:graphicData>
+                </a:graphic>
+                <wp14:sizeRelH relativeFrom="margin">
+                  <wp14:pctWidth>0</wp14:pctWidth>
+                </wp14:sizeRelH>
+                <wp14:sizeRelV relativeFrom="margin">
+                  <wp14:pctHeight>0</wp14:pctHeight>
+                </wp14:sizeRelV>
+              </wp:anchor>
+            </w:drawing>
+          </mc:Choice>
+          <mc:Fallback>
+            <w:pict>
+              <v:oval w14:anchorId="25074E9F" id="円/楕円 10" o:spid="_x0000_s1026" style="position:absolute;left:0;text-align:left;margin-left:226.85pt;margin-top:5.25pt;width:29.65pt;height:29.65pt;z-index:251718656;visibility:visible;mso-wrap-style:square;mso-width-percent:0;mso-height-percent:0;mso-wrap-distance-left:9pt;mso-wrap-distance-top:0;mso-wrap-distance-right:9pt;mso-wrap-distance-bottom:0;mso-position-horizontal:absolute;mso-position-horizontal-relative:text;mso-position-vertical:absolute;mso-position-vertical-relative:text;mso-width-percent:0;mso-height-percent:0;mso-width-relative:margin;mso-height-relative:margin;v-text-anchor:middle" o:gfxdata="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" fillcolor="#538135 [2409]" strokecolor="#1f3763 [1604]" strokeweight="1pt">
+                <v:stroke joinstyle="miter"/>
+              </v:oval>
+            </w:pict>
+          </mc:Fallback>
+        </mc:AlternateContent>
+      </w:r>
+    </w:p>
     <w:p/>
     <w:p>
       <w:r>
@@ -11,7 +169,775 @@
         <mc:AlternateContent>
           <mc:Choice Requires="wpg">
             <w:drawing>
-              <wp:anchor distT="0" distB="0" distL="114300" distR="114300" simplePos="0" relativeHeight="251696128" behindDoc="0" locked="0" layoutInCell="1" allowOverlap="1" wp14:anchorId="44375283" wp14:editId="495216D8">
+              <wp:anchor distT="0" distB="0" distL="114300" distR="114300" simplePos="0" relativeHeight="251683840" behindDoc="0" locked="0" layoutInCell="1" allowOverlap="1" wp14:anchorId="26063C22" wp14:editId="001D64B0">
+                <wp:simplePos x="0" y="0"/>
+                <wp:positionH relativeFrom="column">
+                  <wp:posOffset>-37811</wp:posOffset>
+                </wp:positionH>
+                <wp:positionV relativeFrom="paragraph">
+                  <wp:posOffset>52474</wp:posOffset>
+                </wp:positionV>
+                <wp:extent cx="4879975" cy="5301615"/>
+                <wp:effectExtent l="12700" t="12700" r="0" b="19685"/>
+                <wp:wrapNone/>
+                <wp:docPr id="18" name="グループ化 18"/>
+                <wp:cNvGraphicFramePr/>
+                <a:graphic xmlns:a="http://schemas.openxmlformats.org/drawingml/2006/main">
+                  <a:graphicData uri="http://schemas.microsoft.com/office/word/2010/wordprocessingGroup">
+                    <wpg:wgp>
+                      <wpg:cNvGrpSpPr/>
+                      <wpg:grpSpPr>
+                        <a:xfrm>
+                          <a:off x="0" y="0"/>
+                          <a:ext cx="4879975" cy="5301615"/>
+                          <a:chOff x="0" y="0"/>
+                          <a:chExt cx="5195026" cy="5643925"/>
+                        </a:xfrm>
+                      </wpg:grpSpPr>
+                      <pic:pic xmlns:pic="http://schemas.openxmlformats.org/drawingml/2006/picture">
+                        <pic:nvPicPr>
+                          <pic:cNvPr id="1" name="図 1" descr="アイコン&#10;&#10;自動的に生成された説明"/>
+                          <pic:cNvPicPr>
+                            <a:picLocks noChangeAspect="1"/>
+                          </pic:cNvPicPr>
+                        </pic:nvPicPr>
+                        <pic:blipFill>
+                          <a:blip r:embed="rId5" cstate="print">
+                            <a:extLst>
+                              <a:ext uri="{28A0092B-C50C-407E-A947-70E740481C1C}">
+                                <a14:useLocalDpi xmlns:a14="http://schemas.microsoft.com/office/drawing/2010/main" val="0"/>
+                              </a:ext>
+                            </a:extLst>
+                          </a:blip>
+                          <a:stretch>
+                            <a:fillRect/>
+                          </a:stretch>
+                        </pic:blipFill>
+                        <pic:spPr>
+                          <a:xfrm>
+                            <a:off x="1476466" y="3135449"/>
+                            <a:ext cx="1938020" cy="1938020"/>
+                          </a:xfrm>
+                          <a:prstGeom prst="rect">
+                            <a:avLst/>
+                          </a:prstGeom>
+                        </pic:spPr>
+                      </pic:pic>
+                      <wpg:grpSp>
+                        <wpg:cNvPr id="15" name="グループ化 15"/>
+                        <wpg:cNvGrpSpPr/>
+                        <wpg:grpSpPr>
+                          <a:xfrm>
+                            <a:off x="0" y="0"/>
+                            <a:ext cx="5195026" cy="5643925"/>
+                            <a:chOff x="0" y="0"/>
+                            <a:chExt cx="5195026" cy="5643925"/>
+                          </a:xfrm>
+                        </wpg:grpSpPr>
+                        <wpg:grpSp>
+                          <wpg:cNvPr id="5" name="グループ化 5"/>
+                          <wpg:cNvGrpSpPr/>
+                          <wpg:grpSpPr>
+                            <a:xfrm>
+                              <a:off x="0" y="0"/>
+                              <a:ext cx="5081723" cy="5643925"/>
+                              <a:chOff x="0" y="0"/>
+                              <a:chExt cx="5081723" cy="5643925"/>
+                            </a:xfrm>
+                          </wpg:grpSpPr>
+                          <wps:wsp>
+                            <wps:cNvPr id="2" name="正方形/長方形 2"/>
+                            <wps:cNvSpPr/>
+                            <wps:spPr>
+                              <a:xfrm>
+                                <a:off x="3069772" y="1854926"/>
+                                <a:ext cx="1206500" cy="3787458"/>
+                              </a:xfrm>
+                              <a:prstGeom prst="rect">
+                                <a:avLst/>
+                              </a:prstGeom>
+                              <a:noFill/>
+                              <a:ln w="38100">
+                                <a:solidFill>
+                                  <a:schemeClr val="tx1"/>
+                                </a:solidFill>
+                              </a:ln>
+                            </wps:spPr>
+                            <wps:style>
+                              <a:lnRef idx="2">
+                                <a:schemeClr val="accent1">
+                                  <a:shade val="50000"/>
+                                </a:schemeClr>
+                              </a:lnRef>
+                              <a:fillRef idx="1">
+                                <a:schemeClr val="accent1"/>
+                              </a:fillRef>
+                              <a:effectRef idx="0">
+                                <a:schemeClr val="accent1"/>
+                              </a:effectRef>
+                              <a:fontRef idx="minor">
+                                <a:schemeClr val="lt1"/>
+                              </a:fontRef>
+                            </wps:style>
+                            <wps:bodyPr rot="0" spcFirstLastPara="0" vertOverflow="overflow" horzOverflow="overflow" vert="horz" wrap="square" lIns="91440" tIns="45720" rIns="91440" bIns="45720" numCol="1" spcCol="0" rtlCol="0" fromWordArt="0" anchor="ctr" anchorCtr="0" forceAA="0" compatLnSpc="1">
+                              <a:prstTxWarp prst="textNoShape">
+                                <a:avLst/>
+                              </a:prstTxWarp>
+                              <a:noAutofit/>
+                            </wps:bodyPr>
+                          </wps:wsp>
+                          <wps:wsp>
+                            <wps:cNvPr id="3" name="正方形/長方形 3"/>
+                            <wps:cNvSpPr/>
+                            <wps:spPr>
+                              <a:xfrm>
+                                <a:off x="0" y="1841863"/>
+                                <a:ext cx="942340" cy="3802062"/>
+                              </a:xfrm>
+                              <a:prstGeom prst="rect">
+                                <a:avLst/>
+                              </a:prstGeom>
+                              <a:noFill/>
+                              <a:ln w="38100">
+                                <a:solidFill>
+                                  <a:schemeClr val="tx1"/>
+                                </a:solidFill>
+                              </a:ln>
+                            </wps:spPr>
+                            <wps:style>
+                              <a:lnRef idx="2">
+                                <a:schemeClr val="accent1">
+                                  <a:shade val="50000"/>
+                                </a:schemeClr>
+                              </a:lnRef>
+                              <a:fillRef idx="1">
+                                <a:schemeClr val="accent1"/>
+                              </a:fillRef>
+                              <a:effectRef idx="0">
+                                <a:schemeClr val="accent1"/>
+                              </a:effectRef>
+                              <a:fontRef idx="minor">
+                                <a:schemeClr val="lt1"/>
+                              </a:fontRef>
+                            </wps:style>
+                            <wps:bodyPr rot="0" spcFirstLastPara="0" vertOverflow="overflow" horzOverflow="overflow" vert="horz" wrap="square" lIns="91440" tIns="45720" rIns="91440" bIns="45720" numCol="1" spcCol="0" rtlCol="0" fromWordArt="0" anchor="ctr" anchorCtr="0" forceAA="0" compatLnSpc="1">
+                              <a:prstTxWarp prst="textNoShape">
+                                <a:avLst/>
+                              </a:prstTxWarp>
+                              <a:noAutofit/>
+                            </wps:bodyPr>
+                          </wps:wsp>
+                          <wps:wsp>
+                            <wps:cNvPr id="12" name="直線コネクタ 12"/>
+                            <wps:cNvCnPr/>
+                            <wps:spPr>
+                              <a:xfrm>
+                                <a:off x="274683" y="0"/>
+                                <a:ext cx="4760685" cy="0"/>
+                              </a:xfrm>
+                              <a:prstGeom prst="line">
+                                <a:avLst/>
+                              </a:prstGeom>
+                              <a:ln w="38100">
+                                <a:solidFill>
+                                  <a:schemeClr val="tx1"/>
+                                </a:solidFill>
+                              </a:ln>
+                            </wps:spPr>
+                            <wps:style>
+                              <a:lnRef idx="1">
+                                <a:schemeClr val="accent1"/>
+                              </a:lnRef>
+                              <a:fillRef idx="0">
+                                <a:schemeClr val="accent1"/>
+                              </a:fillRef>
+                              <a:effectRef idx="0">
+                                <a:schemeClr val="accent1"/>
+                              </a:effectRef>
+                              <a:fontRef idx="minor">
+                                <a:schemeClr val="tx1"/>
+                              </a:fontRef>
+                            </wps:style>
+                            <wps:bodyPr/>
+                          </wps:wsp>
+                          <wps:wsp>
+                            <wps:cNvPr id="16" name="直線コネクタ 16"/>
+                            <wps:cNvCnPr/>
+                            <wps:spPr>
+                              <a:xfrm>
+                                <a:off x="3370580" y="1854926"/>
+                                <a:ext cx="1711143" cy="0"/>
+                              </a:xfrm>
+                              <a:prstGeom prst="line">
+                                <a:avLst/>
+                              </a:prstGeom>
+                              <a:ln w="38100">
+                                <a:solidFill>
+                                  <a:schemeClr val="tx1"/>
+                                </a:solidFill>
+                              </a:ln>
+                            </wps:spPr>
+                            <wps:style>
+                              <a:lnRef idx="1">
+                                <a:schemeClr val="accent1"/>
+                              </a:lnRef>
+                              <a:fillRef idx="0">
+                                <a:schemeClr val="accent1"/>
+                              </a:fillRef>
+                              <a:effectRef idx="0">
+                                <a:schemeClr val="accent1"/>
+                              </a:effectRef>
+                              <a:fontRef idx="minor">
+                                <a:schemeClr val="tx1"/>
+                              </a:fontRef>
+                            </wps:style>
+                            <wps:bodyPr/>
+                          </wps:wsp>
+                        </wpg:grpSp>
+                        <wpg:grpSp>
+                          <wpg:cNvPr id="7" name="グループ化 7"/>
+                          <wpg:cNvGrpSpPr/>
+                          <wpg:grpSpPr>
+                            <a:xfrm>
+                              <a:off x="849449" y="157118"/>
+                              <a:ext cx="4345577" cy="4788418"/>
+                              <a:chOff x="705394" y="0"/>
+                              <a:chExt cx="4345577" cy="4788418"/>
+                            </a:xfrm>
+                          </wpg:grpSpPr>
+                          <wps:wsp>
+                            <wps:cNvPr id="17" name="正方形/長方形 17"/>
+                            <wps:cNvSpPr/>
+                            <wps:spPr>
+                              <a:xfrm>
+                                <a:off x="3605348" y="509451"/>
+                                <a:ext cx="1130935" cy="449580"/>
+                              </a:xfrm>
+                              <a:prstGeom prst="rect">
+                                <a:avLst/>
+                              </a:prstGeom>
+                              <a:solidFill>
+                                <a:schemeClr val="accent1">
+                                  <a:lumMod val="40000"/>
+                                  <a:lumOff val="60000"/>
+                                </a:schemeClr>
+                              </a:solidFill>
+                            </wps:spPr>
+                            <wps:style>
+                              <a:lnRef idx="2">
+                                <a:schemeClr val="accent1">
+                                  <a:shade val="50000"/>
+                                </a:schemeClr>
+                              </a:lnRef>
+                              <a:fillRef idx="1">
+                                <a:schemeClr val="accent1"/>
+                              </a:fillRef>
+                              <a:effectRef idx="0">
+                                <a:schemeClr val="accent1"/>
+                              </a:effectRef>
+                              <a:fontRef idx="minor">
+                                <a:schemeClr val="lt1"/>
+                              </a:fontRef>
+                            </wps:style>
+                            <wps:txbx>
+                              <w:txbxContent>
+                                <w:p>
+                                  <w:pPr>
+                                    <w:jc w:val="center"/>
+                                  </w:pPr>
+                                </w:p>
+                              </w:txbxContent>
+                            </wps:txbx>
+                            <wps:bodyPr rot="0" spcFirstLastPara="0" vertOverflow="overflow" horzOverflow="overflow" vert="horz" wrap="square" lIns="91440" tIns="45720" rIns="91440" bIns="45720" numCol="1" spcCol="0" rtlCol="0" fromWordArt="0" anchor="ctr" anchorCtr="0" forceAA="0" compatLnSpc="1">
+                              <a:prstTxWarp prst="textNoShape">
+                                <a:avLst/>
+                              </a:prstTxWarp>
+                              <a:noAutofit/>
+                            </wps:bodyPr>
+                          </wps:wsp>
+                          <wps:wsp>
+                            <wps:cNvPr id="20" name="テキスト ボックス 20"/>
+                            <wps:cNvSpPr txBox="1"/>
+                            <wps:spPr>
+                              <a:xfrm>
+                                <a:off x="3265714" y="0"/>
+                                <a:ext cx="1785257" cy="477157"/>
+                              </a:xfrm>
+                              <a:prstGeom prst="rect">
+                                <a:avLst/>
+                              </a:prstGeom>
+                              <a:noFill/>
+                              <a:ln w="6350">
+                                <a:noFill/>
+                              </a:ln>
+                            </wps:spPr>
+                            <wps:txbx>
+                              <w:txbxContent>
+                                <w:p>
+                                  <w:pPr>
+                                    <w:jc w:val="center"/>
+                                    <w:rPr>
+                                      <w:sz w:val="40"/>
+                                      <w:szCs w:val="48"/>
+                                    </w:rPr>
+                                  </w:pPr>
+                                  <w:r>
+                                    <w:rPr>
+                                      <w:sz w:val="40"/>
+                                      <w:szCs w:val="48"/>
+                                    </w:rPr>
+                                    <w:t>Destination</w:t>
+                                  </w:r>
+                                </w:p>
+                              </w:txbxContent>
+                            </wps:txbx>
+                            <wps:bodyPr rot="0" spcFirstLastPara="0" vertOverflow="overflow" horzOverflow="overflow" vert="horz" wrap="square" lIns="91440" tIns="45720" rIns="91440" bIns="45720" numCol="1" spcCol="0" rtlCol="0" fromWordArt="0" anchor="t" anchorCtr="0" forceAA="0" compatLnSpc="1">
+                              <a:prstTxWarp prst="textNoShape">
+                                <a:avLst/>
+                              </a:prstTxWarp>
+                              <a:noAutofit/>
+                            </wps:bodyPr>
+                          </wps:wsp>
+                          <wpg:grpSp>
+                            <wpg:cNvPr id="6" name="グループ化 6"/>
+                            <wpg:cNvGrpSpPr/>
+                            <wpg:grpSpPr>
+                              <a:xfrm>
+                                <a:off x="1489165" y="953588"/>
+                                <a:ext cx="2631890" cy="3834830"/>
+                                <a:chOff x="1358537" y="195943"/>
+                                <a:chExt cx="2631890" cy="3834830"/>
+                              </a:xfrm>
+                            </wpg:grpSpPr>
+                            <wps:wsp>
+                              <wps:cNvPr id="11" name="直線コネクタ 11"/>
+                              <wps:cNvCnPr/>
+                              <wps:spPr>
+                                <a:xfrm>
+                                  <a:off x="1537681" y="205411"/>
+                                  <a:ext cx="2452746" cy="0"/>
+                                </a:xfrm>
+                                <a:prstGeom prst="line">
+                                  <a:avLst/>
+                                </a:prstGeom>
+                                <a:ln w="50800"/>
+                              </wps:spPr>
+                              <wps:style>
+                                <a:lnRef idx="1">
+                                  <a:schemeClr val="accent1"/>
+                                </a:lnRef>
+                                <a:fillRef idx="0">
+                                  <a:schemeClr val="accent1"/>
+                                </a:fillRef>
+                                <a:effectRef idx="0">
+                                  <a:schemeClr val="accent1"/>
+                                </a:effectRef>
+                                <a:fontRef idx="minor">
+                                  <a:schemeClr val="tx1"/>
+                                </a:fontRef>
+                              </wps:style>
+                              <wps:bodyPr/>
+                            </wps:wsp>
+                            <wps:wsp>
+                              <wps:cNvPr id="13" name="直線コネクタ 13"/>
+                              <wps:cNvCnPr/>
+                              <wps:spPr>
+                                <a:xfrm>
+                                  <a:off x="1567180" y="195943"/>
+                                  <a:ext cx="0" cy="3834830"/>
+                                </a:xfrm>
+                                <a:prstGeom prst="line">
+                                  <a:avLst/>
+                                </a:prstGeom>
+                                <a:ln w="50800"/>
+                              </wps:spPr>
+                              <wps:style>
+                                <a:lnRef idx="1">
+                                  <a:schemeClr val="accent1"/>
+                                </a:lnRef>
+                                <a:fillRef idx="0">
+                                  <a:schemeClr val="accent1"/>
+                                </a:fillRef>
+                                <a:effectRef idx="0">
+                                  <a:schemeClr val="accent1"/>
+                                </a:effectRef>
+                                <a:fontRef idx="minor">
+                                  <a:schemeClr val="tx1"/>
+                                </a:fontRef>
+                              </wps:style>
+                              <wps:bodyPr/>
+                            </wps:wsp>
+                            <wps:wsp>
+                              <wps:cNvPr id="8" name="円/楕円 8"/>
+                              <wps:cNvSpPr/>
+                              <wps:spPr>
+                                <a:xfrm>
+                                  <a:off x="1358537" y="2704012"/>
+                                  <a:ext cx="400685" cy="400685"/>
+                                </a:xfrm>
+                                <a:prstGeom prst="ellipse">
+                                  <a:avLst/>
+                                </a:prstGeom>
+                                <a:solidFill>
+                                  <a:srgbClr val="FF0000"/>
+                                </a:solidFill>
+                              </wps:spPr>
+                              <wps:style>
+                                <a:lnRef idx="2">
+                                  <a:schemeClr val="accent1">
+                                    <a:shade val="50000"/>
+                                  </a:schemeClr>
+                                </a:lnRef>
+                                <a:fillRef idx="1">
+                                  <a:schemeClr val="accent1"/>
+                                </a:fillRef>
+                                <a:effectRef idx="0">
+                                  <a:schemeClr val="accent1"/>
+                                </a:effectRef>
+                                <a:fontRef idx="minor">
+                                  <a:schemeClr val="lt1"/>
+                                </a:fontRef>
+                              </wps:style>
+                              <wps:bodyPr rot="0" spcFirstLastPara="0" vertOverflow="overflow" horzOverflow="overflow" vert="horz" wrap="square" lIns="91440" tIns="45720" rIns="91440" bIns="45720" numCol="1" spcCol="0" rtlCol="0" fromWordArt="0" anchor="ctr" anchorCtr="0" forceAA="0" compatLnSpc="1">
+                                <a:prstTxWarp prst="textNoShape">
+                                  <a:avLst/>
+                                </a:prstTxWarp>
+                                <a:noAutofit/>
+                              </wps:bodyPr>
+                            </wps:wsp>
+                            <wps:wsp>
+                              <wps:cNvPr id="14" name="円/楕円 14"/>
+                              <wps:cNvSpPr/>
+                              <wps:spPr>
+                                <a:xfrm>
+                                  <a:off x="2850753" y="1189760"/>
+                                  <a:ext cx="400685" cy="400685"/>
+                                </a:xfrm>
+                                <a:prstGeom prst="ellipse">
+                                  <a:avLst/>
+                                </a:prstGeom>
+                                <a:solidFill>
+                                  <a:schemeClr val="accent6">
+                                    <a:lumMod val="75000"/>
+                                  </a:schemeClr>
+                                </a:solidFill>
+                              </wps:spPr>
+                              <wps:style>
+                                <a:lnRef idx="2">
+                                  <a:schemeClr val="accent1">
+                                    <a:shade val="50000"/>
+                                  </a:schemeClr>
+                                </a:lnRef>
+                                <a:fillRef idx="1">
+                                  <a:schemeClr val="accent1"/>
+                                </a:fillRef>
+                                <a:effectRef idx="0">
+                                  <a:schemeClr val="accent1"/>
+                                </a:effectRef>
+                                <a:fontRef idx="minor">
+                                  <a:schemeClr val="lt1"/>
+                                </a:fontRef>
+                              </wps:style>
+                              <wps:bodyPr rot="0" spcFirstLastPara="0" vertOverflow="overflow" horzOverflow="overflow" vert="horz" wrap="square" lIns="91440" tIns="45720" rIns="91440" bIns="45720" numCol="1" spcCol="0" rtlCol="0" fromWordArt="0" anchor="ctr" anchorCtr="0" forceAA="0" compatLnSpc="1">
+                                <a:prstTxWarp prst="textNoShape">
+                                  <a:avLst/>
+                                </a:prstTxWarp>
+                                <a:noAutofit/>
+                              </wps:bodyPr>
+                            </wps:wsp>
+                            <wps:wsp>
+                              <wps:cNvPr id="22" name="曲折矢印 22"/>
+                              <wps:cNvSpPr/>
+                              <wps:spPr>
+                                <a:xfrm>
+                                  <a:off x="1854926" y="391523"/>
+                                  <a:ext cx="1703705" cy="1334770"/>
+                                </a:xfrm>
+                                <a:prstGeom prst="bentArrow">
+                                  <a:avLst>
+                                    <a:gd name="adj1" fmla="val 13039"/>
+                                    <a:gd name="adj2" fmla="val 16301"/>
+                                    <a:gd name="adj3" fmla="val 29350"/>
+                                    <a:gd name="adj4" fmla="val 27439"/>
+                                  </a:avLst>
+                                </a:prstGeom>
+                                <a:ln w="12700"/>
+                              </wps:spPr>
+                              <wps:style>
+                                <a:lnRef idx="2">
+                                  <a:schemeClr val="accent1">
+                                    <a:shade val="50000"/>
+                                  </a:schemeClr>
+                                </a:lnRef>
+                                <a:fillRef idx="1">
+                                  <a:schemeClr val="accent1"/>
+                                </a:fillRef>
+                                <a:effectRef idx="0">
+                                  <a:schemeClr val="accent1"/>
+                                </a:effectRef>
+                                <a:fontRef idx="minor">
+                                  <a:schemeClr val="lt1"/>
+                                </a:fontRef>
+                              </wps:style>
+                              <wps:bodyPr rot="0" spcFirstLastPara="0" vertOverflow="overflow" horzOverflow="overflow" vert="horz" wrap="square" lIns="91440" tIns="45720" rIns="91440" bIns="45720" numCol="1" spcCol="0" rtlCol="0" fromWordArt="0" anchor="ctr" anchorCtr="0" forceAA="0" compatLnSpc="1">
+                                <a:prstTxWarp prst="textNoShape">
+                                  <a:avLst/>
+                                </a:prstTxWarp>
+                                <a:noAutofit/>
+                              </wps:bodyPr>
+                            </wps:wsp>
+                          </wpg:grpSp>
+                          <wps:wsp>
+                            <wps:cNvPr id="23" name="テキスト ボックス 23"/>
+                            <wps:cNvSpPr txBox="1"/>
+                            <wps:spPr>
+                              <a:xfrm>
+                                <a:off x="1548161" y="2354397"/>
+                                <a:ext cx="1190172" cy="477157"/>
+                              </a:xfrm>
+                              <a:prstGeom prst="rect">
+                                <a:avLst/>
+                              </a:prstGeom>
+                              <a:noFill/>
+                              <a:ln w="6350">
+                                <a:noFill/>
+                              </a:ln>
+                            </wps:spPr>
+                            <wps:txbx>
+                              <w:txbxContent>
+                                <w:p>
+                                  <w:pPr>
+                                    <w:jc w:val="center"/>
+                                    <w:rPr>
+                                      <w:sz w:val="40"/>
+                                      <w:szCs w:val="48"/>
+                                    </w:rPr>
+                                  </w:pPr>
+                                  <w:r>
+                                    <w:rPr>
+                                      <w:sz w:val="40"/>
+                                      <w:szCs w:val="48"/>
+                                    </w:rPr>
+                                    <w:t>Route</w:t>
+                                  </w:r>
+                                </w:p>
+                              </w:txbxContent>
+                            </wps:txbx>
+                            <wps:bodyPr rot="0" spcFirstLastPara="0" vertOverflow="overflow" horzOverflow="overflow" vert="horz" wrap="square" lIns="91440" tIns="45720" rIns="91440" bIns="45720" numCol="1" spcCol="0" rtlCol="0" fromWordArt="0" anchor="t" anchorCtr="0" forceAA="0" compatLnSpc="1">
+                              <a:prstTxWarp prst="textNoShape">
+                                <a:avLst/>
+                              </a:prstTxWarp>
+                              <a:noAutofit/>
+                            </wps:bodyPr>
+                          </wps:wsp>
+                          <wps:wsp>
+                            <wps:cNvPr id="24" name="テキスト ボックス 24"/>
+                            <wps:cNvSpPr txBox="1"/>
+                            <wps:spPr>
+                              <a:xfrm>
+                                <a:off x="705394" y="3722914"/>
+                                <a:ext cx="1190172" cy="477157"/>
+                              </a:xfrm>
+                              <a:prstGeom prst="rect">
+                                <a:avLst/>
+                              </a:prstGeom>
+                              <a:noFill/>
+                              <a:ln w="6350">
+                                <a:noFill/>
+                              </a:ln>
+                            </wps:spPr>
+                            <wps:txbx>
+                              <w:txbxContent>
+                                <w:p>
+                                  <w:pPr>
+                                    <w:jc w:val="center"/>
+                                    <w:rPr>
+                                      <w:sz w:val="40"/>
+                                      <w:szCs w:val="48"/>
+                                    </w:rPr>
+                                  </w:pPr>
+                                  <w:r>
+                                    <w:rPr>
+                                      <w:sz w:val="40"/>
+                                      <w:szCs w:val="48"/>
+                                    </w:rPr>
+                                    <w:t>User</w:t>
+                                  </w:r>
+                                </w:p>
+                              </w:txbxContent>
+                            </wps:txbx>
+                            <wps:bodyPr rot="0" spcFirstLastPara="0" vertOverflow="overflow" horzOverflow="overflow" vert="horz" wrap="square" lIns="91440" tIns="45720" rIns="91440" bIns="45720" numCol="1" spcCol="0" rtlCol="0" fromWordArt="0" anchor="t" anchorCtr="0" forceAA="0" compatLnSpc="1">
+                              <a:prstTxWarp prst="textNoShape">
+                                <a:avLst/>
+                              </a:prstTxWarp>
+                              <a:noAutofit/>
+                            </wps:bodyPr>
+                          </wps:wsp>
+                        </wpg:grpSp>
+                      </wpg:grpSp>
+                    </wpg:wgp>
+                  </a:graphicData>
+                </a:graphic>
+                <wp14:sizeRelH relativeFrom="margin">
+                  <wp14:pctWidth>0</wp14:pctWidth>
+                </wp14:sizeRelH>
+                <wp14:sizeRelV relativeFrom="margin">
+                  <wp14:pctHeight>0</wp14:pctHeight>
+                </wp14:sizeRelV>
+              </wp:anchor>
+            </w:drawing>
+          </mc:Choice>
+          <mc:Fallback>
+            <w:pict>
+              <v:group w14:anchorId="26063C22" id="グループ化 18" o:spid="_x0000_s1026" style="position:absolute;left:0;text-align:left;margin-left:-3pt;margin-top:4.15pt;width:384.25pt;height:417.45pt;z-index:251683840;mso-width-relative:margin;mso-height-relative:margin" coordsize="51950,56439" o:gfxdata="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">
+                <v:shapetype id="_x0000_t75" coordsize="21600,21600" o:spt="75" o:preferrelative="t" path="m@4@5l@4@11@9@11@9@5xe" filled="f" stroked="f">
+                  <v:stroke joinstyle="miter"/>
+                  <v:formulas>
+                    <v:f eqn="if lineDrawn pixelLineWidth 0"/>
+                    <v:f eqn="sum @0 1 0"/>
+                    <v:f eqn="sum 0 0 @1"/>
+                    <v:f eqn="prod @2 1 2"/>
+                    <v:f eqn="prod @3 21600 pixelWidth"/>
+                    <v:f eqn="prod @3 21600 pixelHeight"/>
+                    <v:f eqn="sum @0 0 1"/>
+                    <v:f eqn="prod @6 1 2"/>
+                    <v:f eqn="prod @7 21600 pixelWidth"/>
+                    <v:f eqn="sum @8 21600 0"/>
+                    <v:f eqn="prod @7 21600 pixelHeight"/>
+                    <v:f eqn="sum @10 21600 0"/>
+                  </v:formulas>
+                  <v:path o:extrusionok="f" gradientshapeok="t" o:connecttype="rect"/>
+                  <o:lock v:ext="edit" aspectratio="t"/>
+                </v:shapetype>
+                <v:shape id="図 1" o:spid="_x0000_s1027" type="#_x0000_t75" alt="アイコン&#10;&#10;自動的に生成された説明" style="position:absolute;left:14764;top:31354;width:19380;height:19380;visibility:visible;mso-wrap-style:square" o:gfxdata="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">
+                  <v:imagedata r:id="rId6" o:title="アイコン&#10;&#10;自動的に生成された説明"/>
+                </v:shape>
+                <v:group id="グループ化 15" o:spid="_x0000_s1028" style="position:absolute;width:51950;height:56439" coordsize="51950,56439" o:gfxdata="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">
+                  <v:group id="グループ化 5" o:spid="_x0000_s1029" style="position:absolute;width:50817;height:56439" coordsize="50817,56439" o:gfxdata="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">
+                    <v:rect id="正方形/長方形 2" o:spid="_x0000_s1030" style="position:absolute;left:30697;top:18549;width:12065;height:37874;visibility:visible;mso-wrap-style:square;v-text-anchor:middle" o:gfxdata="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" filled="f" strokecolor="black [3213]" strokeweight="3pt"/>
+                    <v:rect id="正方形/長方形 3" o:spid="_x0000_s1031" style="position:absolute;top:18418;width:9423;height:38021;visibility:visible;mso-wrap-style:square;v-text-anchor:middle" o:gfxdata="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" filled="f" strokecolor="black [3213]" strokeweight="3pt"/>
+                    <v:line id="直線コネクタ 12" o:spid="_x0000_s1032" style="position:absolute;visibility:visible;mso-wrap-style:square" from="2746,0" to="50353,0" o:connectortype="straight" o:gfxdata="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" strokecolor="black [3213]" strokeweight="3pt">
+                      <v:stroke joinstyle="miter"/>
+                    </v:line>
+                    <v:line id="直線コネクタ 16" o:spid="_x0000_s1033" style="position:absolute;visibility:visible;mso-wrap-style:square" from="33705,18549" to="50817,18549" o:connectortype="straight" o:gfxdata="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" strokecolor="black [3213]" strokeweight="3pt">
+                      <v:stroke joinstyle="miter"/>
+                    </v:line>
+                  </v:group>
+                  <v:group id="グループ化 7" o:spid="_x0000_s1034" style="position:absolute;left:8494;top:1571;width:43456;height:47884" coordorigin="7053" coordsize="43455,47884" o:gfxdata="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">
+                    <v:rect id="正方形/長方形 17" o:spid="_x0000_s1035" style="position:absolute;left:36053;top:5094;width:11309;height:4496;visibility:visible;mso-wrap-style:square;v-text-anchor:middle" o:gfxdata="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" fillcolor="#b4c6e7 [1300]" strokecolor="#1f3763 [1604]" strokeweight="1pt">
+                      <v:textbox>
+                        <w:txbxContent>
+                          <w:p>
+                            <w:pPr>
+                              <w:jc w:val="center"/>
+                            </w:pPr>
+                          </w:p>
+                        </w:txbxContent>
+                      </v:textbox>
+                    </v:rect>
+                    <v:shapetype id="_x0000_t202" coordsize="21600,21600" o:spt="202" path="m,l,21600r21600,l21600,xe">
+                      <v:stroke joinstyle="miter"/>
+                      <v:path gradientshapeok="t" o:connecttype="rect"/>
+                    </v:shapetype>
+                    <v:shape id="テキスト ボックス 20" o:spid="_x0000_s1036" type="#_x0000_t202" style="position:absolute;left:32657;width:17852;height:4771;visibility:visible;mso-wrap-style:square;v-text-anchor:top" o:gfxdata="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" filled="f" stroked="f" strokeweight=".5pt">
+                      <v:textbox>
+                        <w:txbxContent>
+                          <w:p>
+                            <w:pPr>
+                              <w:jc w:val="center"/>
+                              <w:rPr>
+                                <w:sz w:val="40"/>
+                                <w:szCs w:val="48"/>
+                              </w:rPr>
+                            </w:pPr>
+                            <w:r>
+                              <w:rPr>
+                                <w:sz w:val="40"/>
+                                <w:szCs w:val="48"/>
+                              </w:rPr>
+                              <w:t>Destination</w:t>
+                            </w:r>
+                          </w:p>
+                        </w:txbxContent>
+                      </v:textbox>
+                    </v:shape>
+                    <v:group id="グループ化 6" o:spid="_x0000_s1037" style="position:absolute;left:14891;top:9535;width:26319;height:38349" coordorigin="13585,1959" coordsize="26318,38348" o:gfxdata="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">
+                      <v:line id="直線コネクタ 11" o:spid="_x0000_s1038" style="position:absolute;visibility:visible;mso-wrap-style:square" from="15376,2054" to="39904,2054" o:connectortype="straight" o:gfxdata="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" strokecolor="#4472c4 [3204]" strokeweight="4pt">
+                        <v:stroke joinstyle="miter"/>
+                      </v:line>
+                      <v:line id="直線コネクタ 13" o:spid="_x0000_s1039" style="position:absolute;visibility:visible;mso-wrap-style:square" from="15671,1959" to="15671,40307" o:connectortype="straight" o:gfxdata="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" strokecolor="#4472c4 [3204]" strokeweight="4pt">
+                        <v:stroke joinstyle="miter"/>
+                      </v:line>
+                      <v:oval id="円/楕円 8" o:spid="_x0000_s1040" style="position:absolute;left:13585;top:27040;width:4007;height:4006;visibility:visible;mso-wrap-style:square;v-text-anchor:middle" o:gfxdata="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" fillcolor="red" strokecolor="#1f3763 [1604]" strokeweight="1pt">
+                        <v:stroke joinstyle="miter"/>
+                      </v:oval>
+                      <v:oval id="円/楕円 14" o:spid="_x0000_s1041" style="position:absolute;left:28507;top:11897;width:4007;height:4007;visibility:visible;mso-wrap-style:square;v-text-anchor:middle" o:gfxdata="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" fillcolor="#538135 [2409]" strokecolor="#1f3763 [1604]" strokeweight="1pt">
+                        <v:stroke joinstyle="miter"/>
+                      </v:oval>
+                      <v:shape id="曲折矢印 22" o:spid="_x0000_s1042" style="position:absolute;left:18549;top:3915;width:17037;height:13347;visibility:visible;mso-wrap-style:square;v-text-anchor:middle" coordsize="1703705,1334770" o:gfxdata="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" path="m,1334770l,496808c,294535,163975,130560,366248,130560r945702,1l1311950,r391755,217581l1311950,435162r,-130561l366248,304601v-106153,,-192207,86054,-192207,192207l174041,1334770,,1334770xe" fillcolor="#4472c4 [3204]" strokecolor="#1f3763 [1604]" strokeweight="1pt">
+                        <v:stroke joinstyle="miter"/>
+                        <v:path arrowok="t" o:connecttype="custom" o:connectlocs="0,1334770;0,496808;366248,130560;1311950,130561;1311950,0;1703705,217581;1311950,435162;1311950,304601;366248,304601;174041,496808;174041,1334770;0,1334770" o:connectangles="0,0,0,0,0,0,0,0,0,0,0,0"/>
+                      </v:shape>
+                    </v:group>
+                    <v:shape id="テキスト ボックス 23" o:spid="_x0000_s1043" type="#_x0000_t202" style="position:absolute;left:15481;top:23543;width:11902;height:4772;visibility:visible;mso-wrap-style:square;v-text-anchor:top" o:gfxdata="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" filled="f" stroked="f" strokeweight=".5pt">
+                      <v:textbox>
+                        <w:txbxContent>
+                          <w:p>
+                            <w:pPr>
+                              <w:jc w:val="center"/>
+                              <w:rPr>
+                                <w:sz w:val="40"/>
+                                <w:szCs w:val="48"/>
+                              </w:rPr>
+                            </w:pPr>
+                            <w:r>
+                              <w:rPr>
+                                <w:sz w:val="40"/>
+                                <w:szCs w:val="48"/>
+                              </w:rPr>
+                              <w:t>Route</w:t>
+                            </w:r>
+                          </w:p>
+                        </w:txbxContent>
+                      </v:textbox>
+                    </v:shape>
+                    <v:shape id="テキスト ボックス 24" o:spid="_x0000_s1044" type="#_x0000_t202" style="position:absolute;left:7053;top:37229;width:11902;height:4771;visibility:visible;mso-wrap-style:square;v-text-anchor:top" o:gfxdata="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" filled="f" stroked="f" strokeweight=".5pt">
+                      <v:textbox>
+                        <w:txbxContent>
+                          <w:p>
+                            <w:pPr>
+                              <w:jc w:val="center"/>
+                              <w:rPr>
+                                <w:sz w:val="40"/>
+                                <w:szCs w:val="48"/>
+                              </w:rPr>
+                            </w:pPr>
+                            <w:r>
+                              <w:rPr>
+                                <w:sz w:val="40"/>
+                                <w:szCs w:val="48"/>
+                              </w:rPr>
+                              <w:t>User</w:t>
+                            </w:r>
+                          </w:p>
+                        </w:txbxContent>
+                      </v:textbox>
+                    </v:shape>
+                  </v:group>
+                </v:group>
+              </v:group>
+            </w:pict>
+          </mc:Fallback>
+        </mc:AlternateContent>
+      </w:r>
+      <w:r>
+        <w:rPr>
+          <w:noProof/>
+        </w:rPr>
+        <mc:AlternateContent>
+          <mc:Choice Requires="wpg">
+            <w:drawing>
+              <wp:anchor distT="0" distB="0" distL="114300" distR="114300" simplePos="0" relativeHeight="251686912" behindDoc="0" locked="0" layoutInCell="1" allowOverlap="1" wp14:anchorId="44375283" wp14:editId="02AC6193">
                 <wp:simplePos x="0" y="0"/>
                 <wp:positionH relativeFrom="column">
                   <wp:posOffset>4839879</wp:posOffset>
@@ -44,7 +970,7 @@
                           </pic:cNvPicPr>
                         </pic:nvPicPr>
                         <pic:blipFill rotWithShape="1">
-                          <a:blip r:embed="rId5">
+                          <a:blip r:embed="rId7">
                             <a:extLst>
                               <a:ext uri="{28A0092B-C50C-407E-A947-70E740481C1C}">
                                 <a14:useLocalDpi xmlns:a14="http://schemas.microsoft.com/office/drawing/2010/main" val="0"/>
@@ -120,969 +1046,11 @@
           </mc:Choice>
           <mc:Fallback>
             <w:pict>
-              <v:group w14:anchorId="4E33E05C" id="グループ化 26" o:spid="_x0000_s1026" style="position:absolute;left:0;text-align:left;margin-left:381.1pt;margin-top:3.9pt;width:228.3pt;height:406.3pt;z-index:251696128" coordsize="28994,51600" o:gfxdata="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">
-                <v:shapetype id="_x0000_t75" coordsize="21600,21600" o:spt="75" o:preferrelative="t" path="m@4@5l@4@11@9@11@9@5xe" filled="f" stroked="f">
-                  <v:stroke joinstyle="miter"/>
-                  <v:formulas>
-                    <v:f eqn="if lineDrawn pixelLineWidth 0"/>
-                    <v:f eqn="sum @0 1 0"/>
-                    <v:f eqn="sum 0 0 @1"/>
-                    <v:f eqn="prod @2 1 2"/>
-                    <v:f eqn="prod @3 21600 pixelWidth"/>
-                    <v:f eqn="prod @3 21600 pixelHeight"/>
-                    <v:f eqn="sum @0 0 1"/>
-                    <v:f eqn="prod @6 1 2"/>
-                    <v:f eqn="prod @7 21600 pixelWidth"/>
-                    <v:f eqn="sum @8 21600 0"/>
-                    <v:f eqn="prod @7 21600 pixelHeight"/>
-                    <v:f eqn="sum @10 21600 0"/>
-                  </v:formulas>
-                  <v:path o:extrusionok="f" gradientshapeok="t" o:connecttype="rect"/>
-                  <o:lock v:ext="edit" aspectratio="t"/>
-                </v:shapetype>
+              <v:group w14:anchorId="52D31046" id="グループ化 26" o:spid="_x0000_s1026" style="position:absolute;left:0;text-align:left;margin-left:381.1pt;margin-top:3.9pt;width:228.3pt;height:406.3pt;z-index:251686912" coordsize="28994,51600" o:gfxdata="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">
                 <v:shape id="図 21" o:spid="_x0000_s1027" type="#_x0000_t75" alt="アイコン&#10;&#10;自動的に生成された説明" style="position:absolute;width:28994;height:51600;visibility:visible;mso-wrap-style:square" o:gfxdata="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">
-                  <v:imagedata r:id="rId6" o:title="アイコン&#10;&#10;自動的に生成された説明" cropleft="19001f" cropright="18948f"/>
+                  <v:imagedata r:id="rId8" o:title="アイコン&#10;&#10;自動的に生成された説明" cropleft="19001f" cropright="18948f"/>
                 </v:shape>
                 <v:rect id="正方形/長方形 25" o:spid="_x0000_s1028" style="position:absolute;left:2873;top:6139;width:23252;height:38548;visibility:visible;mso-wrap-style:square;v-text-anchor:middle" o:gfxdata="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" fillcolor="#cfcdcd [2894]" strokecolor="#1f3763 [1604]" strokeweight="1pt"/>
-              </v:group>
-            </w:pict>
-          </mc:Fallback>
-        </mc:AlternateContent>
-      </w:r>
-      <w:r>
-        <w:rPr>
-          <w:noProof/>
-        </w:rPr>
-        <mc:AlternateContent>
-          <mc:Choice Requires="wpg">
-            <w:drawing>
-              <wp:anchor distT="0" distB="0" distL="114300" distR="114300" simplePos="0" relativeHeight="251693056" behindDoc="0" locked="0" layoutInCell="1" allowOverlap="1" wp14:anchorId="26063C22" wp14:editId="0CCEBE84">
-                <wp:simplePos x="0" y="0"/>
-                <wp:positionH relativeFrom="column">
-                  <wp:posOffset>-32929</wp:posOffset>
-                </wp:positionH>
-                <wp:positionV relativeFrom="paragraph">
-                  <wp:posOffset>49439</wp:posOffset>
-                </wp:positionV>
-                <wp:extent cx="4880179" cy="5301786"/>
-                <wp:effectExtent l="12700" t="12700" r="0" b="19685"/>
-                <wp:wrapNone/>
-                <wp:docPr id="18" name="グループ化 18"/>
-                <wp:cNvGraphicFramePr/>
-                <a:graphic xmlns:a="http://schemas.openxmlformats.org/drawingml/2006/main">
-                  <a:graphicData uri="http://schemas.microsoft.com/office/word/2010/wordprocessingGroup">
-                    <wpg:wgp>
-                      <wpg:cNvGrpSpPr/>
-                      <wpg:grpSpPr>
-                        <a:xfrm>
-                          <a:off x="0" y="0"/>
-                          <a:ext cx="4880179" cy="5301786"/>
-                          <a:chOff x="0" y="0"/>
-                          <a:chExt cx="5195026" cy="5643925"/>
-                        </a:xfrm>
-                      </wpg:grpSpPr>
-                      <pic:pic xmlns:pic="http://schemas.openxmlformats.org/drawingml/2006/picture">
-                        <pic:nvPicPr>
-                          <pic:cNvPr id="1" name="図 1" descr="アイコン&#10;&#10;自動的に生成された説明"/>
-                          <pic:cNvPicPr>
-                            <a:picLocks noChangeAspect="1"/>
-                          </pic:cNvPicPr>
-                        </pic:nvPicPr>
-                        <pic:blipFill>
-                          <a:blip r:embed="rId7" cstate="print">
-                            <a:extLst>
-                              <a:ext uri="{28A0092B-C50C-407E-A947-70E740481C1C}">
-                                <a14:useLocalDpi xmlns:a14="http://schemas.microsoft.com/office/drawing/2010/main" val="0"/>
-                              </a:ext>
-                            </a:extLst>
-                          </a:blip>
-                          <a:stretch>
-                            <a:fillRect/>
-                          </a:stretch>
-                        </pic:blipFill>
-                        <pic:spPr>
-                          <a:xfrm>
-                            <a:off x="1476466" y="3135449"/>
-                            <a:ext cx="1938020" cy="1938020"/>
-                          </a:xfrm>
-                          <a:prstGeom prst="rect">
-                            <a:avLst/>
-                          </a:prstGeom>
-                        </pic:spPr>
-                      </pic:pic>
-                      <wpg:grpSp>
-                        <wpg:cNvPr id="15" name="グループ化 15"/>
-                        <wpg:cNvGrpSpPr/>
-                        <wpg:grpSpPr>
-                          <a:xfrm>
-                            <a:off x="0" y="0"/>
-                            <a:ext cx="5195026" cy="5643925"/>
-                            <a:chOff x="0" y="0"/>
-                            <a:chExt cx="5195026" cy="5643925"/>
-                          </a:xfrm>
-                        </wpg:grpSpPr>
-                        <wpg:grpSp>
-                          <wpg:cNvPr id="5" name="グループ化 5"/>
-                          <wpg:cNvGrpSpPr/>
-                          <wpg:grpSpPr>
-                            <a:xfrm>
-                              <a:off x="0" y="0"/>
-                              <a:ext cx="5081723" cy="5643925"/>
-                              <a:chOff x="0" y="0"/>
-                              <a:chExt cx="5081723" cy="5643925"/>
-                            </a:xfrm>
-                          </wpg:grpSpPr>
-                          <wps:wsp>
-                            <wps:cNvPr id="2" name="正方形/長方形 2"/>
-                            <wps:cNvSpPr/>
-                            <wps:spPr>
-                              <a:xfrm>
-                                <a:off x="3069772" y="1854926"/>
-                                <a:ext cx="1206500" cy="3787458"/>
-                              </a:xfrm>
-                              <a:prstGeom prst="rect">
-                                <a:avLst/>
-                              </a:prstGeom>
-                              <a:noFill/>
-                              <a:ln w="38100">
-                                <a:solidFill>
-                                  <a:schemeClr val="tx1"/>
-                                </a:solidFill>
-                              </a:ln>
-                            </wps:spPr>
-                            <wps:style>
-                              <a:lnRef idx="2">
-                                <a:schemeClr val="accent1">
-                                  <a:shade val="50000"/>
-                                </a:schemeClr>
-                              </a:lnRef>
-                              <a:fillRef idx="1">
-                                <a:schemeClr val="accent1"/>
-                              </a:fillRef>
-                              <a:effectRef idx="0">
-                                <a:schemeClr val="accent1"/>
-                              </a:effectRef>
-                              <a:fontRef idx="minor">
-                                <a:schemeClr val="lt1"/>
-                              </a:fontRef>
-                            </wps:style>
-                            <wps:bodyPr rot="0" spcFirstLastPara="0" vertOverflow="overflow" horzOverflow="overflow" vert="horz" wrap="square" lIns="91440" tIns="45720" rIns="91440" bIns="45720" numCol="1" spcCol="0" rtlCol="0" fromWordArt="0" anchor="ctr" anchorCtr="0" forceAA="0" compatLnSpc="1">
-                              <a:prstTxWarp prst="textNoShape">
-                                <a:avLst/>
-                              </a:prstTxWarp>
-                              <a:noAutofit/>
-                            </wps:bodyPr>
-                          </wps:wsp>
-                          <wps:wsp>
-                            <wps:cNvPr id="3" name="正方形/長方形 3"/>
-                            <wps:cNvSpPr/>
-                            <wps:spPr>
-                              <a:xfrm>
-                                <a:off x="0" y="1841863"/>
-                                <a:ext cx="942340" cy="3802062"/>
-                              </a:xfrm>
-                              <a:prstGeom prst="rect">
-                                <a:avLst/>
-                              </a:prstGeom>
-                              <a:noFill/>
-                              <a:ln w="38100">
-                                <a:solidFill>
-                                  <a:schemeClr val="tx1"/>
-                                </a:solidFill>
-                              </a:ln>
-                            </wps:spPr>
-                            <wps:style>
-                              <a:lnRef idx="2">
-                                <a:schemeClr val="accent1">
-                                  <a:shade val="50000"/>
-                                </a:schemeClr>
-                              </a:lnRef>
-                              <a:fillRef idx="1">
-                                <a:schemeClr val="accent1"/>
-                              </a:fillRef>
-                              <a:effectRef idx="0">
-                                <a:schemeClr val="accent1"/>
-                              </a:effectRef>
-                              <a:fontRef idx="minor">
-                                <a:schemeClr val="lt1"/>
-                              </a:fontRef>
-                            </wps:style>
-                            <wps:bodyPr rot="0" spcFirstLastPara="0" vertOverflow="overflow" horzOverflow="overflow" vert="horz" wrap="square" lIns="91440" tIns="45720" rIns="91440" bIns="45720" numCol="1" spcCol="0" rtlCol="0" fromWordArt="0" anchor="ctr" anchorCtr="0" forceAA="0" compatLnSpc="1">
-                              <a:prstTxWarp prst="textNoShape">
-                                <a:avLst/>
-                              </a:prstTxWarp>
-                              <a:noAutofit/>
-                            </wps:bodyPr>
-                          </wps:wsp>
-                          <wps:wsp>
-                            <wps:cNvPr id="12" name="直線コネクタ 12"/>
-                            <wps:cNvCnPr/>
-                            <wps:spPr>
-                              <a:xfrm>
-                                <a:off x="274683" y="0"/>
-                                <a:ext cx="4760685" cy="0"/>
-                              </a:xfrm>
-                              <a:prstGeom prst="line">
-                                <a:avLst/>
-                              </a:prstGeom>
-                              <a:ln w="38100">
-                                <a:solidFill>
-                                  <a:schemeClr val="tx1"/>
-                                </a:solidFill>
-                              </a:ln>
-                            </wps:spPr>
-                            <wps:style>
-                              <a:lnRef idx="1">
-                                <a:schemeClr val="accent1"/>
-                              </a:lnRef>
-                              <a:fillRef idx="0">
-                                <a:schemeClr val="accent1"/>
-                              </a:fillRef>
-                              <a:effectRef idx="0">
-                                <a:schemeClr val="accent1"/>
-                              </a:effectRef>
-                              <a:fontRef idx="minor">
-                                <a:schemeClr val="tx1"/>
-                              </a:fontRef>
-                            </wps:style>
-                            <wps:bodyPr/>
-                          </wps:wsp>
-                          <wps:wsp>
-                            <wps:cNvPr id="16" name="直線コネクタ 16"/>
-                            <wps:cNvCnPr/>
-                            <wps:spPr>
-                              <a:xfrm>
-                                <a:off x="3370580" y="1854926"/>
-                                <a:ext cx="1711143" cy="0"/>
-                              </a:xfrm>
-                              <a:prstGeom prst="line">
-                                <a:avLst/>
-                              </a:prstGeom>
-                              <a:ln w="38100">
-                                <a:solidFill>
-                                  <a:schemeClr val="tx1"/>
-                                </a:solidFill>
-                              </a:ln>
-                            </wps:spPr>
-                            <wps:style>
-                              <a:lnRef idx="1">
-                                <a:schemeClr val="accent1"/>
-                              </a:lnRef>
-                              <a:fillRef idx="0">
-                                <a:schemeClr val="accent1"/>
-                              </a:fillRef>
-                              <a:effectRef idx="0">
-                                <a:schemeClr val="accent1"/>
-                              </a:effectRef>
-                              <a:fontRef idx="minor">
-                                <a:schemeClr val="tx1"/>
-                              </a:fontRef>
-                            </wps:style>
-                            <wps:bodyPr/>
-                          </wps:wsp>
-                        </wpg:grpSp>
-                        <wpg:grpSp>
-                          <wpg:cNvPr id="7" name="グループ化 7"/>
-                          <wpg:cNvGrpSpPr/>
-                          <wpg:grpSpPr>
-                            <a:xfrm>
-                              <a:off x="144055" y="157118"/>
-                              <a:ext cx="5050971" cy="4788418"/>
-                              <a:chOff x="0" y="0"/>
-                              <a:chExt cx="5050971" cy="4788418"/>
-                            </a:xfrm>
-                          </wpg:grpSpPr>
-                          <wps:wsp>
-                            <wps:cNvPr id="17" name="正方形/長方形 17"/>
-                            <wps:cNvSpPr/>
-                            <wps:spPr>
-                              <a:xfrm>
-                                <a:off x="3605348" y="509451"/>
-                                <a:ext cx="1130935" cy="449580"/>
-                              </a:xfrm>
-                              <a:prstGeom prst="rect">
-                                <a:avLst/>
-                              </a:prstGeom>
-                              <a:solidFill>
-                                <a:schemeClr val="accent1">
-                                  <a:lumMod val="40000"/>
-                                  <a:lumOff val="60000"/>
-                                </a:schemeClr>
-                              </a:solidFill>
-                            </wps:spPr>
-                            <wps:style>
-                              <a:lnRef idx="2">
-                                <a:schemeClr val="accent1">
-                                  <a:shade val="50000"/>
-                                </a:schemeClr>
-                              </a:lnRef>
-                              <a:fillRef idx="1">
-                                <a:schemeClr val="accent1"/>
-                              </a:fillRef>
-                              <a:effectRef idx="0">
-                                <a:schemeClr val="accent1"/>
-                              </a:effectRef>
-                              <a:fontRef idx="minor">
-                                <a:schemeClr val="lt1"/>
-                              </a:fontRef>
-                            </wps:style>
-                            <wps:txbx>
-                              <w:txbxContent>
-                                <w:p>
-                                  <w:pPr>
-                                    <w:jc w:val="center"/>
-                                  </w:pPr>
-                                </w:p>
-                              </w:txbxContent>
-                            </wps:txbx>
-                            <wps:bodyPr rot="0" spcFirstLastPara="0" vertOverflow="overflow" horzOverflow="overflow" vert="horz" wrap="square" lIns="91440" tIns="45720" rIns="91440" bIns="45720" numCol="1" spcCol="0" rtlCol="0" fromWordArt="0" anchor="ctr" anchorCtr="0" forceAA="0" compatLnSpc="1">
-                              <a:prstTxWarp prst="textNoShape">
-                                <a:avLst/>
-                              </a:prstTxWarp>
-                              <a:noAutofit/>
-                            </wps:bodyPr>
-                          </wps:wsp>
-                          <wps:wsp>
-                            <wps:cNvPr id="19" name="テキスト ボックス 19"/>
-                            <wps:cNvSpPr txBox="1"/>
-                            <wps:spPr>
-                              <a:xfrm>
-                                <a:off x="0" y="300445"/>
-                                <a:ext cx="1190172" cy="477157"/>
-                              </a:xfrm>
-                              <a:prstGeom prst="rect">
-                                <a:avLst/>
-                              </a:prstGeom>
-                              <a:noFill/>
-                              <a:ln w="6350">
-                                <a:noFill/>
-                              </a:ln>
-                            </wps:spPr>
-                            <wps:txbx>
-                              <w:txbxContent>
-                                <w:p>
-                                  <w:pPr>
-                                    <w:jc w:val="center"/>
-                                    <w:rPr>
-                                      <w:sz w:val="40"/>
-                                      <w:szCs w:val="48"/>
-                                    </w:rPr>
-                                  </w:pPr>
-                                  <w:r>
-                                    <w:rPr>
-                                      <w:rFonts w:hint="eastAsia"/>
-                                      <w:sz w:val="40"/>
-                                      <w:szCs w:val="48"/>
-                                    </w:rPr>
-                                    <w:t>N</w:t>
-                                  </w:r>
-                                  <w:r>
-                                    <w:rPr>
-                                      <w:sz w:val="40"/>
-                                      <w:szCs w:val="48"/>
-                                    </w:rPr>
-                                    <w:t>ode</w:t>
-                                  </w:r>
-                                </w:p>
-                              </w:txbxContent>
-                            </wps:txbx>
-                            <wps:bodyPr rot="0" spcFirstLastPara="0" vertOverflow="overflow" horzOverflow="overflow" vert="horz" wrap="square" lIns="91440" tIns="45720" rIns="91440" bIns="45720" numCol="1" spcCol="0" rtlCol="0" fromWordArt="0" anchor="t" anchorCtr="0" forceAA="0" compatLnSpc="1">
-                              <a:prstTxWarp prst="textNoShape">
-                                <a:avLst/>
-                              </a:prstTxWarp>
-                              <a:noAutofit/>
-                            </wps:bodyPr>
-                          </wps:wsp>
-                          <wps:wsp>
-                            <wps:cNvPr id="20" name="テキスト ボックス 20"/>
-                            <wps:cNvSpPr txBox="1"/>
-                            <wps:spPr>
-                              <a:xfrm>
-                                <a:off x="3265714" y="0"/>
-                                <a:ext cx="1785257" cy="477157"/>
-                              </a:xfrm>
-                              <a:prstGeom prst="rect">
-                                <a:avLst/>
-                              </a:prstGeom>
-                              <a:noFill/>
-                              <a:ln w="6350">
-                                <a:noFill/>
-                              </a:ln>
-                            </wps:spPr>
-                            <wps:txbx>
-                              <w:txbxContent>
-                                <w:p>
-                                  <w:pPr>
-                                    <w:jc w:val="center"/>
-                                    <w:rPr>
-                                      <w:sz w:val="40"/>
-                                      <w:szCs w:val="48"/>
-                                    </w:rPr>
-                                  </w:pPr>
-                                  <w:r>
-                                    <w:rPr>
-                                      <w:sz w:val="40"/>
-                                      <w:szCs w:val="48"/>
-                                    </w:rPr>
-                                    <w:t>Destination</w:t>
-                                  </w:r>
-                                </w:p>
-                              </w:txbxContent>
-                            </wps:txbx>
-                            <wps:bodyPr rot="0" spcFirstLastPara="0" vertOverflow="overflow" horzOverflow="overflow" vert="horz" wrap="square" lIns="91440" tIns="45720" rIns="91440" bIns="45720" numCol="1" spcCol="0" rtlCol="0" fromWordArt="0" anchor="t" anchorCtr="0" forceAA="0" compatLnSpc="1">
-                              <a:prstTxWarp prst="textNoShape">
-                                <a:avLst/>
-                              </a:prstTxWarp>
-                              <a:noAutofit/>
-                            </wps:bodyPr>
-                          </wps:wsp>
-                          <wpg:grpSp>
-                            <wpg:cNvPr id="6" name="グループ化 6"/>
-                            <wpg:cNvGrpSpPr/>
-                            <wpg:grpSpPr>
-                              <a:xfrm>
-                                <a:off x="130628" y="757645"/>
-                                <a:ext cx="4215040" cy="4030773"/>
-                                <a:chOff x="0" y="0"/>
-                                <a:chExt cx="4215040" cy="4030773"/>
-                              </a:xfrm>
-                            </wpg:grpSpPr>
-                            <wps:wsp>
-                              <wps:cNvPr id="4" name="円/楕円 4"/>
-                              <wps:cNvSpPr/>
-                              <wps:spPr>
-                                <a:xfrm>
-                                  <a:off x="1358537" y="13063"/>
-                                  <a:ext cx="401216" cy="401216"/>
-                                </a:xfrm>
-                                <a:prstGeom prst="ellipse">
-                                  <a:avLst/>
-                                </a:prstGeom>
-                              </wps:spPr>
-                              <wps:style>
-                                <a:lnRef idx="2">
-                                  <a:schemeClr val="accent1">
-                                    <a:shade val="50000"/>
-                                  </a:schemeClr>
-                                </a:lnRef>
-                                <a:fillRef idx="1">
-                                  <a:schemeClr val="accent1"/>
-                                </a:fillRef>
-                                <a:effectRef idx="0">
-                                  <a:schemeClr val="accent1"/>
-                                </a:effectRef>
-                                <a:fontRef idx="minor">
-                                  <a:schemeClr val="lt1"/>
-                                </a:fontRef>
-                              </wps:style>
-                              <wps:bodyPr rot="0" spcFirstLastPara="0" vertOverflow="overflow" horzOverflow="overflow" vert="horz" wrap="square" lIns="91440" tIns="45720" rIns="91440" bIns="45720" numCol="1" spcCol="0" rtlCol="0" fromWordArt="0" anchor="ctr" anchorCtr="0" forceAA="0" compatLnSpc="1">
-                                <a:prstTxWarp prst="textNoShape">
-                                  <a:avLst/>
-                                </a:prstTxWarp>
-                                <a:noAutofit/>
-                              </wps:bodyPr>
-                            </wps:wsp>
-                            <wps:wsp>
-                              <wps:cNvPr id="9" name="円/楕円 9"/>
-                              <wps:cNvSpPr/>
-                              <wps:spPr>
-                                <a:xfrm>
-                                  <a:off x="2481943" y="13063"/>
-                                  <a:ext cx="401216" cy="401216"/>
-                                </a:xfrm>
-                                <a:prstGeom prst="ellipse">
-                                  <a:avLst/>
-                                </a:prstGeom>
-                              </wps:spPr>
-                              <wps:style>
-                                <a:lnRef idx="2">
-                                  <a:schemeClr val="accent1">
-                                    <a:shade val="50000"/>
-                                  </a:schemeClr>
-                                </a:lnRef>
-                                <a:fillRef idx="1">
-                                  <a:schemeClr val="accent1"/>
-                                </a:fillRef>
-                                <a:effectRef idx="0">
-                                  <a:schemeClr val="accent1"/>
-                                </a:effectRef>
-                                <a:fontRef idx="minor">
-                                  <a:schemeClr val="lt1"/>
-                                </a:fontRef>
-                              </wps:style>
-                              <wps:bodyPr rot="0" spcFirstLastPara="0" vertOverflow="overflow" horzOverflow="overflow" vert="horz" wrap="square" lIns="91440" tIns="45720" rIns="91440" bIns="45720" numCol="1" spcCol="0" rtlCol="0" fromWordArt="0" anchor="ctr" anchorCtr="0" forceAA="0" compatLnSpc="1">
-                                <a:prstTxWarp prst="textNoShape">
-                                  <a:avLst/>
-                                </a:prstTxWarp>
-                                <a:noAutofit/>
-                              </wps:bodyPr>
-                            </wps:wsp>
-                            <wps:wsp>
-                              <wps:cNvPr id="10" name="円/楕円 10"/>
-                              <wps:cNvSpPr/>
-                              <wps:spPr>
-                                <a:xfrm>
-                                  <a:off x="222069" y="13063"/>
-                                  <a:ext cx="401216" cy="401216"/>
-                                </a:xfrm>
-                                <a:prstGeom prst="ellipse">
-                                  <a:avLst/>
-                                </a:prstGeom>
-                              </wps:spPr>
-                              <wps:style>
-                                <a:lnRef idx="2">
-                                  <a:schemeClr val="accent1">
-                                    <a:shade val="50000"/>
-                                  </a:schemeClr>
-                                </a:lnRef>
-                                <a:fillRef idx="1">
-                                  <a:schemeClr val="accent1"/>
-                                </a:fillRef>
-                                <a:effectRef idx="0">
-                                  <a:schemeClr val="accent1"/>
-                                </a:effectRef>
-                                <a:fontRef idx="minor">
-                                  <a:schemeClr val="lt1"/>
-                                </a:fontRef>
-                              </wps:style>
-                              <wps:bodyPr rot="0" spcFirstLastPara="0" vertOverflow="overflow" horzOverflow="overflow" vert="horz" wrap="square" lIns="91440" tIns="45720" rIns="91440" bIns="45720" numCol="1" spcCol="0" rtlCol="0" fromWordArt="0" anchor="ctr" anchorCtr="0" forceAA="0" compatLnSpc="1">
-                                <a:prstTxWarp prst="textNoShape">
-                                  <a:avLst/>
-                                </a:prstTxWarp>
-                                <a:noAutofit/>
-                              </wps:bodyPr>
-                            </wps:wsp>
-                            <wps:wsp>
-                              <wps:cNvPr id="11" name="直線コネクタ 11"/>
-                              <wps:cNvCnPr/>
-                              <wps:spPr>
-                                <a:xfrm>
-                                  <a:off x="0" y="195580"/>
-                                  <a:ext cx="3991429" cy="1815"/>
-                                </a:xfrm>
-                                <a:prstGeom prst="line">
-                                  <a:avLst/>
-                                </a:prstGeom>
-                                <a:ln w="25400"/>
-                              </wps:spPr>
-                              <wps:style>
-                                <a:lnRef idx="1">
-                                  <a:schemeClr val="accent1"/>
-                                </a:lnRef>
-                                <a:fillRef idx="0">
-                                  <a:schemeClr val="accent1"/>
-                                </a:fillRef>
-                                <a:effectRef idx="0">
-                                  <a:schemeClr val="accent1"/>
-                                </a:effectRef>
-                                <a:fontRef idx="minor">
-                                  <a:schemeClr val="tx1"/>
-                                </a:fontRef>
-                              </wps:style>
-                              <wps:bodyPr/>
-                            </wps:wsp>
-                            <wps:wsp>
-                              <wps:cNvPr id="13" name="直線コネクタ 13"/>
-                              <wps:cNvCnPr/>
-                              <wps:spPr>
-                                <a:xfrm>
-                                  <a:off x="1567180" y="195943"/>
-                                  <a:ext cx="0" cy="3834830"/>
-                                </a:xfrm>
-                                <a:prstGeom prst="line">
-                                  <a:avLst/>
-                                </a:prstGeom>
-                                <a:ln w="25400"/>
-                              </wps:spPr>
-                              <wps:style>
-                                <a:lnRef idx="1">
-                                  <a:schemeClr val="accent1"/>
-                                </a:lnRef>
-                                <a:fillRef idx="0">
-                                  <a:schemeClr val="accent1"/>
-                                </a:fillRef>
-                                <a:effectRef idx="0">
-                                  <a:schemeClr val="accent1"/>
-                                </a:effectRef>
-                                <a:fontRef idx="minor">
-                                  <a:schemeClr val="tx1"/>
-                                </a:fontRef>
-                              </wps:style>
-                              <wps:bodyPr/>
-                            </wps:wsp>
-                            <wps:wsp>
-                              <wps:cNvPr id="8" name="円/楕円 8"/>
-                              <wps:cNvSpPr/>
-                              <wps:spPr>
-                                <a:xfrm>
-                                  <a:off x="1358537" y="2704012"/>
-                                  <a:ext cx="400685" cy="400685"/>
-                                </a:xfrm>
-                                <a:prstGeom prst="ellipse">
-                                  <a:avLst/>
-                                </a:prstGeom>
-                                <a:solidFill>
-                                  <a:srgbClr val="FF0000"/>
-                                </a:solidFill>
-                              </wps:spPr>
-                              <wps:style>
-                                <a:lnRef idx="2">
-                                  <a:schemeClr val="accent1">
-                                    <a:shade val="50000"/>
-                                  </a:schemeClr>
-                                </a:lnRef>
-                                <a:fillRef idx="1">
-                                  <a:schemeClr val="accent1"/>
-                                </a:fillRef>
-                                <a:effectRef idx="0">
-                                  <a:schemeClr val="accent1"/>
-                                </a:effectRef>
-                                <a:fontRef idx="minor">
-                                  <a:schemeClr val="lt1"/>
-                                </a:fontRef>
-                              </wps:style>
-                              <wps:bodyPr rot="0" spcFirstLastPara="0" vertOverflow="overflow" horzOverflow="overflow" vert="horz" wrap="square" lIns="91440" tIns="45720" rIns="91440" bIns="45720" numCol="1" spcCol="0" rtlCol="0" fromWordArt="0" anchor="ctr" anchorCtr="0" forceAA="0" compatLnSpc="1">
-                                <a:prstTxWarp prst="textNoShape">
-                                  <a:avLst/>
-                                </a:prstTxWarp>
-                                <a:noAutofit/>
-                              </wps:bodyPr>
-                            </wps:wsp>
-                            <wps:wsp>
-                              <wps:cNvPr id="14" name="円/楕円 14"/>
-                              <wps:cNvSpPr/>
-                              <wps:spPr>
-                                <a:xfrm>
-                                  <a:off x="3814355" y="0"/>
-                                  <a:ext cx="400685" cy="400685"/>
-                                </a:xfrm>
-                                <a:prstGeom prst="ellipse">
-                                  <a:avLst/>
-                                </a:prstGeom>
-                              </wps:spPr>
-                              <wps:style>
-                                <a:lnRef idx="2">
-                                  <a:schemeClr val="accent1">
-                                    <a:shade val="50000"/>
-                                  </a:schemeClr>
-                                </a:lnRef>
-                                <a:fillRef idx="1">
-                                  <a:schemeClr val="accent1"/>
-                                </a:fillRef>
-                                <a:effectRef idx="0">
-                                  <a:schemeClr val="accent1"/>
-                                </a:effectRef>
-                                <a:fontRef idx="minor">
-                                  <a:schemeClr val="lt1"/>
-                                </a:fontRef>
-                              </wps:style>
-                              <wps:bodyPr rot="0" spcFirstLastPara="0" vertOverflow="overflow" horzOverflow="overflow" vert="horz" wrap="square" lIns="91440" tIns="45720" rIns="91440" bIns="45720" numCol="1" spcCol="0" rtlCol="0" fromWordArt="0" anchor="ctr" anchorCtr="0" forceAA="0" compatLnSpc="1">
-                                <a:prstTxWarp prst="textNoShape">
-                                  <a:avLst/>
-                                </a:prstTxWarp>
-                                <a:noAutofit/>
-                              </wps:bodyPr>
-                            </wps:wsp>
-                            <wps:wsp>
-                              <wps:cNvPr id="22" name="曲折矢印 22"/>
-                              <wps:cNvSpPr/>
-                              <wps:spPr>
-                                <a:xfrm>
-                                  <a:off x="1854926" y="391523"/>
-                                  <a:ext cx="1703705" cy="1334770"/>
-                                </a:xfrm>
-                                <a:prstGeom prst="bentArrow">
-                                  <a:avLst>
-                                    <a:gd name="adj1" fmla="val 13039"/>
-                                    <a:gd name="adj2" fmla="val 16301"/>
-                                    <a:gd name="adj3" fmla="val 29350"/>
-                                    <a:gd name="adj4" fmla="val 27439"/>
-                                  </a:avLst>
-                                </a:prstGeom>
-                                <a:ln w="12700"/>
-                              </wps:spPr>
-                              <wps:style>
-                                <a:lnRef idx="2">
-                                  <a:schemeClr val="accent1">
-                                    <a:shade val="50000"/>
-                                  </a:schemeClr>
-                                </a:lnRef>
-                                <a:fillRef idx="1">
-                                  <a:schemeClr val="accent1"/>
-                                </a:fillRef>
-                                <a:effectRef idx="0">
-                                  <a:schemeClr val="accent1"/>
-                                </a:effectRef>
-                                <a:fontRef idx="minor">
-                                  <a:schemeClr val="lt1"/>
-                                </a:fontRef>
-                              </wps:style>
-                              <wps:bodyPr rot="0" spcFirstLastPara="0" vertOverflow="overflow" horzOverflow="overflow" vert="horz" wrap="square" lIns="91440" tIns="45720" rIns="91440" bIns="45720" numCol="1" spcCol="0" rtlCol="0" fromWordArt="0" anchor="ctr" anchorCtr="0" forceAA="0" compatLnSpc="1">
-                                <a:prstTxWarp prst="textNoShape">
-                                  <a:avLst/>
-                                </a:prstTxWarp>
-                                <a:noAutofit/>
-                              </wps:bodyPr>
-                            </wps:wsp>
-                          </wpg:grpSp>
-                          <wps:wsp>
-                            <wps:cNvPr id="23" name="テキスト ボックス 23"/>
-                            <wps:cNvSpPr txBox="1"/>
-                            <wps:spPr>
-                              <a:xfrm>
-                                <a:off x="1489165" y="2495005"/>
-                                <a:ext cx="1190172" cy="477157"/>
-                              </a:xfrm>
-                              <a:prstGeom prst="rect">
-                                <a:avLst/>
-                              </a:prstGeom>
-                              <a:noFill/>
-                              <a:ln w="6350">
-                                <a:noFill/>
-                              </a:ln>
-                            </wps:spPr>
-                            <wps:txbx>
-                              <w:txbxContent>
-                                <w:p>
-                                  <w:pPr>
-                                    <w:jc w:val="center"/>
-                                    <w:rPr>
-                                      <w:sz w:val="40"/>
-                                      <w:szCs w:val="48"/>
-                                    </w:rPr>
-                                  </w:pPr>
-                                  <w:r>
-                                    <w:rPr>
-                                      <w:sz w:val="40"/>
-                                      <w:szCs w:val="48"/>
-                                    </w:rPr>
-                                    <w:t>Route</w:t>
-                                  </w:r>
-                                </w:p>
-                              </w:txbxContent>
-                            </wps:txbx>
-                            <wps:bodyPr rot="0" spcFirstLastPara="0" vertOverflow="overflow" horzOverflow="overflow" vert="horz" wrap="square" lIns="91440" tIns="45720" rIns="91440" bIns="45720" numCol="1" spcCol="0" rtlCol="0" fromWordArt="0" anchor="t" anchorCtr="0" forceAA="0" compatLnSpc="1">
-                              <a:prstTxWarp prst="textNoShape">
-                                <a:avLst/>
-                              </a:prstTxWarp>
-                              <a:noAutofit/>
-                            </wps:bodyPr>
-                          </wps:wsp>
-                          <wps:wsp>
-                            <wps:cNvPr id="24" name="テキスト ボックス 24"/>
-                            <wps:cNvSpPr txBox="1"/>
-                            <wps:spPr>
-                              <a:xfrm>
-                                <a:off x="705394" y="3722914"/>
-                                <a:ext cx="1190172" cy="477157"/>
-                              </a:xfrm>
-                              <a:prstGeom prst="rect">
-                                <a:avLst/>
-                              </a:prstGeom>
-                              <a:noFill/>
-                              <a:ln w="6350">
-                                <a:noFill/>
-                              </a:ln>
-                            </wps:spPr>
-                            <wps:txbx>
-                              <w:txbxContent>
-                                <w:p>
-                                  <w:pPr>
-                                    <w:jc w:val="center"/>
-                                    <w:rPr>
-                                      <w:sz w:val="40"/>
-                                      <w:szCs w:val="48"/>
-                                    </w:rPr>
-                                  </w:pPr>
-                                  <w:r>
-                                    <w:rPr>
-                                      <w:sz w:val="40"/>
-                                      <w:szCs w:val="48"/>
-                                    </w:rPr>
-                                    <w:t>User</w:t>
-                                  </w:r>
-                                </w:p>
-                              </w:txbxContent>
-                            </wps:txbx>
-                            <wps:bodyPr rot="0" spcFirstLastPara="0" vertOverflow="overflow" horzOverflow="overflow" vert="horz" wrap="square" lIns="91440" tIns="45720" rIns="91440" bIns="45720" numCol="1" spcCol="0" rtlCol="0" fromWordArt="0" anchor="t" anchorCtr="0" forceAA="0" compatLnSpc="1">
-                              <a:prstTxWarp prst="textNoShape">
-                                <a:avLst/>
-                              </a:prstTxWarp>
-                              <a:noAutofit/>
-                            </wps:bodyPr>
-                          </wps:wsp>
-                        </wpg:grpSp>
-                      </wpg:grpSp>
-                    </wpg:wgp>
-                  </a:graphicData>
-                </a:graphic>
-                <wp14:sizeRelH relativeFrom="margin">
-                  <wp14:pctWidth>0</wp14:pctWidth>
-                </wp14:sizeRelH>
-                <wp14:sizeRelV relativeFrom="margin">
-                  <wp14:pctHeight>0</wp14:pctHeight>
-                </wp14:sizeRelV>
-              </wp:anchor>
-            </w:drawing>
-          </mc:Choice>
-          <mc:Fallback>
-            <w:pict>
-              <v:group w14:anchorId="26063C22" id="グループ化 18" o:spid="_x0000_s1026" style="position:absolute;left:0;text-align:left;margin-left:-2.6pt;margin-top:3.9pt;width:384.25pt;height:417.45pt;z-index:251693056;mso-width-relative:margin;mso-height-relative:margin" coordsize="51950,56439" o:gfxdata="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">
-                <v:shape id="図 1" o:spid="_x0000_s1027" type="#_x0000_t75" alt="アイコン&#10;&#10;自動的に生成された説明" style="position:absolute;left:14764;top:31354;width:19380;height:19380;visibility:visible;mso-wrap-style:square" o:gfxdata="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">
-                  <v:imagedata r:id="rId8" o:title="アイコン&#10;&#10;自動的に生成された説明"/>
-                </v:shape>
-                <v:group id="グループ化 15" o:spid="_x0000_s1028" style="position:absolute;width:51950;height:56439" coordsize="51950,56439" o:gfxdata="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">
-                  <v:group id="グループ化 5" o:spid="_x0000_s1029" style="position:absolute;width:50817;height:56439" coordsize="50817,56439" o:gfxdata="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">
-                    <v:rect id="正方形/長方形 2" o:spid="_x0000_s1030" style="position:absolute;left:30697;top:18549;width:12065;height:37874;visibility:visible;mso-wrap-style:square;v-text-anchor:middle" o:gfxdata="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" filled="f" strokecolor="black [3213]" strokeweight="3pt"/>
-                    <v:rect id="正方形/長方形 3" o:spid="_x0000_s1031" style="position:absolute;top:18418;width:9423;height:38021;visibility:visible;mso-wrap-style:square;v-text-anchor:middle" o:gfxdata="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" filled="f" strokecolor="black [3213]" strokeweight="3pt"/>
-                    <v:line id="直線コネクタ 12" o:spid="_x0000_s1032" style="position:absolute;visibility:visible;mso-wrap-style:square" from="2746,0" to="50353,0" o:connectortype="straight" o:gfxdata="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" strokecolor="black [3213]" strokeweight="3pt">
-                      <v:stroke joinstyle="miter"/>
-                    </v:line>
-                    <v:line id="直線コネクタ 16" o:spid="_x0000_s1033" style="position:absolute;visibility:visible;mso-wrap-style:square" from="33705,18549" to="50817,18549" o:connectortype="straight" o:gfxdata="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" strokecolor="black [3213]" strokeweight="3pt">
-                      <v:stroke joinstyle="miter"/>
-                    </v:line>
-                  </v:group>
-                  <v:group id="グループ化 7" o:spid="_x0000_s1034" style="position:absolute;left:1440;top:1571;width:50510;height:47884" coordsize="50509,47884" o:gfxdata="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">
-                    <v:rect id="正方形/長方形 17" o:spid="_x0000_s1035" style="position:absolute;left:36053;top:5094;width:11309;height:4496;visibility:visible;mso-wrap-style:square;v-text-anchor:middle" o:gfxdata="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" fillcolor="#b4c6e7 [1300]" strokecolor="#1f3763 [1604]" strokeweight="1pt">
-                      <v:textbox>
-                        <w:txbxContent>
-                          <w:p>
-                            <w:pPr>
-                              <w:jc w:val="center"/>
-                            </w:pPr>
-                          </w:p>
-                        </w:txbxContent>
-                      </v:textbox>
-                    </v:rect>
-                    <v:shapetype id="_x0000_t202" coordsize="21600,21600" o:spt="202" path="m,l,21600r21600,l21600,xe">
-                      <v:stroke joinstyle="miter"/>
-                      <v:path gradientshapeok="t" o:connecttype="rect"/>
-                    </v:shapetype>
-                    <v:shape id="テキスト ボックス 19" o:spid="_x0000_s1036" type="#_x0000_t202" style="position:absolute;top:3004;width:11901;height:4772;visibility:visible;mso-wrap-style:square;v-text-anchor:top" o:gfxdata="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" filled="f" stroked="f" strokeweight=".5pt">
-                      <v:textbox>
-                        <w:txbxContent>
-                          <w:p>
-                            <w:pPr>
-                              <w:jc w:val="center"/>
-                              <w:rPr>
-                                <w:sz w:val="40"/>
-                                <w:szCs w:val="48"/>
-                              </w:rPr>
-                            </w:pPr>
-                            <w:r>
-                              <w:rPr>
-                                <w:rFonts w:hint="eastAsia"/>
-                                <w:sz w:val="40"/>
-                                <w:szCs w:val="48"/>
-                              </w:rPr>
-                              <w:t>N</w:t>
-                            </w:r>
-                            <w:r>
-                              <w:rPr>
-                                <w:sz w:val="40"/>
-                                <w:szCs w:val="48"/>
-                              </w:rPr>
-                              <w:t>ode</w:t>
-                            </w:r>
-                          </w:p>
-                        </w:txbxContent>
-                      </v:textbox>
-                    </v:shape>
-                    <v:shape id="テキスト ボックス 20" o:spid="_x0000_s1037" type="#_x0000_t202" style="position:absolute;left:32657;width:17852;height:4771;visibility:visible;mso-wrap-style:square;v-text-anchor:top" o:gfxdata="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" filled="f" stroked="f" strokeweight=".5pt">
-                      <v:textbox>
-                        <w:txbxContent>
-                          <w:p>
-                            <w:pPr>
-                              <w:jc w:val="center"/>
-                              <w:rPr>
-                                <w:sz w:val="40"/>
-                                <w:szCs w:val="48"/>
-                              </w:rPr>
-                            </w:pPr>
-                            <w:r>
-                              <w:rPr>
-                                <w:sz w:val="40"/>
-                                <w:szCs w:val="48"/>
-                              </w:rPr>
-                              <w:t>Destination</w:t>
-                            </w:r>
-                          </w:p>
-                        </w:txbxContent>
-                      </v:textbox>
-                    </v:shape>
-                    <v:group id="グループ化 6" o:spid="_x0000_s1038" style="position:absolute;left:1306;top:7576;width:42150;height:40308" coordsize="42150,40307" o:gfxdata="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">
-                      <v:oval id="円/楕円 4" o:spid="_x0000_s1039" style="position:absolute;left:13585;top:130;width:4012;height:4012;visibility:visible;mso-wrap-style:square;v-text-anchor:middle" o:gfxdata="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" fillcolor="#4472c4 [3204]" strokecolor="#1f3763 [1604]" strokeweight="1pt">
-                        <v:stroke joinstyle="miter"/>
-                      </v:oval>
-                      <v:oval id="円/楕円 9" o:spid="_x0000_s1040" style="position:absolute;left:24819;top:130;width:4012;height:4012;visibility:visible;mso-wrap-style:square;v-text-anchor:middle" o:gfxdata="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" fillcolor="#4472c4 [3204]" strokecolor="#1f3763 [1604]" strokeweight="1pt">
-                        <v:stroke joinstyle="miter"/>
-                      </v:oval>
-                      <v:oval id="円/楕円 10" o:spid="_x0000_s1041" style="position:absolute;left:2220;top:130;width:4012;height:4012;visibility:visible;mso-wrap-style:square;v-text-anchor:middle" o:gfxdata="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" fillcolor="#4472c4 [3204]" strokecolor="#1f3763 [1604]" strokeweight="1pt">
-                        <v:stroke joinstyle="miter"/>
-                      </v:oval>
-                      <v:line id="直線コネクタ 11" o:spid="_x0000_s1042" style="position:absolute;visibility:visible;mso-wrap-style:square" from="0,1955" to="39914,1973" o:connectortype="straight" o:gfxdata="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" strokecolor="#4472c4 [3204]" strokeweight="2pt">
-                        <v:stroke joinstyle="miter"/>
-                      </v:line>
-                      <v:line id="直線コネクタ 13" o:spid="_x0000_s1043" style="position:absolute;visibility:visible;mso-wrap-style:square" from="15671,1959" to="15671,40307" o:connectortype="straight" o:gfxdata="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" strokecolor="#4472c4 [3204]" strokeweight="2pt">
-                        <v:stroke joinstyle="miter"/>
-                      </v:line>
-                      <v:oval id="円/楕円 8" o:spid="_x0000_s1044" style="position:absolute;left:13585;top:27040;width:4007;height:4006;visibility:visible;mso-wrap-style:square;v-text-anchor:middle" o:gfxdata="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" fillcolor="red" strokecolor="#1f3763 [1604]" strokeweight="1pt">
-                        <v:stroke joinstyle="miter"/>
-                      </v:oval>
-                      <v:oval id="円/楕円 14" o:spid="_x0000_s1045" style="position:absolute;left:38143;width:4007;height:4006;visibility:visible;mso-wrap-style:square;v-text-anchor:middle" o:gfxdata="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" fillcolor="#4472c4 [3204]" strokecolor="#1f3763 [1604]" strokeweight="1pt">
-                        <v:stroke joinstyle="miter"/>
-                      </v:oval>
-                      <v:shape id="曲折矢印 22" o:spid="_x0000_s1046" style="position:absolute;left:18549;top:3915;width:17037;height:13347;visibility:visible;mso-wrap-style:square;v-text-anchor:middle" coordsize="1703705,1334770" o:gfxdata="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" path="m,1334770l,496808c,294535,163975,130560,366248,130560r945702,1l1311950,r391755,217581l1311950,435162r,-130561l366248,304601v-106153,,-192207,86054,-192207,192207l174041,1334770,,1334770xe" fillcolor="#4472c4 [3204]" strokecolor="#1f3763 [1604]" strokeweight="1pt">
-                        <v:stroke joinstyle="miter"/>
-                        <v:path arrowok="t" o:connecttype="custom" o:connectlocs="0,1334770;0,496808;366248,130560;1311950,130561;1311950,0;1703705,217581;1311950,435162;1311950,304601;366248,304601;174041,496808;174041,1334770;0,1334770" o:connectangles="0,0,0,0,0,0,0,0,0,0,0,0"/>
-                      </v:shape>
-                    </v:group>
-                    <v:shape id="テキスト ボックス 23" o:spid="_x0000_s1047" type="#_x0000_t202" style="position:absolute;left:14891;top:24950;width:11902;height:4771;visibility:visible;mso-wrap-style:square;v-text-anchor:top" o:gfxdata="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" filled="f" stroked="f" strokeweight=".5pt">
-                      <v:textbox>
-                        <w:txbxContent>
-                          <w:p>
-                            <w:pPr>
-                              <w:jc w:val="center"/>
-                              <w:rPr>
-                                <w:sz w:val="40"/>
-                                <w:szCs w:val="48"/>
-                              </w:rPr>
-                            </w:pPr>
-                            <w:r>
-                              <w:rPr>
-                                <w:sz w:val="40"/>
-                                <w:szCs w:val="48"/>
-                              </w:rPr>
-                              <w:t>Route</w:t>
-                            </w:r>
-                          </w:p>
-                        </w:txbxContent>
-                      </v:textbox>
-                    </v:shape>
-                    <v:shape id="テキスト ボックス 24" o:spid="_x0000_s1048" type="#_x0000_t202" style="position:absolute;left:7053;top:37229;width:11902;height:4771;visibility:visible;mso-wrap-style:square;v-text-anchor:top" o:gfxdata="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" filled="f" stroked="f" strokeweight=".5pt">
-                      <v:textbox>
-                        <w:txbxContent>
-                          <w:p>
-                            <w:pPr>
-                              <w:jc w:val="center"/>
-                              <w:rPr>
-                                <w:sz w:val="40"/>
-                                <w:szCs w:val="48"/>
-                              </w:rPr>
-                            </w:pPr>
-                            <w:r>
-                              <w:rPr>
-                                <w:sz w:val="40"/>
-                                <w:szCs w:val="48"/>
-                              </w:rPr>
-                              <w:t>User</w:t>
-                            </w:r>
-                          </w:p>
-                        </w:txbxContent>
-                      </v:textbox>
-                    </v:shape>
-                  </v:group>
-                </v:group>
               </v:group>
             </w:pict>
           </mc:Fallback>
@@ -1096,18 +1064,18 @@
           <w:noProof/>
         </w:rPr>
         <w:drawing>
-          <wp:anchor distT="0" distB="0" distL="114300" distR="114300" simplePos="0" relativeHeight="251714560" behindDoc="0" locked="0" layoutInCell="1" allowOverlap="1" wp14:anchorId="1B77B45F" wp14:editId="4A6F55D1">
+          <wp:anchor distT="0" distB="0" distL="114300" distR="114300" simplePos="0" relativeHeight="251714560" behindDoc="0" locked="0" layoutInCell="1" allowOverlap="1" wp14:anchorId="02AD97AE" wp14:editId="2A27E945">
             <wp:simplePos x="0" y="0"/>
             <wp:positionH relativeFrom="column">
-              <wp:posOffset>5130700</wp:posOffset>
+              <wp:posOffset>5126878</wp:posOffset>
             </wp:positionH>
             <wp:positionV relativeFrom="paragraph">
-              <wp:posOffset>216869</wp:posOffset>
+              <wp:posOffset>210782</wp:posOffset>
             </wp:positionV>
-            <wp:extent cx="2321900" cy="3843094"/>
-            <wp:effectExtent l="0" t="0" r="2540" b="5080"/>
+            <wp:extent cx="2336165" cy="3926541"/>
+            <wp:effectExtent l="0" t="0" r="635" b="0"/>
             <wp:wrapNone/>
-            <wp:docPr id="41" name="図 41" descr="グラフ が含まれている画像&#10;&#10;自動的に生成された説明"/>
+            <wp:docPr id="4" name="図 4" descr="ダイアグラム が含まれている画像&#10;&#10;自動的に生成された説明"/>
             <wp:cNvGraphicFramePr>
               <a:graphicFrameLocks xmlns:a="http://schemas.openxmlformats.org/drawingml/2006/main" noChangeAspect="1"/>
             </wp:cNvGraphicFramePr>
@@ -1115,7 +1083,7 @@
               <a:graphicData uri="http://schemas.openxmlformats.org/drawingml/2006/picture">
                 <pic:pic xmlns:pic="http://schemas.openxmlformats.org/drawingml/2006/picture">
                   <pic:nvPicPr>
-                    <pic:cNvPr id="41" name="図 41" descr="グラフ が含まれている画像&#10;&#10;自動的に生成された説明"/>
+                    <pic:cNvPr id="4" name="図 4" descr="ダイアグラム が含まれている画像&#10;&#10;自動的に生成された説明"/>
                     <pic:cNvPicPr/>
                   </pic:nvPicPr>
                   <pic:blipFill>
@@ -1133,7 +1101,7 @@
                   <pic:spPr>
                     <a:xfrm>
                       <a:off x="0" y="0"/>
-                      <a:ext cx="2334434" cy="3863839"/>
+                      <a:ext cx="2341873" cy="3936135"/>
                     </a:xfrm>
                     <a:prstGeom prst="rect">
                       <a:avLst/>
@@ -1157,23 +1125,186 @@
     <w:p/>
     <w:p/>
     <w:p/>
+    <w:p>
+      <w:r>
+        <w:rPr>
+          <w:noProof/>
+        </w:rPr>
+        <mc:AlternateContent>
+          <mc:Choice Requires="wps">
+            <w:drawing>
+              <wp:anchor distT="0" distB="0" distL="114300" distR="114300" simplePos="0" relativeHeight="251711488" behindDoc="0" locked="0" layoutInCell="1" allowOverlap="1" wp14:anchorId="434F46B4" wp14:editId="582CCC01">
+                <wp:simplePos x="0" y="0"/>
+                <wp:positionH relativeFrom="column">
+                  <wp:posOffset>397942</wp:posOffset>
+                </wp:positionH>
+                <wp:positionV relativeFrom="paragraph">
+                  <wp:posOffset>202172</wp:posOffset>
+                </wp:positionV>
+                <wp:extent cx="376386" cy="376383"/>
+                <wp:effectExtent l="0" t="0" r="17780" b="17780"/>
+                <wp:wrapNone/>
+                <wp:docPr id="31" name="円/楕円 31"/>
+                <wp:cNvGraphicFramePr/>
+                <a:graphic xmlns:a="http://schemas.openxmlformats.org/drawingml/2006/main">
+                  <a:graphicData uri="http://schemas.microsoft.com/office/word/2010/wordprocessingShape">
+                    <wps:wsp>
+                      <wps:cNvSpPr/>
+                      <wps:spPr>
+                        <a:xfrm>
+                          <a:off x="0" y="0"/>
+                          <a:ext cx="376386" cy="376383"/>
+                        </a:xfrm>
+                        <a:prstGeom prst="ellipse">
+                          <a:avLst/>
+                        </a:prstGeom>
+                        <a:solidFill>
+                          <a:schemeClr val="accent6">
+                            <a:lumMod val="75000"/>
+                          </a:schemeClr>
+                        </a:solidFill>
+                      </wps:spPr>
+                      <wps:style>
+                        <a:lnRef idx="2">
+                          <a:schemeClr val="accent1">
+                            <a:shade val="50000"/>
+                          </a:schemeClr>
+                        </a:lnRef>
+                        <a:fillRef idx="1">
+                          <a:schemeClr val="accent1"/>
+                        </a:fillRef>
+                        <a:effectRef idx="0">
+                          <a:schemeClr val="accent1"/>
+                        </a:effectRef>
+                        <a:fontRef idx="minor">
+                          <a:schemeClr val="lt1"/>
+                        </a:fontRef>
+                      </wps:style>
+                      <wps:bodyPr rot="0" spcFirstLastPara="0" vertOverflow="overflow" horzOverflow="overflow" vert="horz" wrap="square" lIns="91440" tIns="45720" rIns="91440" bIns="45720" numCol="1" spcCol="0" rtlCol="0" fromWordArt="0" anchor="ctr" anchorCtr="0" forceAA="0" compatLnSpc="1">
+                        <a:prstTxWarp prst="textNoShape">
+                          <a:avLst/>
+                        </a:prstTxWarp>
+                        <a:noAutofit/>
+                      </wps:bodyPr>
+                    </wps:wsp>
+                  </a:graphicData>
+                </a:graphic>
+              </wp:anchor>
+            </w:drawing>
+          </mc:Choice>
+          <mc:Fallback>
+            <w:pict>
+              <v:oval w14:anchorId="15AF868D" id="円/楕円 31" o:spid="_x0000_s1026" style="position:absolute;left:0;text-align:left;margin-left:31.35pt;margin-top:15.9pt;width:29.65pt;height:29.65pt;z-index:251711488;visibility:visible;mso-wrap-style:square;mso-wrap-distance-left:9pt;mso-wrap-distance-top:0;mso-wrap-distance-right:9pt;mso-wrap-distance-bottom:0;mso-position-horizontal:absolute;mso-position-horizontal-relative:text;mso-position-vertical:absolute;mso-position-vertical-relative:text;v-text-anchor:middle" o:gfxdata="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" fillcolor="#538135 [2409]" strokecolor="#1f3763 [1604]" strokeweight="1pt">
+                <v:stroke joinstyle="miter"/>
+              </v:oval>
+            </w:pict>
+          </mc:Fallback>
+        </mc:AlternateContent>
+      </w:r>
+    </w:p>
+    <w:p>
+      <w:r>
+        <w:rPr>
+          <w:noProof/>
+        </w:rPr>
+        <mc:AlternateContent>
+          <mc:Choice Requires="wps">
+            <w:drawing>
+              <wp:anchor distT="0" distB="0" distL="114300" distR="114300" simplePos="0" relativeHeight="251713536" behindDoc="0" locked="0" layoutInCell="1" allowOverlap="1" wp14:anchorId="3650A88A" wp14:editId="499B150C">
+                <wp:simplePos x="0" y="0"/>
+                <wp:positionH relativeFrom="column">
+                  <wp:posOffset>2797752</wp:posOffset>
+                </wp:positionH>
+                <wp:positionV relativeFrom="paragraph">
+                  <wp:posOffset>183169</wp:posOffset>
+                </wp:positionV>
+                <wp:extent cx="1117994" cy="448217"/>
+                <wp:effectExtent l="0" t="0" r="0" b="0"/>
+                <wp:wrapNone/>
+                <wp:docPr id="43" name="テキスト ボックス 43"/>
+                <wp:cNvGraphicFramePr/>
+                <a:graphic xmlns:a="http://schemas.openxmlformats.org/drawingml/2006/main">
+                  <a:graphicData uri="http://schemas.microsoft.com/office/word/2010/wordprocessingShape">
+                    <wps:wsp>
+                      <wps:cNvSpPr txBox="1"/>
+                      <wps:spPr>
+                        <a:xfrm>
+                          <a:off x="0" y="0"/>
+                          <a:ext cx="1117994" cy="448217"/>
+                        </a:xfrm>
+                        <a:prstGeom prst="rect">
+                          <a:avLst/>
+                        </a:prstGeom>
+                        <a:noFill/>
+                        <a:ln w="6350">
+                          <a:noFill/>
+                        </a:ln>
+                      </wps:spPr>
+                      <wps:txbx>
+                        <w:txbxContent>
+                          <w:p>
+                            <w:pPr>
+                              <w:jc w:val="center"/>
+                              <w:rPr>
+                                <w:sz w:val="40"/>
+                                <w:szCs w:val="48"/>
+                              </w:rPr>
+                            </w:pPr>
+                            <w:r>
+                              <w:rPr>
+                                <w:sz w:val="40"/>
+                                <w:szCs w:val="48"/>
+                              </w:rPr>
+                              <w:t>AP</w:t>
+                            </w:r>
+                          </w:p>
+                        </w:txbxContent>
+                      </wps:txbx>
+                      <wps:bodyPr rot="0" spcFirstLastPara="0" vertOverflow="overflow" horzOverflow="overflow" vert="horz" wrap="square" lIns="91440" tIns="45720" rIns="91440" bIns="45720" numCol="1" spcCol="0" rtlCol="0" fromWordArt="0" anchor="t" anchorCtr="0" forceAA="0" compatLnSpc="1">
+                        <a:prstTxWarp prst="textNoShape">
+                          <a:avLst/>
+                        </a:prstTxWarp>
+                        <a:noAutofit/>
+                      </wps:bodyPr>
+                    </wps:wsp>
+                  </a:graphicData>
+                </a:graphic>
+              </wp:anchor>
+            </w:drawing>
+          </mc:Choice>
+          <mc:Fallback>
+            <w:pict>
+              <v:shape w14:anchorId="3650A88A" id="テキスト ボックス 43" o:spid="_x0000_s1045" type="#_x0000_t202" style="position:absolute;left:0;text-align:left;margin-left:220.3pt;margin-top:14.4pt;width:88.05pt;height:35.3pt;z-index:251713536;visibility:visible;mso-wrap-style:square;mso-wrap-distance-left:9pt;mso-wrap-distance-top:0;mso-wrap-distance-right:9pt;mso-wrap-distance-bottom:0;mso-position-horizontal:absolute;mso-position-horizontal-relative:text;mso-position-vertical:absolute;mso-position-vertical-relative:text;v-text-anchor:top" o:gfxdata="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" filled="f" stroked="f" strokeweight=".5pt">
+                <v:textbox>
+                  <w:txbxContent>
+                    <w:p>
+                      <w:pPr>
+                        <w:jc w:val="center"/>
+                        <w:rPr>
+                          <w:sz w:val="40"/>
+                          <w:szCs w:val="48"/>
+                        </w:rPr>
+                      </w:pPr>
+                      <w:r>
+                        <w:rPr>
+                          <w:sz w:val="40"/>
+                          <w:szCs w:val="48"/>
+                        </w:rPr>
+                        <w:t>AP</w:t>
+                      </w:r>
+                    </w:p>
+                  </w:txbxContent>
+                </v:textbox>
+              </v:shape>
+            </w:pict>
+          </mc:Fallback>
+        </mc:AlternateContent>
+      </w:r>
+    </w:p>
     <w:p/>
     <w:p/>
     <w:p/>
     <w:p/>
-    <w:p/>
-    <w:p/>
-    <w:p/>
-    <w:p/>
-    <w:p/>
-    <w:p/>
-    <w:p>
-      <w:pPr>
-        <w:rPr>
-          <w:rFonts w:hint="eastAsia"/>
-        </w:rPr>
-      </w:pPr>
-    </w:p>
     <w:p/>
     <w:p/>
     <w:p/>
@@ -1187,13 +1318,175 @@
         <mc:AlternateContent>
           <mc:Choice Requires="wps">
             <w:drawing>
-              <wp:anchor distT="0" distB="0" distL="114300" distR="114300" simplePos="0" relativeHeight="251708416" behindDoc="0" locked="0" layoutInCell="1" allowOverlap="1" wp14:anchorId="389FB4DF" wp14:editId="46765A35">
+              <wp:anchor distT="0" distB="0" distL="114300" distR="114300" simplePos="0" relativeHeight="251709440" behindDoc="0" locked="0" layoutInCell="1" allowOverlap="1" wp14:anchorId="7C93FED5" wp14:editId="5D8344E0">
                 <wp:simplePos x="0" y="0"/>
                 <wp:positionH relativeFrom="column">
-                  <wp:posOffset>1079500</wp:posOffset>
+                  <wp:posOffset>397510</wp:posOffset>
                 </wp:positionH>
                 <wp:positionV relativeFrom="paragraph">
-                  <wp:posOffset>178853</wp:posOffset>
+                  <wp:posOffset>37465</wp:posOffset>
+                </wp:positionV>
+                <wp:extent cx="375920" cy="375920"/>
+                <wp:effectExtent l="0" t="0" r="17780" b="17780"/>
+                <wp:wrapNone/>
+                <wp:docPr id="28" name="円/楕円 28"/>
+                <wp:cNvGraphicFramePr/>
+                <a:graphic xmlns:a="http://schemas.openxmlformats.org/drawingml/2006/main">
+                  <a:graphicData uri="http://schemas.microsoft.com/office/word/2010/wordprocessingShape">
+                    <wps:wsp>
+                      <wps:cNvSpPr/>
+                      <wps:spPr>
+                        <a:xfrm>
+                          <a:off x="0" y="0"/>
+                          <a:ext cx="375920" cy="375920"/>
+                        </a:xfrm>
+                        <a:prstGeom prst="ellipse">
+                          <a:avLst/>
+                        </a:prstGeom>
+                        <a:solidFill>
+                          <a:schemeClr val="accent6">
+                            <a:lumMod val="75000"/>
+                          </a:schemeClr>
+                        </a:solidFill>
+                      </wps:spPr>
+                      <wps:style>
+                        <a:lnRef idx="2">
+                          <a:schemeClr val="accent1">
+                            <a:shade val="50000"/>
+                          </a:schemeClr>
+                        </a:lnRef>
+                        <a:fillRef idx="1">
+                          <a:schemeClr val="accent1"/>
+                        </a:fillRef>
+                        <a:effectRef idx="0">
+                          <a:schemeClr val="accent1"/>
+                        </a:effectRef>
+                        <a:fontRef idx="minor">
+                          <a:schemeClr val="lt1"/>
+                        </a:fontRef>
+                      </wps:style>
+                      <wps:bodyPr rot="0" spcFirstLastPara="0" vertOverflow="overflow" horzOverflow="overflow" vert="horz" wrap="square" lIns="91440" tIns="45720" rIns="91440" bIns="45720" numCol="1" spcCol="0" rtlCol="0" fromWordArt="0" anchor="ctr" anchorCtr="0" forceAA="0" compatLnSpc="1">
+                        <a:prstTxWarp prst="textNoShape">
+                          <a:avLst/>
+                        </a:prstTxWarp>
+                        <a:noAutofit/>
+                      </wps:bodyPr>
+                    </wps:wsp>
+                  </a:graphicData>
+                </a:graphic>
+                <wp14:sizeRelH relativeFrom="margin">
+                  <wp14:pctWidth>0</wp14:pctWidth>
+                </wp14:sizeRelH>
+                <wp14:sizeRelV relativeFrom="margin">
+                  <wp14:pctHeight>0</wp14:pctHeight>
+                </wp14:sizeRelV>
+              </wp:anchor>
+            </w:drawing>
+          </mc:Choice>
+          <mc:Fallback>
+            <w:pict>
+              <v:oval w14:anchorId="03E65E86" id="円/楕円 28" o:spid="_x0000_s1026" style="position:absolute;left:0;text-align:left;margin-left:31.3pt;margin-top:2.95pt;width:29.6pt;height:29.6pt;z-index:251709440;visibility:visible;mso-wrap-style:square;mso-width-percent:0;mso-height-percent:0;mso-wrap-distance-left:9pt;mso-wrap-distance-top:0;mso-wrap-distance-right:9pt;mso-wrap-distance-bottom:0;mso-position-horizontal:absolute;mso-position-horizontal-relative:text;mso-position-vertical:absolute;mso-position-vertical-relative:text;mso-width-percent:0;mso-height-percent:0;mso-width-relative:margin;mso-height-relative:margin;v-text-anchor:middle" o:gfxdata="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" fillcolor="#538135 [2409]" strokecolor="#1f3763 [1604]" strokeweight="1pt">
+                <v:stroke joinstyle="miter"/>
+              </v:oval>
+            </w:pict>
+          </mc:Fallback>
+        </mc:AlternateContent>
+      </w:r>
+      <w:r>
+        <w:rPr>
+          <w:noProof/>
+        </w:rPr>
+        <mc:AlternateContent>
+          <mc:Choice Requires="wps">
+            <w:drawing>
+              <wp:anchor distT="0" distB="0" distL="114300" distR="114300" simplePos="0" relativeHeight="251707392" behindDoc="0" locked="0" layoutInCell="1" allowOverlap="1" wp14:anchorId="04F04FC7" wp14:editId="0FF62536">
+                <wp:simplePos x="0" y="0"/>
+                <wp:positionH relativeFrom="column">
+                  <wp:posOffset>2910840</wp:posOffset>
+                </wp:positionH>
+                <wp:positionV relativeFrom="paragraph">
+                  <wp:posOffset>30256</wp:posOffset>
+                </wp:positionV>
+                <wp:extent cx="376386" cy="376383"/>
+                <wp:effectExtent l="0" t="0" r="17780" b="17780"/>
+                <wp:wrapNone/>
+                <wp:docPr id="27" name="円/楕円 27"/>
+                <wp:cNvGraphicFramePr/>
+                <a:graphic xmlns:a="http://schemas.openxmlformats.org/drawingml/2006/main">
+                  <a:graphicData uri="http://schemas.microsoft.com/office/word/2010/wordprocessingShape">
+                    <wps:wsp>
+                      <wps:cNvSpPr/>
+                      <wps:spPr>
+                        <a:xfrm>
+                          <a:off x="0" y="0"/>
+                          <a:ext cx="376386" cy="376383"/>
+                        </a:xfrm>
+                        <a:prstGeom prst="ellipse">
+                          <a:avLst/>
+                        </a:prstGeom>
+                        <a:solidFill>
+                          <a:schemeClr val="accent6">
+                            <a:lumMod val="75000"/>
+                          </a:schemeClr>
+                        </a:solidFill>
+                      </wps:spPr>
+                      <wps:style>
+                        <a:lnRef idx="2">
+                          <a:schemeClr val="accent1">
+                            <a:shade val="50000"/>
+                          </a:schemeClr>
+                        </a:lnRef>
+                        <a:fillRef idx="1">
+                          <a:schemeClr val="accent1"/>
+                        </a:fillRef>
+                        <a:effectRef idx="0">
+                          <a:schemeClr val="accent1"/>
+                        </a:effectRef>
+                        <a:fontRef idx="minor">
+                          <a:schemeClr val="lt1"/>
+                        </a:fontRef>
+                      </wps:style>
+                      <wps:bodyPr rot="0" spcFirstLastPara="0" vertOverflow="overflow" horzOverflow="overflow" vert="horz" wrap="square" lIns="91440" tIns="45720" rIns="91440" bIns="45720" numCol="1" spcCol="0" rtlCol="0" fromWordArt="0" anchor="ctr" anchorCtr="0" forceAA="0" compatLnSpc="1">
+                        <a:prstTxWarp prst="textNoShape">
+                          <a:avLst/>
+                        </a:prstTxWarp>
+                        <a:noAutofit/>
+                      </wps:bodyPr>
+                    </wps:wsp>
+                  </a:graphicData>
+                </a:graphic>
+              </wp:anchor>
+            </w:drawing>
+          </mc:Choice>
+          <mc:Fallback>
+            <w:pict>
+              <v:oval w14:anchorId="27DD1372" id="円/楕円 27" o:spid="_x0000_s1026" style="position:absolute;left:0;text-align:left;margin-left:229.2pt;margin-top:2.4pt;width:29.65pt;height:29.65pt;z-index:251707392;visibility:visible;mso-wrap-style:square;mso-wrap-distance-left:9pt;mso-wrap-distance-top:0;mso-wrap-distance-right:9pt;mso-wrap-distance-bottom:0;mso-position-horizontal:absolute;mso-position-horizontal-relative:text;mso-position-vertical:absolute;mso-position-vertical-relative:text;v-text-anchor:middle" o:gfxdata="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" fillcolor="#538135 [2409]" strokecolor="#1f3763 [1604]" strokeweight="1pt">
+                <v:stroke joinstyle="miter"/>
+              </v:oval>
+            </w:pict>
+          </mc:Fallback>
+        </mc:AlternateContent>
+      </w:r>
+    </w:p>
+    <w:p/>
+    <w:p/>
+    <w:p/>
+    <w:p/>
+    <w:p>
+      <w:r>
+        <w:rPr>
+          <w:noProof/>
+        </w:rPr>
+        <mc:AlternateContent>
+          <mc:Choice Requires="wps">
+            <w:drawing>
+              <wp:anchor distT="0" distB="0" distL="114300" distR="114300" simplePos="0" relativeHeight="251699200" behindDoc="0" locked="0" layoutInCell="1" allowOverlap="1" wp14:anchorId="389FB4DF" wp14:editId="70FE484E">
+                <wp:simplePos x="0" y="0"/>
+                <wp:positionH relativeFrom="column">
+                  <wp:posOffset>1034864</wp:posOffset>
+                </wp:positionH>
+                <wp:positionV relativeFrom="paragraph">
+                  <wp:posOffset>178435</wp:posOffset>
                 </wp:positionV>
                 <wp:extent cx="944110" cy="544679"/>
                 <wp:effectExtent l="0" t="0" r="0" b="0"/>
@@ -1237,8 +1530,8 @@
                             <w:pPr>
                               <w:rPr>
                                 <w:color w:val="FF0000"/>
-                                <w:sz w:val="32"/>
-                                <w:szCs w:val="40"/>
+                                <w:sz w:val="40"/>
+                                <w:szCs w:val="48"/>
                                 <w14:shadow w14:blurRad="38100" w14:dist="19050" w14:dir="2700000" w14:sx="100000" w14:sy="100000" w14:kx="0" w14:ky="0" w14:algn="tl">
                                   <w14:schemeClr w14:val="dk1">
                                     <w14:alpha w14:val="60000"/>
@@ -1255,8 +1548,8 @@
                               <w:rPr>
                                 <w:rFonts w:hint="eastAsia"/>
                                 <w:color w:val="FF0000"/>
-                                <w:sz w:val="32"/>
-                                <w:szCs w:val="40"/>
+                                <w:sz w:val="40"/>
+                                <w:szCs w:val="48"/>
                                 <w14:shadow w14:blurRad="38100" w14:dist="19050" w14:dir="2700000" w14:sx="100000" w14:sy="100000" w14:kx="0" w14:ky="0" w14:algn="tl">
                                   <w14:schemeClr w14:val="dk1">
                                     <w14:alpha w14:val="60000"/>
@@ -1273,8 +1566,8 @@
                             <w:r>
                               <w:rPr>
                                 <w:color w:val="FF0000"/>
-                                <w:sz w:val="32"/>
-                                <w:szCs w:val="40"/>
+                                <w:sz w:val="40"/>
+                                <w:szCs w:val="48"/>
                                 <w14:shadow w14:blurRad="38100" w14:dist="19050" w14:dir="2700000" w14:sx="100000" w14:sy="100000" w14:kx="0" w14:ky="0" w14:algn="tl">
                                   <w14:schemeClr w14:val="dk1">
                                     <w14:alpha w14:val="60000"/>
@@ -1311,15 +1604,15 @@
           </mc:Choice>
           <mc:Fallback>
             <w:pict>
-              <v:shape w14:anchorId="389FB4DF" id="テキスト ボックス 37" o:spid="_x0000_s1049" type="#_x0000_t202" style="position:absolute;left:0;text-align:left;margin-left:85pt;margin-top:14.1pt;width:74.35pt;height:42.9pt;z-index:251708416;visibility:visible;mso-wrap-style:square;mso-width-percent:0;mso-height-percent:0;mso-wrap-distance-left:9pt;mso-wrap-distance-top:0;mso-wrap-distance-right:9pt;mso-wrap-distance-bottom:0;mso-position-horizontal:absolute;mso-position-horizontal-relative:text;mso-position-vertical:absolute;mso-position-vertical-relative:text;mso-width-percent:0;mso-height-percent:0;mso-width-relative:margin;mso-height-relative:margin;v-text-anchor:top" o:gfxdata="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" filled="f" stroked="f" strokeweight="1pt">
+              <v:shape w14:anchorId="389FB4DF" id="テキスト ボックス 37" o:spid="_x0000_s1046" type="#_x0000_t202" style="position:absolute;left:0;text-align:left;margin-left:81.5pt;margin-top:14.05pt;width:74.35pt;height:42.9pt;z-index:251699200;visibility:visible;mso-wrap-style:square;mso-width-percent:0;mso-height-percent:0;mso-wrap-distance-left:9pt;mso-wrap-distance-top:0;mso-wrap-distance-right:9pt;mso-wrap-distance-bottom:0;mso-position-horizontal:absolute;mso-position-horizontal-relative:text;mso-position-vertical:absolute;mso-position-vertical-relative:text;mso-width-percent:0;mso-height-percent:0;mso-width-relative:margin;mso-height-relative:margin;v-text-anchor:top" o:gfxdata="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" filled="f" stroked="f" strokeweight="1pt">
                 <v:textbox>
                   <w:txbxContent>
                     <w:p>
                       <w:pPr>
                         <w:rPr>
                           <w:color w:val="FF0000"/>
-                          <w:sz w:val="32"/>
-                          <w:szCs w:val="40"/>
+                          <w:sz w:val="40"/>
+                          <w:szCs w:val="48"/>
                           <w14:shadow w14:blurRad="38100" w14:dist="19050" w14:dir="2700000" w14:sx="100000" w14:sy="100000" w14:kx="0" w14:ky="0" w14:algn="tl">
                             <w14:schemeClr w14:val="dk1">
                               <w14:alpha w14:val="60000"/>
@@ -1336,8 +1629,8 @@
                         <w:rPr>
                           <w:rFonts w:hint="eastAsia"/>
                           <w:color w:val="FF0000"/>
-                          <w:sz w:val="32"/>
-                          <w:szCs w:val="40"/>
+                          <w:sz w:val="40"/>
+                          <w:szCs w:val="48"/>
                           <w14:shadow w14:blurRad="38100" w14:dist="19050" w14:dir="2700000" w14:sx="100000" w14:sy="100000" w14:kx="0" w14:ky="0" w14:algn="tl">
                             <w14:schemeClr w14:val="dk1">
                               <w14:alpha w14:val="60000"/>
@@ -1354,8 +1647,8 @@
                       <w:r>
                         <w:rPr>
                           <w:color w:val="FF0000"/>
-                          <w:sz w:val="32"/>
-                          <w:szCs w:val="40"/>
+                          <w:sz w:val="40"/>
+                          <w:szCs w:val="48"/>
                           <w14:shadow w14:blurRad="38100" w14:dist="19050" w14:dir="2700000" w14:sx="100000" w14:sy="100000" w14:kx="0" w14:ky="0" w14:algn="tl">
                             <w14:schemeClr w14:val="dk1">
                               <w14:alpha w14:val="60000"/>
@@ -1384,7 +1677,7 @@
         <mc:AlternateContent>
           <mc:Choice Requires="wps">
             <w:drawing>
-              <wp:anchor distT="0" distB="0" distL="114300" distR="114300" simplePos="0" relativeHeight="251699200" behindDoc="0" locked="0" layoutInCell="1" allowOverlap="1" wp14:anchorId="2F8F2766" wp14:editId="72CE39B9">
+              <wp:anchor distT="0" distB="0" distL="114300" distR="114300" simplePos="0" relativeHeight="251689984" behindDoc="0" locked="0" layoutInCell="1" allowOverlap="1" wp14:anchorId="2F8F2766" wp14:editId="6628C14F">
                 <wp:simplePos x="0" y="0"/>
                 <wp:positionH relativeFrom="column">
                   <wp:posOffset>607151</wp:posOffset>
@@ -1437,7 +1730,7 @@
           </mc:Choice>
           <mc:Fallback>
             <w:pict>
-              <v:line w14:anchorId="5DBA7E2B" id="直線コネクタ 30" o:spid="_x0000_s1026" style="position:absolute;left:0;text-align:left;z-index:251699200;visibility:visible;mso-wrap-style:square;mso-height-percent:0;mso-wrap-distance-left:9pt;mso-wrap-distance-top:0;mso-wrap-distance-right:9pt;mso-wrap-distance-bottom:0;mso-position-horizontal:absolute;mso-position-horizontal-relative:text;mso-position-vertical:absolute;mso-position-vertical-relative:text;mso-height-percent:0;mso-height-relative:margin" from="47.8pt,10.6pt" to="47.8pt,185.45pt" o:gfxdata="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" strokecolor="black [3200]" strokeweight="1.75pt">
+              <v:line w14:anchorId="16BA6DCA" id="直線コネクタ 30" o:spid="_x0000_s1026" style="position:absolute;left:0;text-align:left;z-index:251689984;visibility:visible;mso-wrap-style:square;mso-height-percent:0;mso-wrap-distance-left:9pt;mso-wrap-distance-top:0;mso-wrap-distance-right:9pt;mso-wrap-distance-bottom:0;mso-position-horizontal:absolute;mso-position-horizontal-relative:text;mso-position-vertical:absolute;mso-position-vertical-relative:text;mso-height-percent:0;mso-height-relative:margin" from="47.8pt,10.6pt" to="47.8pt,185.45pt" o:gfxdata="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" strokecolor="black [3200]" strokeweight="1.75pt">
                 <v:stroke joinstyle="miter"/>
               </v:line>
             </w:pict>
@@ -1451,7 +1744,7 @@
         <mc:AlternateContent>
           <mc:Choice Requires="wps">
             <w:drawing>
-              <wp:anchor distT="0" distB="0" distL="114300" distR="114300" simplePos="0" relativeHeight="251701248" behindDoc="0" locked="0" layoutInCell="1" allowOverlap="1" wp14:anchorId="2CB97509" wp14:editId="4E737C28">
+              <wp:anchor distT="0" distB="0" distL="114300" distR="114300" simplePos="0" relativeHeight="251692032" behindDoc="0" locked="0" layoutInCell="1" allowOverlap="1" wp14:anchorId="2CB97509" wp14:editId="448CDFF8">
                 <wp:simplePos x="0" y="0"/>
                 <wp:positionH relativeFrom="column">
                   <wp:posOffset>2226945</wp:posOffset>
@@ -1504,7 +1797,7 @@
           </mc:Choice>
           <mc:Fallback>
             <w:pict>
-              <v:line w14:anchorId="372B9A7E" id="直線コネクタ 32" o:spid="_x0000_s1026" style="position:absolute;left:0;text-align:left;z-index:251701248;visibility:visible;mso-wrap-style:square;mso-height-percent:0;mso-wrap-distance-left:9pt;mso-wrap-distance-top:0;mso-wrap-distance-right:9pt;mso-wrap-distance-bottom:0;mso-position-horizontal:absolute;mso-position-horizontal-relative:text;mso-position-vertical:absolute;mso-position-vertical-relative:text;mso-height-percent:0;mso-height-relative:margin" from="175.35pt,9.6pt" to="175.35pt,185.5pt" o:gfxdata="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" strokecolor="black [3200]" strokeweight="1.75pt">
+              <v:line w14:anchorId="45361A6F" id="直線コネクタ 32" o:spid="_x0000_s1026" style="position:absolute;left:0;text-align:left;z-index:251692032;visibility:visible;mso-wrap-style:square;mso-height-percent:0;mso-wrap-distance-left:9pt;mso-wrap-distance-top:0;mso-wrap-distance-right:9pt;mso-wrap-distance-bottom:0;mso-position-horizontal:absolute;mso-position-horizontal-relative:text;mso-position-vertical:absolute;mso-position-vertical-relative:text;mso-height-percent:0;mso-height-relative:margin" from="175.35pt,9.6pt" to="175.35pt,185.5pt" o:gfxdata="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" strokecolor="black [3200]" strokeweight="1.75pt">
                 <v:stroke joinstyle="miter"/>
               </v:line>
             </w:pict>
@@ -1518,7 +1811,7 @@
         <mc:AlternateContent>
           <mc:Choice Requires="wps">
             <w:drawing>
-              <wp:anchor distT="0" distB="0" distL="114300" distR="114300" simplePos="0" relativeHeight="251698176" behindDoc="0" locked="0" layoutInCell="1" allowOverlap="1" wp14:anchorId="4FFACAF1" wp14:editId="54F40D5A">
+              <wp:anchor distT="0" distB="0" distL="114300" distR="114300" simplePos="0" relativeHeight="251688960" behindDoc="0" locked="0" layoutInCell="1" allowOverlap="1" wp14:anchorId="4FFACAF1" wp14:editId="6B7918FD">
                 <wp:simplePos x="0" y="0"/>
                 <wp:positionH relativeFrom="column">
                   <wp:posOffset>254000</wp:posOffset>
@@ -1579,7 +1872,7 @@
           </mc:Choice>
           <mc:Fallback>
             <w:pict>
-              <v:rect w14:anchorId="15F04FC4" id="正方形/長方形 29" o:spid="_x0000_s1026" style="position:absolute;left:0;text-align:left;margin-left:20pt;margin-top:10.2pt;width:183.1pt;height:303.55pt;z-index:251698176;visibility:visible;mso-wrap-style:square;mso-wrap-distance-left:9pt;mso-wrap-distance-top:0;mso-wrap-distance-right:9pt;mso-wrap-distance-bottom:0;mso-position-horizontal:absolute;mso-position-horizontal-relative:text;mso-position-vertical:absolute;mso-position-vertical-relative:text;v-text-anchor:middle" o:gfxdata="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" fillcolor="#cfcdcd [2894]" strokecolor="#1f3763 [1604]" strokeweight="1pt"/>
+              <v:rect w14:anchorId="2F90D30A" id="正方形/長方形 29" o:spid="_x0000_s1026" style="position:absolute;left:0;text-align:left;margin-left:20pt;margin-top:10.2pt;width:183.1pt;height:303.55pt;z-index:251688960;visibility:visible;mso-wrap-style:square;mso-wrap-distance-left:9pt;mso-wrap-distance-top:0;mso-wrap-distance-right:9pt;mso-wrap-distance-bottom:0;mso-position-horizontal:absolute;mso-position-horizontal-relative:text;mso-position-vertical:absolute;mso-position-vertical-relative:text;v-text-anchor:middle" o:gfxdata="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" fillcolor="#cfcdcd [2894]" strokecolor="#1f3763 [1604]" strokeweight="1pt"/>
             </w:pict>
           </mc:Fallback>
         </mc:AlternateContent>
@@ -1594,7 +1887,7 @@
         <mc:AlternateContent>
           <mc:Choice Requires="wps">
             <w:drawing>
-              <wp:anchor distT="0" distB="0" distL="114300" distR="114300" simplePos="0" relativeHeight="251707392" behindDoc="0" locked="0" layoutInCell="1" allowOverlap="1" wp14:anchorId="5C908C76" wp14:editId="2BD6CE66">
+              <wp:anchor distT="0" distB="0" distL="114300" distR="114300" simplePos="0" relativeHeight="251698176" behindDoc="0" locked="0" layoutInCell="1" allowOverlap="1" wp14:anchorId="5C908C76" wp14:editId="1FC09155">
                 <wp:simplePos x="0" y="0"/>
                 <wp:positionH relativeFrom="column">
                   <wp:posOffset>1155700</wp:posOffset>
@@ -1650,7 +1943,7 @@
           </mc:Choice>
           <mc:Fallback>
             <w:pict>
-              <v:shapetype w14:anchorId="69AF241A" id="_x0000_t13" coordsize="21600,21600" o:spt="13" adj="16200,5400" path="m@0,l@0@1,0@1,0@2@0@2@0,21600,21600,10800xe">
+              <v:shapetype w14:anchorId="0B5E7A10" id="_x0000_t13" coordsize="21600,21600" o:spt="13" adj="16200,5400" path="m@0,l@0@1,0@1,0@2@0@2@0,21600,21600,10800xe">
                 <v:stroke joinstyle="miter"/>
                 <v:formulas>
                   <v:f eqn="val #0"/>
@@ -1666,7 +1959,7 @@
                   <v:h position="#0,#1" xrange="0,21600" yrange="0,10800"/>
                 </v:handles>
               </v:shapetype>
-              <v:shape id="右矢印 36" o:spid="_x0000_s1026" type="#_x0000_t13" style="position:absolute;left:0;text-align:left;margin-left:91pt;margin-top:7.85pt;width:46.3pt;height:28.8pt;z-index:251707392;visibility:visible;mso-wrap-style:square;mso-wrap-distance-left:9pt;mso-wrap-distance-top:0;mso-wrap-distance-right:9pt;mso-wrap-distance-bottom:0;mso-position-horizontal:absolute;mso-position-horizontal-relative:text;mso-position-vertical:absolute;mso-position-vertical-relative:text;v-text-anchor:middle" o:gfxdata="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" adj="14880" fillcolor="#4472c4 [3204]" strokecolor="#1f3763 [1604]" strokeweight="1pt"/>
+              <v:shape id="右矢印 36" o:spid="_x0000_s1026" type="#_x0000_t13" style="position:absolute;left:0;text-align:left;margin-left:91pt;margin-top:7.85pt;width:46.3pt;height:28.8pt;z-index:251698176;visibility:visible;mso-wrap-style:square;mso-wrap-distance-left:9pt;mso-wrap-distance-top:0;mso-wrap-distance-right:9pt;mso-wrap-distance-bottom:0;mso-position-horizontal:absolute;mso-position-horizontal-relative:text;mso-position-vertical:absolute;mso-position-vertical-relative:text;v-text-anchor:middle" o:gfxdata="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" adj="14880" fillcolor="#4472c4 [3204]" strokecolor="#1f3763 [1604]" strokeweight="1pt"/>
             </w:pict>
           </mc:Fallback>
         </mc:AlternateContent>
@@ -1682,7 +1975,7 @@
         <mc:AlternateContent>
           <mc:Choice Requires="wps">
             <w:drawing>
-              <wp:anchor distT="0" distB="0" distL="114300" distR="114300" simplePos="0" relativeHeight="251711488" behindDoc="0" locked="0" layoutInCell="1" allowOverlap="1" wp14:anchorId="61E60E93" wp14:editId="5683E5CA">
+              <wp:anchor distT="0" distB="0" distL="114300" distR="114300" simplePos="0" relativeHeight="251702272" behindDoc="0" locked="0" layoutInCell="1" allowOverlap="1" wp14:anchorId="61E60E93" wp14:editId="39942140">
                 <wp:simplePos x="0" y="0"/>
                 <wp:positionH relativeFrom="column">
                   <wp:posOffset>1214981</wp:posOffset>
@@ -1738,7 +2031,7 @@
           </mc:Choice>
           <mc:Fallback>
             <w:pict>
-              <v:line w14:anchorId="0E4FAE52" id="直線コネクタ 39" o:spid="_x0000_s1026" style="position:absolute;left:0;text-align:left;flip:y;z-index:251711488;visibility:visible;mso-wrap-style:square;mso-width-percent:0;mso-height-percent:0;mso-wrap-distance-left:9pt;mso-wrap-distance-top:0;mso-wrap-distance-right:9pt;mso-wrap-distance-bottom:0;mso-position-horizontal:absolute;mso-position-horizontal-relative:text;mso-position-vertical:absolute;mso-position-vertical-relative:text;mso-width-percent:0;mso-height-percent:0;mso-width-relative:margin;mso-height-relative:margin" from="95.65pt,15.15pt" to="175.4pt,16.25pt" o:gfxdata="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" strokecolor="#4472c4 [3204]" strokeweight="14.5pt">
+              <v:line w14:anchorId="7370B4FF" id="直線コネクタ 39" o:spid="_x0000_s1026" style="position:absolute;left:0;text-align:left;flip:y;z-index:251702272;visibility:visible;mso-wrap-style:square;mso-width-percent:0;mso-height-percent:0;mso-wrap-distance-left:9pt;mso-wrap-distance-top:0;mso-wrap-distance-right:9pt;mso-wrap-distance-bottom:0;mso-position-horizontal:absolute;mso-position-horizontal-relative:text;mso-position-vertical:absolute;mso-position-vertical-relative:text;mso-width-percent:0;mso-height-percent:0;mso-width-relative:margin;mso-height-relative:margin" from="95.65pt,15.15pt" to="175.4pt,16.25pt" o:gfxdata="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" strokecolor="#4472c4 [3204]" strokeweight="14.5pt">
                 <v:stroke joinstyle="miter"/>
               </v:line>
             </w:pict>
@@ -1752,7 +2045,7 @@
         <mc:AlternateContent>
           <mc:Choice Requires="wps">
             <w:drawing>
-              <wp:anchor distT="0" distB="0" distL="114300" distR="114300" simplePos="0" relativeHeight="251709440" behindDoc="0" locked="0" layoutInCell="1" allowOverlap="1" wp14:anchorId="63EA4230" wp14:editId="53289A4E">
+              <wp:anchor distT="0" distB="0" distL="114300" distR="114300" simplePos="0" relativeHeight="251700224" behindDoc="0" locked="0" layoutInCell="1" allowOverlap="1" wp14:anchorId="63EA4230" wp14:editId="02CC7702">
                 <wp:simplePos x="0" y="0"/>
                 <wp:positionH relativeFrom="column">
                   <wp:posOffset>-181736</wp:posOffset>
@@ -1808,7 +2101,7 @@
           </mc:Choice>
           <mc:Fallback>
             <w:pict>
-              <v:line w14:anchorId="5B1AF110" id="直線コネクタ 38" o:spid="_x0000_s1026" style="position:absolute;left:0;text-align:left;flip:y;z-index:251709440;visibility:visible;mso-wrap-style:square;mso-width-percent:0;mso-height-percent:0;mso-wrap-distance-left:9pt;mso-wrap-distance-top:0;mso-wrap-distance-right:9pt;mso-wrap-distance-bottom:0;mso-position-horizontal:absolute;mso-position-horizontal-relative:text;mso-position-vertical:absolute;mso-position-vertical-relative:text;mso-width-percent:0;mso-height-percent:0;mso-width-relative:margin;mso-height-relative:margin" from="-14.3pt,14.25pt" to="100.15pt,107.8pt" o:gfxdata="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" strokecolor="#4472c4 [3204]" strokeweight="14.5pt">
+              <v:line w14:anchorId="31DB3A45" id="直線コネクタ 38" o:spid="_x0000_s1026" style="position:absolute;left:0;text-align:left;flip:y;z-index:251700224;visibility:visible;mso-wrap-style:square;mso-width-percent:0;mso-height-percent:0;mso-wrap-distance-left:9pt;mso-wrap-distance-top:0;mso-wrap-distance-right:9pt;mso-wrap-distance-bottom:0;mso-position-horizontal:absolute;mso-position-horizontal-relative:text;mso-position-vertical:absolute;mso-position-vertical-relative:text;mso-width-percent:0;mso-height-percent:0;mso-width-relative:margin;mso-height-relative:margin" from="-14.3pt,14.25pt" to="100.15pt,107.8pt" o:gfxdata="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" strokecolor="#4472c4 [3204]" strokeweight="14.5pt">
                 <v:stroke joinstyle="miter"/>
               </v:line>
             </w:pict>
@@ -1822,7 +2115,7 @@
         <mc:AlternateContent>
           <mc:Choice Requires="wps">
             <w:drawing>
-              <wp:anchor distT="0" distB="0" distL="114300" distR="114300" simplePos="0" relativeHeight="251713536" behindDoc="0" locked="0" layoutInCell="1" allowOverlap="1" wp14:anchorId="7E86B0C0" wp14:editId="4CDD91FB">
+              <wp:anchor distT="0" distB="0" distL="114300" distR="114300" simplePos="0" relativeHeight="251704320" behindDoc="0" locked="0" layoutInCell="1" allowOverlap="1" wp14:anchorId="7E86B0C0" wp14:editId="78FE4AA2">
                 <wp:simplePos x="0" y="0"/>
                 <wp:positionH relativeFrom="column">
                   <wp:posOffset>-1452</wp:posOffset>
@@ -1878,7 +2171,7 @@
           </mc:Choice>
           <mc:Fallback>
             <w:pict>
-              <v:line w14:anchorId="06F44D68" id="直線コネクタ 40" o:spid="_x0000_s1026" style="position:absolute;left:0;text-align:left;flip:y;z-index:251713536;visibility:visible;mso-wrap-style:square;mso-width-percent:0;mso-height-percent:0;mso-wrap-distance-left:9pt;mso-wrap-distance-top:0;mso-wrap-distance-right:9pt;mso-wrap-distance-bottom:0;mso-position-horizontal:absolute;mso-position-horizontal-relative:text;mso-position-vertical:absolute;mso-position-vertical-relative:text;mso-width-percent:0;mso-height-percent:0;mso-width-relative:margin;mso-height-relative:margin" from="-.1pt,14.1pt" to="99.95pt,121.45pt" o:gfxdata="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" strokecolor="#4472c4 [3204]" strokeweight="14.5pt">
+              <v:line w14:anchorId="5CEB1CF3" id="直線コネクタ 40" o:spid="_x0000_s1026" style="position:absolute;left:0;text-align:left;flip:y;z-index:251704320;visibility:visible;mso-wrap-style:square;mso-width-percent:0;mso-height-percent:0;mso-wrap-distance-left:9pt;mso-wrap-distance-top:0;mso-wrap-distance-right:9pt;mso-wrap-distance-bottom:0;mso-position-horizontal:absolute;mso-position-horizontal-relative:text;mso-position-vertical:absolute;mso-position-vertical-relative:text;mso-width-percent:0;mso-height-percent:0;mso-width-relative:margin;mso-height-relative:margin" from="-.1pt,14.1pt" to="99.95pt,121.45pt" o:gfxdata="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" strokecolor="#4472c4 [3204]" strokeweight="14.5pt">
                 <v:stroke joinstyle="miter"/>
               </v:line>
             </w:pict>
@@ -1895,7 +2188,7 @@
         <mc:AlternateContent>
           <mc:Choice Requires="wps">
             <w:drawing>
-              <wp:anchor distT="0" distB="0" distL="114300" distR="114300" simplePos="0" relativeHeight="251706368" behindDoc="0" locked="0" layoutInCell="1" allowOverlap="1" wp14:anchorId="25BBF34F" wp14:editId="70877CDC">
+              <wp:anchor distT="0" distB="0" distL="114300" distR="114300" simplePos="0" relativeHeight="251697152" behindDoc="0" locked="0" layoutInCell="1" allowOverlap="1" wp14:anchorId="25BBF34F" wp14:editId="4E8230EC">
                 <wp:simplePos x="0" y="0"/>
                 <wp:positionH relativeFrom="column">
                   <wp:posOffset>607060</wp:posOffset>
@@ -1951,7 +2244,7 @@
           </mc:Choice>
           <mc:Fallback>
             <w:pict>
-              <v:line w14:anchorId="0102ADC8" id="直線コネクタ 35" o:spid="_x0000_s1026" style="position:absolute;left:0;text-align:left;flip:y;z-index:251706368;visibility:visible;mso-wrap-style:square;mso-width-percent:0;mso-height-percent:0;mso-wrap-distance-left:9pt;mso-wrap-distance-top:0;mso-wrap-distance-right:9pt;mso-wrap-distance-bottom:0;mso-position-horizontal:absolute;mso-position-horizontal-relative:text;mso-position-vertical:absolute;mso-position-vertical-relative:text;mso-width-percent:0;mso-height-percent:0;mso-width-relative:margin;mso-height-relative:margin" from="47.8pt,15.95pt" to="175.3pt,15.95pt" o:gfxdata="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" strokecolor="black [3200]" strokeweight="1.75pt">
+              <v:line w14:anchorId="795CACB7" id="直線コネクタ 35" o:spid="_x0000_s1026" style="position:absolute;left:0;text-align:left;flip:y;z-index:251697152;visibility:visible;mso-wrap-style:square;mso-width-percent:0;mso-height-percent:0;mso-wrap-distance-left:9pt;mso-wrap-distance-top:0;mso-wrap-distance-right:9pt;mso-wrap-distance-bottom:0;mso-position-horizontal:absolute;mso-position-horizontal-relative:text;mso-position-vertical:absolute;mso-position-vertical-relative:text;mso-width-percent:0;mso-height-percent:0;mso-width-relative:margin;mso-height-relative:margin" from="47.8pt,15.95pt" to="175.3pt,15.95pt" o:gfxdata="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" strokecolor="black [3200]" strokeweight="1.75pt">
                 <v:stroke joinstyle="miter"/>
               </v:line>
             </w:pict>
@@ -1960,11 +2253,6 @@
       </w:r>
     </w:p>
     <w:p>
-      <w:pPr>
-        <w:rPr>
-          <w:rFonts w:hint="eastAsia"/>
-        </w:rPr>
-      </w:pPr>
       <w:r>
         <w:rPr>
           <w:noProof/>
@@ -1972,7 +2260,7 @@
         <mc:AlternateContent>
           <mc:Choice Requires="wps">
             <w:drawing>
-              <wp:anchor distT="0" distB="0" distL="114300" distR="114300" simplePos="0" relativeHeight="251704320" behindDoc="0" locked="0" layoutInCell="1" allowOverlap="1" wp14:anchorId="3D74EF0D" wp14:editId="0D0E6A8E">
+              <wp:anchor distT="0" distB="0" distL="114300" distR="114300" simplePos="0" relativeHeight="251695104" behindDoc="0" locked="0" layoutInCell="1" allowOverlap="1" wp14:anchorId="3D74EF0D" wp14:editId="739BB941">
                 <wp:simplePos x="0" y="0"/>
                 <wp:positionH relativeFrom="column">
                   <wp:posOffset>254454</wp:posOffset>
@@ -2028,7 +2316,7 @@
           </mc:Choice>
           <mc:Fallback>
             <w:pict>
-              <v:line w14:anchorId="2E6D36B7" id="直線コネクタ 34" o:spid="_x0000_s1026" style="position:absolute;left:0;text-align:left;flip:y;z-index:251704320;visibility:visible;mso-wrap-style:square;mso-width-percent:0;mso-height-percent:0;mso-wrap-distance-left:9pt;mso-wrap-distance-top:0;mso-wrap-distance-right:9pt;mso-wrap-distance-bottom:0;mso-position-horizontal:absolute;mso-position-horizontal-relative:text;mso-position-vertical:absolute;mso-position-vertical-relative:text;mso-width-percent:0;mso-height-percent:0;mso-width-relative:margin;mso-height-relative:margin" from="20.05pt,41.4pt" to="47.85pt,132.9pt" o:gfxdata="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" strokecolor="black [3200]" strokeweight="1.75pt">
+              <v:line w14:anchorId="1825BE97" id="直線コネクタ 34" o:spid="_x0000_s1026" style="position:absolute;left:0;text-align:left;flip:y;z-index:251695104;visibility:visible;mso-wrap-style:square;mso-width-percent:0;mso-height-percent:0;mso-wrap-distance-left:9pt;mso-wrap-distance-top:0;mso-wrap-distance-right:9pt;mso-wrap-distance-bottom:0;mso-position-horizontal:absolute;mso-position-horizontal-relative:text;mso-position-vertical:absolute;mso-position-vertical-relative:text;mso-width-percent:0;mso-height-percent:0;mso-width-relative:margin;mso-height-relative:margin" from="20.05pt,41.4pt" to="47.85pt,132.9pt" o:gfxdata="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" strokecolor="black [3200]" strokeweight="1.75pt">
                 <v:stroke joinstyle="miter"/>
               </v:line>
             </w:pict>
@@ -2043,7 +2331,7 @@
         <mc:AlternateContent>
           <mc:Choice Requires="wps">
             <w:drawing>
-              <wp:anchor distT="0" distB="0" distL="114300" distR="114300" simplePos="0" relativeHeight="251702272" behindDoc="0" locked="0" layoutInCell="1" allowOverlap="1" wp14:anchorId="680641DC" wp14:editId="73334D51">
+              <wp:anchor distT="0" distB="0" distL="114300" distR="114300" simplePos="0" relativeHeight="251693056" behindDoc="0" locked="0" layoutInCell="1" allowOverlap="1" wp14:anchorId="680641DC" wp14:editId="381EE58E">
                 <wp:simplePos x="0" y="0"/>
                 <wp:positionH relativeFrom="column">
                   <wp:posOffset>2226945</wp:posOffset>
@@ -2097,9 +2385,2018 @@
           </mc:Choice>
           <mc:Fallback>
             <w:pict>
-              <v:line w14:anchorId="6E4BAF3E" id="直線コネクタ 33" o:spid="_x0000_s1026" style="position:absolute;left:0;text-align:left;z-index:251702272;visibility:visible;mso-wrap-style:square;mso-wrap-distance-left:9pt;mso-wrap-distance-top:0;mso-wrap-distance-right:9pt;mso-wrap-distance-bottom:0;mso-position-horizontal:absolute;mso-position-horizontal-relative:text;mso-position-vertical:absolute;mso-position-vertical-relative:text" from="175.35pt,41.15pt" to="203.1pt,132.7pt" o:gfxdata="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" strokecolor="black [3213]" strokeweight="1.75pt">
+              <v:line w14:anchorId="1783C6C6" id="直線コネクタ 33" o:spid="_x0000_s1026" style="position:absolute;left:0;text-align:left;z-index:251693056;visibility:visible;mso-wrap-style:square;mso-wrap-distance-left:9pt;mso-wrap-distance-top:0;mso-wrap-distance-right:9pt;mso-wrap-distance-bottom:0;mso-position-horizontal:absolute;mso-position-horizontal-relative:text;mso-position-vertical:absolute;mso-position-vertical-relative:text" from="175.35pt,41.15pt" to="203.1pt,132.7pt" o:gfxdata="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" strokecolor="black [3213]" strokeweight="1.75pt">
                 <v:stroke joinstyle="miter"/>
               </v:line>
+            </w:pict>
+          </mc:Fallback>
+        </mc:AlternateContent>
+      </w:r>
+    </w:p>
+    <w:p/>
+    <w:p/>
+    <w:p/>
+    <w:p/>
+    <w:p/>
+    <w:p/>
+    <w:p/>
+    <w:p/>
+    <w:p/>
+    <w:p/>
+    <w:p/>
+    <w:p>
+      <w:r>
+        <w:rPr>
+          <w:rFonts w:hint="eastAsia"/>
+          <w:noProof/>
+        </w:rPr>
+        <w:lastRenderedPageBreak/>
+        <w:drawing>
+          <wp:anchor distT="0" distB="0" distL="114300" distR="114300" simplePos="0" relativeHeight="251721728" behindDoc="0" locked="0" layoutInCell="1" allowOverlap="1" wp14:anchorId="085FAF9A" wp14:editId="1783A82A">
+            <wp:simplePos x="0" y="0"/>
+            <wp:positionH relativeFrom="column">
+              <wp:posOffset>5292240</wp:posOffset>
+            </wp:positionH>
+            <wp:positionV relativeFrom="paragraph">
+              <wp:posOffset>26708</wp:posOffset>
+            </wp:positionV>
+            <wp:extent cx="1721224" cy="1721224"/>
+            <wp:effectExtent l="0" t="0" r="6350" b="6350"/>
+            <wp:wrapNone/>
+            <wp:docPr id="44" name="図 44" descr="アイコン&#10;&#10;自動的に生成された説明"/>
+            <wp:cNvGraphicFramePr>
+              <a:graphicFrameLocks xmlns:a="http://schemas.openxmlformats.org/drawingml/2006/main" noChangeAspect="1"/>
+            </wp:cNvGraphicFramePr>
+            <a:graphic xmlns:a="http://schemas.openxmlformats.org/drawingml/2006/main">
+              <a:graphicData uri="http://schemas.openxmlformats.org/drawingml/2006/picture">
+                <pic:pic xmlns:pic="http://schemas.openxmlformats.org/drawingml/2006/picture">
+                  <pic:nvPicPr>
+                    <pic:cNvPr id="19" name="図 19" descr="アイコン&#10;&#10;自動的に生成された説明"/>
+                    <pic:cNvPicPr/>
+                  </pic:nvPicPr>
+                  <pic:blipFill>
+                    <a:blip r:embed="rId10" cstate="print">
+                      <a:extLst>
+                        <a:ext uri="{28A0092B-C50C-407E-A947-70E740481C1C}">
+                          <a14:useLocalDpi xmlns:a14="http://schemas.microsoft.com/office/drawing/2010/main" val="0"/>
+                        </a:ext>
+                      </a:extLst>
+                    </a:blip>
+                    <a:stretch>
+                      <a:fillRect/>
+                    </a:stretch>
+                  </pic:blipFill>
+                  <pic:spPr>
+                    <a:xfrm>
+                      <a:off x="0" y="0"/>
+                      <a:ext cx="1721224" cy="1721224"/>
+                    </a:xfrm>
+                    <a:prstGeom prst="rect">
+                      <a:avLst/>
+                    </a:prstGeom>
+                  </pic:spPr>
+                </pic:pic>
+              </a:graphicData>
+            </a:graphic>
+            <wp14:sizeRelH relativeFrom="page">
+              <wp14:pctWidth>0</wp14:pctWidth>
+            </wp14:sizeRelH>
+            <wp14:sizeRelV relativeFrom="page">
+              <wp14:pctHeight>0</wp14:pctHeight>
+            </wp14:sizeRelV>
+          </wp:anchor>
+        </w:drawing>
+      </w:r>
+      <w:r>
+        <w:rPr>
+          <w:rFonts w:hint="eastAsia"/>
+          <w:noProof/>
+        </w:rPr>
+        <w:drawing>
+          <wp:anchor distT="0" distB="0" distL="114300" distR="114300" simplePos="0" relativeHeight="251719680" behindDoc="0" locked="0" layoutInCell="1" allowOverlap="1" wp14:anchorId="5DA930EB" wp14:editId="6FE6481E">
+            <wp:simplePos x="0" y="0"/>
+            <wp:positionH relativeFrom="column">
+              <wp:posOffset>3175</wp:posOffset>
+            </wp:positionH>
+            <wp:positionV relativeFrom="paragraph">
+              <wp:posOffset>22524</wp:posOffset>
+            </wp:positionV>
+            <wp:extent cx="1721224" cy="1721224"/>
+            <wp:effectExtent l="0" t="0" r="6350" b="6350"/>
+            <wp:wrapNone/>
+            <wp:docPr id="19" name="図 19" descr="アイコン&#10;&#10;自動的に生成された説明"/>
+            <wp:cNvGraphicFramePr>
+              <a:graphicFrameLocks xmlns:a="http://schemas.openxmlformats.org/drawingml/2006/main" noChangeAspect="1"/>
+            </wp:cNvGraphicFramePr>
+            <a:graphic xmlns:a="http://schemas.openxmlformats.org/drawingml/2006/main">
+              <a:graphicData uri="http://schemas.openxmlformats.org/drawingml/2006/picture">
+                <pic:pic xmlns:pic="http://schemas.openxmlformats.org/drawingml/2006/picture">
+                  <pic:nvPicPr>
+                    <pic:cNvPr id="19" name="図 19" descr="アイコン&#10;&#10;自動的に生成された説明"/>
+                    <pic:cNvPicPr/>
+                  </pic:nvPicPr>
+                  <pic:blipFill>
+                    <a:blip r:embed="rId10" cstate="print">
+                      <a:extLst>
+                        <a:ext uri="{28A0092B-C50C-407E-A947-70E740481C1C}">
+                          <a14:useLocalDpi xmlns:a14="http://schemas.microsoft.com/office/drawing/2010/main" val="0"/>
+                        </a:ext>
+                      </a:extLst>
+                    </a:blip>
+                    <a:stretch>
+                      <a:fillRect/>
+                    </a:stretch>
+                  </pic:blipFill>
+                  <pic:spPr>
+                    <a:xfrm>
+                      <a:off x="0" y="0"/>
+                      <a:ext cx="1721224" cy="1721224"/>
+                    </a:xfrm>
+                    <a:prstGeom prst="rect">
+                      <a:avLst/>
+                    </a:prstGeom>
+                  </pic:spPr>
+                </pic:pic>
+              </a:graphicData>
+            </a:graphic>
+            <wp14:sizeRelH relativeFrom="page">
+              <wp14:pctWidth>0</wp14:pctWidth>
+            </wp14:sizeRelH>
+            <wp14:sizeRelV relativeFrom="page">
+              <wp14:pctHeight>0</wp14:pctHeight>
+            </wp14:sizeRelV>
+          </wp:anchor>
+        </w:drawing>
+      </w:r>
+    </w:p>
+    <w:p/>
+    <w:p/>
+    <w:p/>
+    <w:p>
+      <w:pPr>
+        <w:rPr>
+          <w:rFonts w:hint="eastAsia"/>
+        </w:rPr>
+      </w:pPr>
+      <w:r>
+        <w:rPr>
+          <w:noProof/>
+        </w:rPr>
+        <mc:AlternateContent>
+          <mc:Choice Requires="wps">
+            <w:drawing>
+              <wp:anchor distT="0" distB="0" distL="114300" distR="114300" simplePos="0" relativeHeight="251745280" behindDoc="0" locked="0" layoutInCell="1" allowOverlap="1" wp14:anchorId="0D44A143" wp14:editId="55752A7F">
+                <wp:simplePos x="0" y="0"/>
+                <wp:positionH relativeFrom="column">
+                  <wp:posOffset>2015766</wp:posOffset>
+                </wp:positionH>
+                <wp:positionV relativeFrom="paragraph">
+                  <wp:posOffset>4585186</wp:posOffset>
+                </wp:positionV>
+                <wp:extent cx="833718" cy="699247"/>
+                <wp:effectExtent l="0" t="0" r="0" b="0"/>
+                <wp:wrapNone/>
+                <wp:docPr id="111" name="テキスト ボックス 111"/>
+                <wp:cNvGraphicFramePr/>
+                <a:graphic xmlns:a="http://schemas.openxmlformats.org/drawingml/2006/main">
+                  <a:graphicData uri="http://schemas.microsoft.com/office/word/2010/wordprocessingShape">
+                    <wps:wsp>
+                      <wps:cNvSpPr txBox="1"/>
+                      <wps:spPr>
+                        <a:xfrm>
+                          <a:off x="0" y="0"/>
+                          <a:ext cx="833718" cy="699247"/>
+                        </a:xfrm>
+                        <a:prstGeom prst="rect">
+                          <a:avLst/>
+                        </a:prstGeom>
+                        <a:noFill/>
+                        <a:ln w="6350">
+                          <a:noFill/>
+                        </a:ln>
+                      </wps:spPr>
+                      <wps:txbx>
+                        <w:txbxContent>
+                          <w:p>
+                            <w:pPr>
+                              <w:rPr>
+                                <w:sz w:val="72"/>
+                                <w:szCs w:val="144"/>
+                              </w:rPr>
+                            </w:pPr>
+                            <w:r>
+                              <w:rPr>
+                                <w:rFonts w:hint="eastAsia"/>
+                                <w:sz w:val="72"/>
+                                <w:szCs w:val="144"/>
+                              </w:rPr>
+                              <w:t>AP</w:t>
+                            </w:r>
+                          </w:p>
+                        </w:txbxContent>
+                      </wps:txbx>
+                      <wps:bodyPr rot="0" spcFirstLastPara="0" vertOverflow="overflow" horzOverflow="overflow" vert="horz" wrap="square" lIns="91440" tIns="45720" rIns="91440" bIns="45720" numCol="1" spcCol="0" rtlCol="0" fromWordArt="0" anchor="t" anchorCtr="0" forceAA="0" compatLnSpc="1">
+                        <a:prstTxWarp prst="textNoShape">
+                          <a:avLst/>
+                        </a:prstTxWarp>
+                        <a:noAutofit/>
+                      </wps:bodyPr>
+                    </wps:wsp>
+                  </a:graphicData>
+                </a:graphic>
+                <wp14:sizeRelH relativeFrom="margin">
+                  <wp14:pctWidth>0</wp14:pctWidth>
+                </wp14:sizeRelH>
+                <wp14:sizeRelV relativeFrom="margin">
+                  <wp14:pctHeight>0</wp14:pctHeight>
+                </wp14:sizeRelV>
+              </wp:anchor>
+            </w:drawing>
+          </mc:Choice>
+          <mc:Fallback>
+            <w:pict>
+              <v:shape w14:anchorId="0D44A143" id="テキスト ボックス 111" o:spid="_x0000_s1047" type="#_x0000_t202" style="position:absolute;left:0;text-align:left;margin-left:158.7pt;margin-top:361.05pt;width:65.65pt;height:55.05pt;z-index:251745280;visibility:visible;mso-wrap-style:square;mso-width-percent:0;mso-height-percent:0;mso-wrap-distance-left:9pt;mso-wrap-distance-top:0;mso-wrap-distance-right:9pt;mso-wrap-distance-bottom:0;mso-position-horizontal:absolute;mso-position-horizontal-relative:text;mso-position-vertical:absolute;mso-position-vertical-relative:text;mso-width-percent:0;mso-height-percent:0;mso-width-relative:margin;mso-height-relative:margin;v-text-anchor:top" o:gfxdata="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" filled="f" stroked="f" strokeweight=".5pt">
+                <v:textbox>
+                  <w:txbxContent>
+                    <w:p>
+                      <w:pPr>
+                        <w:rPr>
+                          <w:sz w:val="72"/>
+                          <w:szCs w:val="144"/>
+                        </w:rPr>
+                      </w:pPr>
+                      <w:r>
+                        <w:rPr>
+                          <w:rFonts w:hint="eastAsia"/>
+                          <w:sz w:val="72"/>
+                          <w:szCs w:val="144"/>
+                        </w:rPr>
+                        <w:t>AP</w:t>
+                      </w:r>
+                    </w:p>
+                  </w:txbxContent>
+                </v:textbox>
+              </v:shape>
+            </w:pict>
+          </mc:Fallback>
+        </mc:AlternateContent>
+      </w:r>
+      <w:r>
+        <w:rPr>
+          <w:noProof/>
+        </w:rPr>
+        <mc:AlternateContent>
+          <mc:Choice Requires="wps">
+            <w:drawing>
+              <wp:anchor distT="0" distB="0" distL="114300" distR="114300" simplePos="0" relativeHeight="251743232" behindDoc="0" locked="0" layoutInCell="1" allowOverlap="1" wp14:anchorId="31DCB22D" wp14:editId="0B3F2629">
+                <wp:simplePos x="0" y="0"/>
+                <wp:positionH relativeFrom="column">
+                  <wp:posOffset>6263450</wp:posOffset>
+                </wp:positionH>
+                <wp:positionV relativeFrom="paragraph">
+                  <wp:posOffset>190133</wp:posOffset>
+                </wp:positionV>
+                <wp:extent cx="833718" cy="699247"/>
+                <wp:effectExtent l="0" t="0" r="0" b="0"/>
+                <wp:wrapNone/>
+                <wp:docPr id="110" name="テキスト ボックス 110"/>
+                <wp:cNvGraphicFramePr/>
+                <a:graphic xmlns:a="http://schemas.openxmlformats.org/drawingml/2006/main">
+                  <a:graphicData uri="http://schemas.microsoft.com/office/word/2010/wordprocessingShape">
+                    <wps:wsp>
+                      <wps:cNvSpPr txBox="1"/>
+                      <wps:spPr>
+                        <a:xfrm>
+                          <a:off x="0" y="0"/>
+                          <a:ext cx="833718" cy="699247"/>
+                        </a:xfrm>
+                        <a:prstGeom prst="rect">
+                          <a:avLst/>
+                        </a:prstGeom>
+                        <a:noFill/>
+                        <a:ln w="6350">
+                          <a:noFill/>
+                        </a:ln>
+                      </wps:spPr>
+                      <wps:txbx>
+                        <w:txbxContent>
+                          <w:p>
+                            <w:pPr>
+                              <w:rPr>
+                                <w:sz w:val="72"/>
+                                <w:szCs w:val="144"/>
+                              </w:rPr>
+                            </w:pPr>
+                            <w:r>
+                              <w:rPr>
+                                <w:rFonts w:hint="eastAsia"/>
+                                <w:sz w:val="72"/>
+                                <w:szCs w:val="144"/>
+                              </w:rPr>
+                              <w:t>AP</w:t>
+                            </w:r>
+                          </w:p>
+                        </w:txbxContent>
+                      </wps:txbx>
+                      <wps:bodyPr rot="0" spcFirstLastPara="0" vertOverflow="overflow" horzOverflow="overflow" vert="horz" wrap="square" lIns="91440" tIns="45720" rIns="91440" bIns="45720" numCol="1" spcCol="0" rtlCol="0" fromWordArt="0" anchor="t" anchorCtr="0" forceAA="0" compatLnSpc="1">
+                        <a:prstTxWarp prst="textNoShape">
+                          <a:avLst/>
+                        </a:prstTxWarp>
+                        <a:noAutofit/>
+                      </wps:bodyPr>
+                    </wps:wsp>
+                  </a:graphicData>
+                </a:graphic>
+                <wp14:sizeRelH relativeFrom="margin">
+                  <wp14:pctWidth>0</wp14:pctWidth>
+                </wp14:sizeRelH>
+                <wp14:sizeRelV relativeFrom="margin">
+                  <wp14:pctHeight>0</wp14:pctHeight>
+                </wp14:sizeRelV>
+              </wp:anchor>
+            </w:drawing>
+          </mc:Choice>
+          <mc:Fallback>
+            <w:pict>
+              <v:shape w14:anchorId="31DCB22D" id="テキスト ボックス 110" o:spid="_x0000_s1048" type="#_x0000_t202" style="position:absolute;left:0;text-align:left;margin-left:493.2pt;margin-top:14.95pt;width:65.65pt;height:55.05pt;z-index:251743232;visibility:visible;mso-wrap-style:square;mso-width-percent:0;mso-height-percent:0;mso-wrap-distance-left:9pt;mso-wrap-distance-top:0;mso-wrap-distance-right:9pt;mso-wrap-distance-bottom:0;mso-position-horizontal:absolute;mso-position-horizontal-relative:text;mso-position-vertical:absolute;mso-position-vertical-relative:text;mso-width-percent:0;mso-height-percent:0;mso-width-relative:margin;mso-height-relative:margin;v-text-anchor:top" o:gfxdata="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" filled="f" stroked="f" strokeweight=".5pt">
+                <v:textbox>
+                  <w:txbxContent>
+                    <w:p>
+                      <w:pPr>
+                        <w:rPr>
+                          <w:sz w:val="72"/>
+                          <w:szCs w:val="144"/>
+                        </w:rPr>
+                      </w:pPr>
+                      <w:r>
+                        <w:rPr>
+                          <w:rFonts w:hint="eastAsia"/>
+                          <w:sz w:val="72"/>
+                          <w:szCs w:val="144"/>
+                        </w:rPr>
+                        <w:t>AP</w:t>
+                      </w:r>
+                    </w:p>
+                  </w:txbxContent>
+                </v:textbox>
+              </v:shape>
+            </w:pict>
+          </mc:Fallback>
+        </mc:AlternateContent>
+      </w:r>
+      <w:r>
+        <w:rPr>
+          <w:noProof/>
+        </w:rPr>
+        <mc:AlternateContent>
+          <mc:Choice Requires="wps">
+            <w:drawing>
+              <wp:anchor distT="0" distB="0" distL="114300" distR="114300" simplePos="0" relativeHeight="251741184" behindDoc="0" locked="0" layoutInCell="1" allowOverlap="1" wp14:anchorId="4AEDAD4D" wp14:editId="513625C2">
+                <wp:simplePos x="0" y="0"/>
+                <wp:positionH relativeFrom="column">
+                  <wp:posOffset>3579869</wp:posOffset>
+                </wp:positionH>
+                <wp:positionV relativeFrom="paragraph">
+                  <wp:posOffset>2751866</wp:posOffset>
+                </wp:positionV>
+                <wp:extent cx="3980329" cy="1292273"/>
+                <wp:effectExtent l="0" t="0" r="0" b="0"/>
+                <wp:wrapNone/>
+                <wp:docPr id="109" name="テキスト ボックス 109"/>
+                <wp:cNvGraphicFramePr/>
+                <a:graphic xmlns:a="http://schemas.openxmlformats.org/drawingml/2006/main">
+                  <a:graphicData uri="http://schemas.microsoft.com/office/word/2010/wordprocessingShape">
+                    <wps:wsp>
+                      <wps:cNvSpPr txBox="1"/>
+                      <wps:spPr>
+                        <a:xfrm>
+                          <a:off x="0" y="0"/>
+                          <a:ext cx="3980329" cy="1292273"/>
+                        </a:xfrm>
+                        <a:prstGeom prst="rect">
+                          <a:avLst/>
+                        </a:prstGeom>
+                        <a:noFill/>
+                        <a:ln w="6350">
+                          <a:noFill/>
+                        </a:ln>
+                      </wps:spPr>
+                      <wps:txbx>
+                        <w:txbxContent>
+                          <w:p>
+                            <w:pPr>
+                              <w:rPr>
+                                <w:sz w:val="72"/>
+                                <w:szCs w:val="144"/>
+                              </w:rPr>
+                            </w:pPr>
+                            <w:r>
+                              <w:rPr>
+                                <w:sz w:val="72"/>
+                                <w:szCs w:val="144"/>
+                              </w:rPr>
+                              <w:t>User’s smartphone</w:t>
+                            </w:r>
+                          </w:p>
+                        </w:txbxContent>
+                      </wps:txbx>
+                      <wps:bodyPr rot="0" spcFirstLastPara="0" vertOverflow="overflow" horzOverflow="overflow" vert="horz" wrap="square" lIns="91440" tIns="45720" rIns="91440" bIns="45720" numCol="1" spcCol="0" rtlCol="0" fromWordArt="0" anchor="t" anchorCtr="0" forceAA="0" compatLnSpc="1">
+                        <a:prstTxWarp prst="textNoShape">
+                          <a:avLst/>
+                        </a:prstTxWarp>
+                        <a:noAutofit/>
+                      </wps:bodyPr>
+                    </wps:wsp>
+                  </a:graphicData>
+                </a:graphic>
+                <wp14:sizeRelH relativeFrom="margin">
+                  <wp14:pctWidth>0</wp14:pctWidth>
+                </wp14:sizeRelH>
+                <wp14:sizeRelV relativeFrom="margin">
+                  <wp14:pctHeight>0</wp14:pctHeight>
+                </wp14:sizeRelV>
+              </wp:anchor>
+            </w:drawing>
+          </mc:Choice>
+          <mc:Fallback>
+            <w:pict>
+              <v:shape w14:anchorId="4AEDAD4D" id="テキスト ボックス 109" o:spid="_x0000_s1049" type="#_x0000_t202" style="position:absolute;left:0;text-align:left;margin-left:281.9pt;margin-top:216.7pt;width:313.4pt;height:101.75pt;z-index:251741184;visibility:visible;mso-wrap-style:square;mso-width-percent:0;mso-height-percent:0;mso-wrap-distance-left:9pt;mso-wrap-distance-top:0;mso-wrap-distance-right:9pt;mso-wrap-distance-bottom:0;mso-position-horizontal:absolute;mso-position-horizontal-relative:text;mso-position-vertical:absolute;mso-position-vertical-relative:text;mso-width-percent:0;mso-height-percent:0;mso-width-relative:margin;mso-height-relative:margin;v-text-anchor:top" o:gfxdata="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" filled="f" stroked="f" strokeweight=".5pt">
+                <v:textbox>
+                  <w:txbxContent>
+                    <w:p>
+                      <w:pPr>
+                        <w:rPr>
+                          <w:sz w:val="72"/>
+                          <w:szCs w:val="144"/>
+                        </w:rPr>
+                      </w:pPr>
+                      <w:r>
+                        <w:rPr>
+                          <w:sz w:val="72"/>
+                          <w:szCs w:val="144"/>
+                        </w:rPr>
+                        <w:t>User’s smartphone</w:t>
+                      </w:r>
+                    </w:p>
+                  </w:txbxContent>
+                </v:textbox>
+              </v:shape>
+            </w:pict>
+          </mc:Fallback>
+        </mc:AlternateContent>
+      </w:r>
+      <w:r>
+        <w:rPr>
+          <w:rFonts w:hint="eastAsia"/>
+          <w:noProof/>
+        </w:rPr>
+        <mc:AlternateContent>
+          <mc:Choice Requires="wpg">
+            <w:drawing>
+              <wp:anchor distT="0" distB="0" distL="114300" distR="114300" simplePos="0" relativeHeight="251739136" behindDoc="0" locked="0" layoutInCell="1" allowOverlap="1" wp14:anchorId="18A3E15B" wp14:editId="7E59F8A7">
+                <wp:simplePos x="0" y="0"/>
+                <wp:positionH relativeFrom="column">
+                  <wp:posOffset>2084091</wp:posOffset>
+                </wp:positionH>
+                <wp:positionV relativeFrom="paragraph">
+                  <wp:posOffset>2890147</wp:posOffset>
+                </wp:positionV>
+                <wp:extent cx="1181828" cy="1279954"/>
+                <wp:effectExtent l="0" t="10795" r="26670" b="0"/>
+                <wp:wrapNone/>
+                <wp:docPr id="94" name="グループ化 94"/>
+                <wp:cNvGraphicFramePr/>
+                <a:graphic xmlns:a="http://schemas.openxmlformats.org/drawingml/2006/main">
+                  <a:graphicData uri="http://schemas.microsoft.com/office/word/2010/wordprocessingGroup">
+                    <wpg:wgp>
+                      <wpg:cNvGrpSpPr/>
+                      <wpg:grpSpPr>
+                        <a:xfrm rot="16200000" flipV="1">
+                          <a:off x="0" y="0"/>
+                          <a:ext cx="1181828" cy="1279954"/>
+                          <a:chOff x="0" y="0"/>
+                          <a:chExt cx="3294529" cy="3294530"/>
+                        </a:xfrm>
+                      </wpg:grpSpPr>
+                      <wpg:grpSp>
+                        <wpg:cNvPr id="95" name="グループ化 95"/>
+                        <wpg:cNvGrpSpPr/>
+                        <wpg:grpSpPr>
+                          <a:xfrm>
+                            <a:off x="0" y="0"/>
+                            <a:ext cx="3294529" cy="3294529"/>
+                            <a:chOff x="0" y="0"/>
+                            <a:chExt cx="1600200" cy="1600200"/>
+                          </a:xfrm>
+                        </wpg:grpSpPr>
+                        <wpg:grpSp>
+                          <wpg:cNvPr id="96" name="グループ化 96"/>
+                          <wpg:cNvGrpSpPr/>
+                          <wpg:grpSpPr>
+                            <a:xfrm>
+                              <a:off x="0" y="0"/>
+                              <a:ext cx="1600200" cy="1600200"/>
+                              <a:chOff x="0" y="0"/>
+                              <a:chExt cx="779780" cy="779930"/>
+                            </a:xfrm>
+                          </wpg:grpSpPr>
+                          <wps:wsp>
+                            <wps:cNvPr id="97" name="円弧 97"/>
+                            <wps:cNvSpPr/>
+                            <wps:spPr>
+                              <a:xfrm>
+                                <a:off x="0" y="0"/>
+                                <a:ext cx="779780" cy="779780"/>
+                              </a:xfrm>
+                              <a:prstGeom prst="arc">
+                                <a:avLst/>
+                              </a:prstGeom>
+                              <a:ln w="41275"/>
+                            </wps:spPr>
+                            <wps:style>
+                              <a:lnRef idx="1">
+                                <a:schemeClr val="accent1"/>
+                              </a:lnRef>
+                              <a:fillRef idx="0">
+                                <a:schemeClr val="accent1"/>
+                              </a:fillRef>
+                              <a:effectRef idx="0">
+                                <a:schemeClr val="accent1"/>
+                              </a:effectRef>
+                              <a:fontRef idx="minor">
+                                <a:schemeClr val="tx1"/>
+                              </a:fontRef>
+                            </wps:style>
+                            <wps:bodyPr rot="0" spcFirstLastPara="0" vertOverflow="overflow" horzOverflow="overflow" vert="horz" wrap="square" lIns="91440" tIns="45720" rIns="91440" bIns="45720" numCol="1" spcCol="0" rtlCol="0" fromWordArt="0" anchor="ctr" anchorCtr="0" forceAA="0" compatLnSpc="1">
+                              <a:prstTxWarp prst="textNoShape">
+                                <a:avLst/>
+                              </a:prstTxWarp>
+                              <a:noAutofit/>
+                            </wps:bodyPr>
+                          </wps:wsp>
+                          <wps:wsp>
+                            <wps:cNvPr id="98" name="円弧 98"/>
+                            <wps:cNvSpPr/>
+                            <wps:spPr>
+                              <a:xfrm>
+                                <a:off x="0" y="228600"/>
+                                <a:ext cx="551330" cy="551330"/>
+                              </a:xfrm>
+                              <a:prstGeom prst="arc">
+                                <a:avLst/>
+                              </a:prstGeom>
+                              <a:ln w="41275"/>
+                            </wps:spPr>
+                            <wps:style>
+                              <a:lnRef idx="1">
+                                <a:schemeClr val="accent1"/>
+                              </a:lnRef>
+                              <a:fillRef idx="0">
+                                <a:schemeClr val="accent1"/>
+                              </a:fillRef>
+                              <a:effectRef idx="0">
+                                <a:schemeClr val="accent1"/>
+                              </a:effectRef>
+                              <a:fontRef idx="minor">
+                                <a:schemeClr val="tx1"/>
+                              </a:fontRef>
+                            </wps:style>
+                            <wps:bodyPr rot="0" spcFirstLastPara="0" vertOverflow="overflow" horzOverflow="overflow" vert="horz" wrap="square" lIns="91440" tIns="45720" rIns="91440" bIns="45720" numCol="1" spcCol="0" rtlCol="0" fromWordArt="0" anchor="ctr" anchorCtr="0" forceAA="0" compatLnSpc="1">
+                              <a:prstTxWarp prst="textNoShape">
+                                <a:avLst/>
+                              </a:prstTxWarp>
+                              <a:noAutofit/>
+                            </wps:bodyPr>
+                          </wps:wsp>
+                        </wpg:grpSp>
+                        <wpg:grpSp>
+                          <wpg:cNvPr id="99" name="グループ化 99"/>
+                          <wpg:cNvGrpSpPr/>
+                          <wpg:grpSpPr>
+                            <a:xfrm>
+                              <a:off x="0" y="820270"/>
+                              <a:ext cx="779780" cy="779930"/>
+                              <a:chOff x="0" y="0"/>
+                              <a:chExt cx="779780" cy="779930"/>
+                            </a:xfrm>
+                          </wpg:grpSpPr>
+                          <wps:wsp>
+                            <wps:cNvPr id="100" name="円弧 100"/>
+                            <wps:cNvSpPr/>
+                            <wps:spPr>
+                              <a:xfrm>
+                                <a:off x="0" y="0"/>
+                                <a:ext cx="779780" cy="779780"/>
+                              </a:xfrm>
+                              <a:prstGeom prst="arc">
+                                <a:avLst/>
+                              </a:prstGeom>
+                              <a:ln w="41275"/>
+                            </wps:spPr>
+                            <wps:style>
+                              <a:lnRef idx="1">
+                                <a:schemeClr val="accent1"/>
+                              </a:lnRef>
+                              <a:fillRef idx="0">
+                                <a:schemeClr val="accent1"/>
+                              </a:fillRef>
+                              <a:effectRef idx="0">
+                                <a:schemeClr val="accent1"/>
+                              </a:effectRef>
+                              <a:fontRef idx="minor">
+                                <a:schemeClr val="tx1"/>
+                              </a:fontRef>
+                            </wps:style>
+                            <wps:bodyPr rot="0" spcFirstLastPara="0" vertOverflow="overflow" horzOverflow="overflow" vert="horz" wrap="square" lIns="91440" tIns="45720" rIns="91440" bIns="45720" numCol="1" spcCol="0" rtlCol="0" fromWordArt="0" anchor="ctr" anchorCtr="0" forceAA="0" compatLnSpc="1">
+                              <a:prstTxWarp prst="textNoShape">
+                                <a:avLst/>
+                              </a:prstTxWarp>
+                              <a:noAutofit/>
+                            </wps:bodyPr>
+                          </wps:wsp>
+                          <wps:wsp>
+                            <wps:cNvPr id="101" name="円弧 101"/>
+                            <wps:cNvSpPr/>
+                            <wps:spPr>
+                              <a:xfrm>
+                                <a:off x="0" y="228600"/>
+                                <a:ext cx="551330" cy="551330"/>
+                              </a:xfrm>
+                              <a:prstGeom prst="arc">
+                                <a:avLst/>
+                              </a:prstGeom>
+                              <a:ln w="41275"/>
+                            </wps:spPr>
+                            <wps:style>
+                              <a:lnRef idx="1">
+                                <a:schemeClr val="accent1"/>
+                              </a:lnRef>
+                              <a:fillRef idx="0">
+                                <a:schemeClr val="accent1"/>
+                              </a:fillRef>
+                              <a:effectRef idx="0">
+                                <a:schemeClr val="accent1"/>
+                              </a:effectRef>
+                              <a:fontRef idx="minor">
+                                <a:schemeClr val="tx1"/>
+                              </a:fontRef>
+                            </wps:style>
+                            <wps:bodyPr rot="0" spcFirstLastPara="0" vertOverflow="overflow" horzOverflow="overflow" vert="horz" wrap="square" lIns="91440" tIns="45720" rIns="91440" bIns="45720" numCol="1" spcCol="0" rtlCol="0" fromWordArt="0" anchor="ctr" anchorCtr="0" forceAA="0" compatLnSpc="1">
+                              <a:prstTxWarp prst="textNoShape">
+                                <a:avLst/>
+                              </a:prstTxWarp>
+                              <a:noAutofit/>
+                            </wps:bodyPr>
+                          </wps:wsp>
+                        </wpg:grpSp>
+                      </wpg:grpSp>
+                      <wpg:grpSp>
+                        <wpg:cNvPr id="102" name="グループ化 102"/>
+                        <wpg:cNvGrpSpPr/>
+                        <wpg:grpSpPr>
+                          <a:xfrm>
+                            <a:off x="0" y="1694330"/>
+                            <a:ext cx="1600200" cy="1600200"/>
+                            <a:chOff x="0" y="0"/>
+                            <a:chExt cx="1600200" cy="1600200"/>
+                          </a:xfrm>
+                        </wpg:grpSpPr>
+                        <wpg:grpSp>
+                          <wpg:cNvPr id="103" name="グループ化 103"/>
+                          <wpg:cNvGrpSpPr/>
+                          <wpg:grpSpPr>
+                            <a:xfrm>
+                              <a:off x="0" y="0"/>
+                              <a:ext cx="1600200" cy="1600200"/>
+                              <a:chOff x="0" y="0"/>
+                              <a:chExt cx="779780" cy="779930"/>
+                            </a:xfrm>
+                          </wpg:grpSpPr>
+                          <wps:wsp>
+                            <wps:cNvPr id="104" name="円弧 104"/>
+                            <wps:cNvSpPr/>
+                            <wps:spPr>
+                              <a:xfrm>
+                                <a:off x="0" y="0"/>
+                                <a:ext cx="779780" cy="779780"/>
+                              </a:xfrm>
+                              <a:prstGeom prst="arc">
+                                <a:avLst/>
+                              </a:prstGeom>
+                              <a:ln w="41275"/>
+                            </wps:spPr>
+                            <wps:style>
+                              <a:lnRef idx="1">
+                                <a:schemeClr val="accent1"/>
+                              </a:lnRef>
+                              <a:fillRef idx="0">
+                                <a:schemeClr val="accent1"/>
+                              </a:fillRef>
+                              <a:effectRef idx="0">
+                                <a:schemeClr val="accent1"/>
+                              </a:effectRef>
+                              <a:fontRef idx="minor">
+                                <a:schemeClr val="tx1"/>
+                              </a:fontRef>
+                            </wps:style>
+                            <wps:bodyPr rot="0" spcFirstLastPara="0" vertOverflow="overflow" horzOverflow="overflow" vert="horz" wrap="square" lIns="91440" tIns="45720" rIns="91440" bIns="45720" numCol="1" spcCol="0" rtlCol="0" fromWordArt="0" anchor="ctr" anchorCtr="0" forceAA="0" compatLnSpc="1">
+                              <a:prstTxWarp prst="textNoShape">
+                                <a:avLst/>
+                              </a:prstTxWarp>
+                              <a:noAutofit/>
+                            </wps:bodyPr>
+                          </wps:wsp>
+                          <wps:wsp>
+                            <wps:cNvPr id="105" name="円弧 105"/>
+                            <wps:cNvSpPr/>
+                            <wps:spPr>
+                              <a:xfrm>
+                                <a:off x="0" y="228600"/>
+                                <a:ext cx="551330" cy="551330"/>
+                              </a:xfrm>
+                              <a:prstGeom prst="arc">
+                                <a:avLst/>
+                              </a:prstGeom>
+                              <a:ln w="41275"/>
+                            </wps:spPr>
+                            <wps:style>
+                              <a:lnRef idx="1">
+                                <a:schemeClr val="accent1"/>
+                              </a:lnRef>
+                              <a:fillRef idx="0">
+                                <a:schemeClr val="accent1"/>
+                              </a:fillRef>
+                              <a:effectRef idx="0">
+                                <a:schemeClr val="accent1"/>
+                              </a:effectRef>
+                              <a:fontRef idx="minor">
+                                <a:schemeClr val="tx1"/>
+                              </a:fontRef>
+                            </wps:style>
+                            <wps:bodyPr rot="0" spcFirstLastPara="0" vertOverflow="overflow" horzOverflow="overflow" vert="horz" wrap="square" lIns="91440" tIns="45720" rIns="91440" bIns="45720" numCol="1" spcCol="0" rtlCol="0" fromWordArt="0" anchor="ctr" anchorCtr="0" forceAA="0" compatLnSpc="1">
+                              <a:prstTxWarp prst="textNoShape">
+                                <a:avLst/>
+                              </a:prstTxWarp>
+                              <a:noAutofit/>
+                            </wps:bodyPr>
+                          </wps:wsp>
+                        </wpg:grpSp>
+                        <wpg:grpSp>
+                          <wpg:cNvPr id="106" name="グループ化 106"/>
+                          <wpg:cNvGrpSpPr/>
+                          <wpg:grpSpPr>
+                            <a:xfrm>
+                              <a:off x="0" y="820270"/>
+                              <a:ext cx="779780" cy="779930"/>
+                              <a:chOff x="0" y="0"/>
+                              <a:chExt cx="779780" cy="779930"/>
+                            </a:xfrm>
+                          </wpg:grpSpPr>
+                          <wps:wsp>
+                            <wps:cNvPr id="107" name="円弧 107"/>
+                            <wps:cNvSpPr/>
+                            <wps:spPr>
+                              <a:xfrm>
+                                <a:off x="0" y="0"/>
+                                <a:ext cx="779780" cy="779780"/>
+                              </a:xfrm>
+                              <a:prstGeom prst="arc">
+                                <a:avLst/>
+                              </a:prstGeom>
+                              <a:ln w="41275"/>
+                            </wps:spPr>
+                            <wps:style>
+                              <a:lnRef idx="1">
+                                <a:schemeClr val="accent1"/>
+                              </a:lnRef>
+                              <a:fillRef idx="0">
+                                <a:schemeClr val="accent1"/>
+                              </a:fillRef>
+                              <a:effectRef idx="0">
+                                <a:schemeClr val="accent1"/>
+                              </a:effectRef>
+                              <a:fontRef idx="minor">
+                                <a:schemeClr val="tx1"/>
+                              </a:fontRef>
+                            </wps:style>
+                            <wps:bodyPr rot="0" spcFirstLastPara="0" vertOverflow="overflow" horzOverflow="overflow" vert="horz" wrap="square" lIns="91440" tIns="45720" rIns="91440" bIns="45720" numCol="1" spcCol="0" rtlCol="0" fromWordArt="0" anchor="ctr" anchorCtr="0" forceAA="0" compatLnSpc="1">
+                              <a:prstTxWarp prst="textNoShape">
+                                <a:avLst/>
+                              </a:prstTxWarp>
+                              <a:noAutofit/>
+                            </wps:bodyPr>
+                          </wps:wsp>
+                          <wps:wsp>
+                            <wps:cNvPr id="108" name="円弧 108"/>
+                            <wps:cNvSpPr/>
+                            <wps:spPr>
+                              <a:xfrm>
+                                <a:off x="0" y="228600"/>
+                                <a:ext cx="551330" cy="551330"/>
+                              </a:xfrm>
+                              <a:prstGeom prst="arc">
+                                <a:avLst/>
+                              </a:prstGeom>
+                              <a:ln w="41275"/>
+                            </wps:spPr>
+                            <wps:style>
+                              <a:lnRef idx="1">
+                                <a:schemeClr val="accent1"/>
+                              </a:lnRef>
+                              <a:fillRef idx="0">
+                                <a:schemeClr val="accent1"/>
+                              </a:fillRef>
+                              <a:effectRef idx="0">
+                                <a:schemeClr val="accent1"/>
+                              </a:effectRef>
+                              <a:fontRef idx="minor">
+                                <a:schemeClr val="tx1"/>
+                              </a:fontRef>
+                            </wps:style>
+                            <wps:bodyPr rot="0" spcFirstLastPara="0" vertOverflow="overflow" horzOverflow="overflow" vert="horz" wrap="square" lIns="91440" tIns="45720" rIns="91440" bIns="45720" numCol="1" spcCol="0" rtlCol="0" fromWordArt="0" anchor="ctr" anchorCtr="0" forceAA="0" compatLnSpc="1">
+                              <a:prstTxWarp prst="textNoShape">
+                                <a:avLst/>
+                              </a:prstTxWarp>
+                              <a:noAutofit/>
+                            </wps:bodyPr>
+                          </wps:wsp>
+                        </wpg:grpSp>
+                      </wpg:grpSp>
+                    </wpg:wgp>
+                  </a:graphicData>
+                </a:graphic>
+                <wp14:sizeRelH relativeFrom="margin">
+                  <wp14:pctWidth>0</wp14:pctWidth>
+                </wp14:sizeRelH>
+                <wp14:sizeRelV relativeFrom="margin">
+                  <wp14:pctHeight>0</wp14:pctHeight>
+                </wp14:sizeRelV>
+              </wp:anchor>
+            </w:drawing>
+          </mc:Choice>
+          <mc:Fallback>
+            <w:pict>
+              <v:group w14:anchorId="548D899E" id="グループ化 94" o:spid="_x0000_s1026" style="position:absolute;left:0;text-align:left;margin-left:164.1pt;margin-top:227.55pt;width:93.05pt;height:100.8pt;rotation:90;flip:y;z-index:251739136;mso-width-relative:margin;mso-height-relative:margin" coordsize="32945,32945" o:gfxdata="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">
+                <v:group id="グループ化 95" o:spid="_x0000_s1027" style="position:absolute;width:32945;height:32945" coordsize="16002,16002" o:gfxdata="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">
+                  <v:group id="グループ化 96" o:spid="_x0000_s1028" style="position:absolute;width:16002;height:16002" coordsize="7797,7799" o:gfxdata="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">
+                    <v:shape id="円弧 97" o:spid="_x0000_s1029" style="position:absolute;width:7797;height:7797;visibility:visible;mso-wrap-style:square;v-text-anchor:middle" coordsize="779780,779780" o:gfxdata="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" path="m389890,nsc605220,,779780,174560,779780,389890r-389890,l389890,xem389890,nfc605220,,779780,174560,779780,389890e" filled="f" strokecolor="#4472c4 [3204]" strokeweight="3.25pt">
+                      <v:stroke joinstyle="miter"/>
+                      <v:path arrowok="t" o:connecttype="custom" o:connectlocs="389890,0;779780,389890" o:connectangles="0,0"/>
+                    </v:shape>
+                    <v:shape id="円弧 98" o:spid="_x0000_s1030" style="position:absolute;top:2286;width:5513;height:5513;visibility:visible;mso-wrap-style:square;v-text-anchor:middle" coordsize="551330,551330" o:gfxdata="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" path="m275665,nsc427911,,551330,123419,551330,275665r-275665,l275665,xem275665,nfc427911,,551330,123419,551330,275665e" filled="f" strokecolor="#4472c4 [3204]" strokeweight="3.25pt">
+                      <v:stroke joinstyle="miter"/>
+                      <v:path arrowok="t" o:connecttype="custom" o:connectlocs="275665,0;551330,275665" o:connectangles="0,0"/>
+                    </v:shape>
+                  </v:group>
+                  <v:group id="グループ化 99" o:spid="_x0000_s1031" style="position:absolute;top:8202;width:7797;height:7800" coordsize="7797,7799" o:gfxdata="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">
+                    <v:shape id="円弧 100" o:spid="_x0000_s1032" style="position:absolute;width:7797;height:7797;visibility:visible;mso-wrap-style:square;v-text-anchor:middle" coordsize="779780,779780" o:gfxdata="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" path="m389890,nsc605220,,779780,174560,779780,389890r-389890,l389890,xem389890,nfc605220,,779780,174560,779780,389890e" filled="f" strokecolor="#4472c4 [3204]" strokeweight="3.25pt">
+                      <v:stroke joinstyle="miter"/>
+                      <v:path arrowok="t" o:connecttype="custom" o:connectlocs="389890,0;779780,389890" o:connectangles="0,0"/>
+                    </v:shape>
+                    <v:shape id="円弧 101" o:spid="_x0000_s1033" style="position:absolute;top:2286;width:5513;height:5513;visibility:visible;mso-wrap-style:square;v-text-anchor:middle" coordsize="551330,551330" o:gfxdata="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" path="m275665,nsc427911,,551330,123419,551330,275665r-275665,l275665,xem275665,nfc427911,,551330,123419,551330,275665e" filled="f" strokecolor="#4472c4 [3204]" strokeweight="3.25pt">
+                      <v:stroke joinstyle="miter"/>
+                      <v:path arrowok="t" o:connecttype="custom" o:connectlocs="275665,0;551330,275665" o:connectangles="0,0"/>
+                    </v:shape>
+                  </v:group>
+                </v:group>
+                <v:group id="グループ化 102" o:spid="_x0000_s1034" style="position:absolute;top:16943;width:16002;height:16002" coordsize="16002,16002" o:gfxdata="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">
+                  <v:group id="グループ化 103" o:spid="_x0000_s1035" style="position:absolute;width:16002;height:16002" coordsize="7797,7799" o:gfxdata="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">
+                    <v:shape id="円弧 104" o:spid="_x0000_s1036" style="position:absolute;width:7797;height:7797;visibility:visible;mso-wrap-style:square;v-text-anchor:middle" coordsize="779780,779780" o:gfxdata="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" path="m389890,nsc605220,,779780,174560,779780,389890r-389890,l389890,xem389890,nfc605220,,779780,174560,779780,389890e" filled="f" strokecolor="#4472c4 [3204]" strokeweight="3.25pt">
+                      <v:stroke joinstyle="miter"/>
+                      <v:path arrowok="t" o:connecttype="custom" o:connectlocs="389890,0;779780,389890" o:connectangles="0,0"/>
+                    </v:shape>
+                    <v:shape id="円弧 105" o:spid="_x0000_s1037" style="position:absolute;top:2286;width:5513;height:5513;visibility:visible;mso-wrap-style:square;v-text-anchor:middle" coordsize="551330,551330" o:gfxdata="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" path="m275665,nsc427911,,551330,123419,551330,275665r-275665,l275665,xem275665,nfc427911,,551330,123419,551330,275665e" filled="f" strokecolor="#4472c4 [3204]" strokeweight="3.25pt">
+                      <v:stroke joinstyle="miter"/>
+                      <v:path arrowok="t" o:connecttype="custom" o:connectlocs="275665,0;551330,275665" o:connectangles="0,0"/>
+                    </v:shape>
+                  </v:group>
+                  <v:group id="グループ化 106" o:spid="_x0000_s1038" style="position:absolute;top:8202;width:7797;height:7800" coordsize="7797,7799" o:gfxdata="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">
+                    <v:shape id="円弧 107" o:spid="_x0000_s1039" style="position:absolute;width:7797;height:7797;visibility:visible;mso-wrap-style:square;v-text-anchor:middle" coordsize="779780,779780" o:gfxdata="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" path="m389890,nsc605220,,779780,174560,779780,389890r-389890,l389890,xem389890,nfc605220,,779780,174560,779780,389890e" filled="f" strokecolor="#4472c4 [3204]" strokeweight="3.25pt">
+                      <v:stroke joinstyle="miter"/>
+                      <v:path arrowok="t" o:connecttype="custom" o:connectlocs="389890,0;779780,389890" o:connectangles="0,0"/>
+                    </v:shape>
+                    <v:shape id="円弧 108" o:spid="_x0000_s1040" style="position:absolute;top:2286;width:5513;height:5513;visibility:visible;mso-wrap-style:square;v-text-anchor:middle" coordsize="551330,551330" o:gfxdata="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" path="m275665,nsc427911,,551330,123419,551330,275665r-275665,l275665,xem275665,nfc427911,,551330,123419,551330,275665e" filled="f" strokecolor="#4472c4 [3204]" strokeweight="3.25pt">
+                      <v:stroke joinstyle="miter"/>
+                      <v:path arrowok="t" o:connecttype="custom" o:connectlocs="275665,0;551330,275665" o:connectangles="0,0"/>
+                    </v:shape>
+                  </v:group>
+                </v:group>
+              </v:group>
+            </w:pict>
+          </mc:Fallback>
+        </mc:AlternateContent>
+      </w:r>
+      <w:r>
+        <w:rPr>
+          <w:rFonts w:hint="eastAsia"/>
+          <w:noProof/>
+        </w:rPr>
+        <w:drawing>
+          <wp:anchor distT="0" distB="0" distL="114300" distR="114300" simplePos="0" relativeHeight="251725824" behindDoc="0" locked="0" layoutInCell="1" allowOverlap="1" wp14:anchorId="5F09FFCA" wp14:editId="06309B12">
+            <wp:simplePos x="0" y="0"/>
+            <wp:positionH relativeFrom="column">
+              <wp:posOffset>719455</wp:posOffset>
+            </wp:positionH>
+            <wp:positionV relativeFrom="paragraph">
+              <wp:posOffset>3709670</wp:posOffset>
+            </wp:positionV>
+            <wp:extent cx="1721224" cy="1721224"/>
+            <wp:effectExtent l="0" t="0" r="6350" b="6350"/>
+            <wp:wrapNone/>
+            <wp:docPr id="46" name="図 46" descr="アイコン&#10;&#10;自動的に生成された説明"/>
+            <wp:cNvGraphicFramePr>
+              <a:graphicFrameLocks xmlns:a="http://schemas.openxmlformats.org/drawingml/2006/main" noChangeAspect="1"/>
+            </wp:cNvGraphicFramePr>
+            <a:graphic xmlns:a="http://schemas.openxmlformats.org/drawingml/2006/main">
+              <a:graphicData uri="http://schemas.openxmlformats.org/drawingml/2006/picture">
+                <pic:pic xmlns:pic="http://schemas.openxmlformats.org/drawingml/2006/picture">
+                  <pic:nvPicPr>
+                    <pic:cNvPr id="19" name="図 19" descr="アイコン&#10;&#10;自動的に生成された説明"/>
+                    <pic:cNvPicPr/>
+                  </pic:nvPicPr>
+                  <pic:blipFill>
+                    <a:blip r:embed="rId10" cstate="print">
+                      <a:extLst>
+                        <a:ext uri="{28A0092B-C50C-407E-A947-70E740481C1C}">
+                          <a14:useLocalDpi xmlns:a14="http://schemas.microsoft.com/office/drawing/2010/main" val="0"/>
+                        </a:ext>
+                      </a:extLst>
+                    </a:blip>
+                    <a:stretch>
+                      <a:fillRect/>
+                    </a:stretch>
+                  </pic:blipFill>
+                  <pic:spPr>
+                    <a:xfrm>
+                      <a:off x="0" y="0"/>
+                      <a:ext cx="1721224" cy="1721224"/>
+                    </a:xfrm>
+                    <a:prstGeom prst="rect">
+                      <a:avLst/>
+                    </a:prstGeom>
+                  </pic:spPr>
+                </pic:pic>
+              </a:graphicData>
+            </a:graphic>
+            <wp14:sizeRelH relativeFrom="page">
+              <wp14:pctWidth>0</wp14:pctWidth>
+            </wp14:sizeRelH>
+            <wp14:sizeRelV relativeFrom="page">
+              <wp14:pctHeight>0</wp14:pctHeight>
+            </wp14:sizeRelV>
+          </wp:anchor>
+        </w:drawing>
+      </w:r>
+      <w:r>
+        <w:rPr>
+          <w:noProof/>
+        </w:rPr>
+        <w:drawing>
+          <wp:anchor distT="0" distB="0" distL="114300" distR="114300" simplePos="0" relativeHeight="251727872" behindDoc="0" locked="0" layoutInCell="1" allowOverlap="1" wp14:anchorId="2BDA3BBF" wp14:editId="040553AF">
+            <wp:simplePos x="0" y="0"/>
+            <wp:positionH relativeFrom="column">
+              <wp:posOffset>3216910</wp:posOffset>
+            </wp:positionH>
+            <wp:positionV relativeFrom="paragraph">
+              <wp:posOffset>1195244</wp:posOffset>
+            </wp:positionV>
+            <wp:extent cx="1237129" cy="1868766"/>
+            <wp:effectExtent l="0" t="0" r="0" b="0"/>
+            <wp:wrapNone/>
+            <wp:docPr id="47" name="図 47" descr="アイコン&#10;&#10;自動的に生成された説明"/>
+            <wp:cNvGraphicFramePr>
+              <a:graphicFrameLocks xmlns:a="http://schemas.openxmlformats.org/drawingml/2006/main" noChangeAspect="1"/>
+            </wp:cNvGraphicFramePr>
+            <a:graphic xmlns:a="http://schemas.openxmlformats.org/drawingml/2006/main">
+              <a:graphicData uri="http://schemas.openxmlformats.org/drawingml/2006/picture">
+                <pic:pic xmlns:pic="http://schemas.openxmlformats.org/drawingml/2006/picture">
+                  <pic:nvPicPr>
+                    <pic:cNvPr id="1" name="図 1" descr="アイコン&#10;&#10;自動的に生成された説明"/>
+                    <pic:cNvPicPr>
+                      <a:picLocks noChangeAspect="1"/>
+                    </pic:cNvPicPr>
+                  </pic:nvPicPr>
+                  <pic:blipFill rotWithShape="1">
+                    <a:blip r:embed="rId5" cstate="print">
+                      <a:extLst>
+                        <a:ext uri="{28A0092B-C50C-407E-A947-70E740481C1C}">
+                          <a14:useLocalDpi xmlns:a14="http://schemas.microsoft.com/office/drawing/2010/main" val="0"/>
+                        </a:ext>
+                      </a:extLst>
+                    </a:blip>
+                    <a:srcRect l="24822" t="11280" r="23277" b="10320"/>
+                    <a:stretch/>
+                  </pic:blipFill>
+                  <pic:spPr bwMode="auto">
+                    <a:xfrm>
+                      <a:off x="0" y="0"/>
+                      <a:ext cx="1237129" cy="1868766"/>
+                    </a:xfrm>
+                    <a:prstGeom prst="rect">
+                      <a:avLst/>
+                    </a:prstGeom>
+                    <a:ln>
+                      <a:noFill/>
+                    </a:ln>
+                    <a:extLst>
+                      <a:ext uri="{53640926-AAD7-44D8-BBD7-CCE9431645EC}">
+                        <a14:shadowObscured xmlns:a14="http://schemas.microsoft.com/office/drawing/2010/main"/>
+                      </a:ext>
+                    </a:extLst>
+                  </pic:spPr>
+                </pic:pic>
+              </a:graphicData>
+            </a:graphic>
+            <wp14:sizeRelH relativeFrom="margin">
+              <wp14:pctWidth>0</wp14:pctWidth>
+            </wp14:sizeRelH>
+            <wp14:sizeRelV relativeFrom="margin">
+              <wp14:pctHeight>0</wp14:pctHeight>
+            </wp14:sizeRelV>
+          </wp:anchor>
+        </w:drawing>
+      </w:r>
+      <w:r>
+        <w:rPr>
+          <w:rFonts w:hint="eastAsia"/>
+          <w:noProof/>
+        </w:rPr>
+        <mc:AlternateContent>
+          <mc:Choice Requires="wpg">
+            <w:drawing>
+              <wp:anchor distT="0" distB="0" distL="114300" distR="114300" simplePos="0" relativeHeight="251737088" behindDoc="0" locked="0" layoutInCell="1" allowOverlap="1" wp14:anchorId="356ADDF7" wp14:editId="12E90936">
+                <wp:simplePos x="0" y="0"/>
+                <wp:positionH relativeFrom="column">
+                  <wp:posOffset>4589109</wp:posOffset>
+                </wp:positionH>
+                <wp:positionV relativeFrom="paragraph">
+                  <wp:posOffset>376014</wp:posOffset>
+                </wp:positionV>
+                <wp:extent cx="1569360" cy="1569360"/>
+                <wp:effectExtent l="50800" t="0" r="0" b="31115"/>
+                <wp:wrapNone/>
+                <wp:docPr id="79" name="グループ化 79"/>
+                <wp:cNvGraphicFramePr/>
+                <a:graphic xmlns:a="http://schemas.openxmlformats.org/drawingml/2006/main">
+                  <a:graphicData uri="http://schemas.microsoft.com/office/word/2010/wordprocessingGroup">
+                    <wpg:wgp>
+                      <wpg:cNvGrpSpPr/>
+                      <wpg:grpSpPr>
+                        <a:xfrm rot="5643425" flipV="1">
+                          <a:off x="0" y="0"/>
+                          <a:ext cx="1569360" cy="1569360"/>
+                          <a:chOff x="0" y="0"/>
+                          <a:chExt cx="3294529" cy="3294530"/>
+                        </a:xfrm>
+                      </wpg:grpSpPr>
+                      <wpg:grpSp>
+                        <wpg:cNvPr id="80" name="グループ化 80"/>
+                        <wpg:cNvGrpSpPr/>
+                        <wpg:grpSpPr>
+                          <a:xfrm>
+                            <a:off x="0" y="0"/>
+                            <a:ext cx="3294529" cy="3294529"/>
+                            <a:chOff x="0" y="0"/>
+                            <a:chExt cx="1600200" cy="1600200"/>
+                          </a:xfrm>
+                        </wpg:grpSpPr>
+                        <wpg:grpSp>
+                          <wpg:cNvPr id="81" name="グループ化 81"/>
+                          <wpg:cNvGrpSpPr/>
+                          <wpg:grpSpPr>
+                            <a:xfrm>
+                              <a:off x="0" y="0"/>
+                              <a:ext cx="1600200" cy="1600200"/>
+                              <a:chOff x="0" y="0"/>
+                              <a:chExt cx="779780" cy="779930"/>
+                            </a:xfrm>
+                          </wpg:grpSpPr>
+                          <wps:wsp>
+                            <wps:cNvPr id="82" name="円弧 82"/>
+                            <wps:cNvSpPr/>
+                            <wps:spPr>
+                              <a:xfrm>
+                                <a:off x="0" y="0"/>
+                                <a:ext cx="779780" cy="779780"/>
+                              </a:xfrm>
+                              <a:prstGeom prst="arc">
+                                <a:avLst/>
+                              </a:prstGeom>
+                              <a:ln w="41275"/>
+                            </wps:spPr>
+                            <wps:style>
+                              <a:lnRef idx="1">
+                                <a:schemeClr val="accent1"/>
+                              </a:lnRef>
+                              <a:fillRef idx="0">
+                                <a:schemeClr val="accent1"/>
+                              </a:fillRef>
+                              <a:effectRef idx="0">
+                                <a:schemeClr val="accent1"/>
+                              </a:effectRef>
+                              <a:fontRef idx="minor">
+                                <a:schemeClr val="tx1"/>
+                              </a:fontRef>
+                            </wps:style>
+                            <wps:bodyPr rot="0" spcFirstLastPara="0" vertOverflow="overflow" horzOverflow="overflow" vert="horz" wrap="square" lIns="91440" tIns="45720" rIns="91440" bIns="45720" numCol="1" spcCol="0" rtlCol="0" fromWordArt="0" anchor="ctr" anchorCtr="0" forceAA="0" compatLnSpc="1">
+                              <a:prstTxWarp prst="textNoShape">
+                                <a:avLst/>
+                              </a:prstTxWarp>
+                              <a:noAutofit/>
+                            </wps:bodyPr>
+                          </wps:wsp>
+                          <wps:wsp>
+                            <wps:cNvPr id="83" name="円弧 83"/>
+                            <wps:cNvSpPr/>
+                            <wps:spPr>
+                              <a:xfrm>
+                                <a:off x="0" y="228600"/>
+                                <a:ext cx="551330" cy="551330"/>
+                              </a:xfrm>
+                              <a:prstGeom prst="arc">
+                                <a:avLst/>
+                              </a:prstGeom>
+                              <a:ln w="41275"/>
+                            </wps:spPr>
+                            <wps:style>
+                              <a:lnRef idx="1">
+                                <a:schemeClr val="accent1"/>
+                              </a:lnRef>
+                              <a:fillRef idx="0">
+                                <a:schemeClr val="accent1"/>
+                              </a:fillRef>
+                              <a:effectRef idx="0">
+                                <a:schemeClr val="accent1"/>
+                              </a:effectRef>
+                              <a:fontRef idx="minor">
+                                <a:schemeClr val="tx1"/>
+                              </a:fontRef>
+                            </wps:style>
+                            <wps:bodyPr rot="0" spcFirstLastPara="0" vertOverflow="overflow" horzOverflow="overflow" vert="horz" wrap="square" lIns="91440" tIns="45720" rIns="91440" bIns="45720" numCol="1" spcCol="0" rtlCol="0" fromWordArt="0" anchor="ctr" anchorCtr="0" forceAA="0" compatLnSpc="1">
+                              <a:prstTxWarp prst="textNoShape">
+                                <a:avLst/>
+                              </a:prstTxWarp>
+                              <a:noAutofit/>
+                            </wps:bodyPr>
+                          </wps:wsp>
+                        </wpg:grpSp>
+                        <wpg:grpSp>
+                          <wpg:cNvPr id="84" name="グループ化 84"/>
+                          <wpg:cNvGrpSpPr/>
+                          <wpg:grpSpPr>
+                            <a:xfrm>
+                              <a:off x="0" y="820270"/>
+                              <a:ext cx="779780" cy="779930"/>
+                              <a:chOff x="0" y="0"/>
+                              <a:chExt cx="779780" cy="779930"/>
+                            </a:xfrm>
+                          </wpg:grpSpPr>
+                          <wps:wsp>
+                            <wps:cNvPr id="85" name="円弧 85"/>
+                            <wps:cNvSpPr/>
+                            <wps:spPr>
+                              <a:xfrm>
+                                <a:off x="0" y="0"/>
+                                <a:ext cx="779780" cy="779780"/>
+                              </a:xfrm>
+                              <a:prstGeom prst="arc">
+                                <a:avLst/>
+                              </a:prstGeom>
+                              <a:ln w="41275"/>
+                            </wps:spPr>
+                            <wps:style>
+                              <a:lnRef idx="1">
+                                <a:schemeClr val="accent1"/>
+                              </a:lnRef>
+                              <a:fillRef idx="0">
+                                <a:schemeClr val="accent1"/>
+                              </a:fillRef>
+                              <a:effectRef idx="0">
+                                <a:schemeClr val="accent1"/>
+                              </a:effectRef>
+                              <a:fontRef idx="minor">
+                                <a:schemeClr val="tx1"/>
+                              </a:fontRef>
+                            </wps:style>
+                            <wps:bodyPr rot="0" spcFirstLastPara="0" vertOverflow="overflow" horzOverflow="overflow" vert="horz" wrap="square" lIns="91440" tIns="45720" rIns="91440" bIns="45720" numCol="1" spcCol="0" rtlCol="0" fromWordArt="0" anchor="ctr" anchorCtr="0" forceAA="0" compatLnSpc="1">
+                              <a:prstTxWarp prst="textNoShape">
+                                <a:avLst/>
+                              </a:prstTxWarp>
+                              <a:noAutofit/>
+                            </wps:bodyPr>
+                          </wps:wsp>
+                          <wps:wsp>
+                            <wps:cNvPr id="86" name="円弧 86"/>
+                            <wps:cNvSpPr/>
+                            <wps:spPr>
+                              <a:xfrm>
+                                <a:off x="0" y="228600"/>
+                                <a:ext cx="551330" cy="551330"/>
+                              </a:xfrm>
+                              <a:prstGeom prst="arc">
+                                <a:avLst/>
+                              </a:prstGeom>
+                              <a:ln w="41275"/>
+                            </wps:spPr>
+                            <wps:style>
+                              <a:lnRef idx="1">
+                                <a:schemeClr val="accent1"/>
+                              </a:lnRef>
+                              <a:fillRef idx="0">
+                                <a:schemeClr val="accent1"/>
+                              </a:fillRef>
+                              <a:effectRef idx="0">
+                                <a:schemeClr val="accent1"/>
+                              </a:effectRef>
+                              <a:fontRef idx="minor">
+                                <a:schemeClr val="tx1"/>
+                              </a:fontRef>
+                            </wps:style>
+                            <wps:bodyPr rot="0" spcFirstLastPara="0" vertOverflow="overflow" horzOverflow="overflow" vert="horz" wrap="square" lIns="91440" tIns="45720" rIns="91440" bIns="45720" numCol="1" spcCol="0" rtlCol="0" fromWordArt="0" anchor="ctr" anchorCtr="0" forceAA="0" compatLnSpc="1">
+                              <a:prstTxWarp prst="textNoShape">
+                                <a:avLst/>
+                              </a:prstTxWarp>
+                              <a:noAutofit/>
+                            </wps:bodyPr>
+                          </wps:wsp>
+                        </wpg:grpSp>
+                      </wpg:grpSp>
+                      <wpg:grpSp>
+                        <wpg:cNvPr id="87" name="グループ化 87"/>
+                        <wpg:cNvGrpSpPr/>
+                        <wpg:grpSpPr>
+                          <a:xfrm>
+                            <a:off x="0" y="1694330"/>
+                            <a:ext cx="1600200" cy="1600200"/>
+                            <a:chOff x="0" y="0"/>
+                            <a:chExt cx="1600200" cy="1600200"/>
+                          </a:xfrm>
+                        </wpg:grpSpPr>
+                        <wpg:grpSp>
+                          <wpg:cNvPr id="88" name="グループ化 88"/>
+                          <wpg:cNvGrpSpPr/>
+                          <wpg:grpSpPr>
+                            <a:xfrm>
+                              <a:off x="0" y="0"/>
+                              <a:ext cx="1600200" cy="1600200"/>
+                              <a:chOff x="0" y="0"/>
+                              <a:chExt cx="779780" cy="779930"/>
+                            </a:xfrm>
+                          </wpg:grpSpPr>
+                          <wps:wsp>
+                            <wps:cNvPr id="89" name="円弧 89"/>
+                            <wps:cNvSpPr/>
+                            <wps:spPr>
+                              <a:xfrm>
+                                <a:off x="0" y="0"/>
+                                <a:ext cx="779780" cy="779780"/>
+                              </a:xfrm>
+                              <a:prstGeom prst="arc">
+                                <a:avLst/>
+                              </a:prstGeom>
+                              <a:ln w="41275"/>
+                            </wps:spPr>
+                            <wps:style>
+                              <a:lnRef idx="1">
+                                <a:schemeClr val="accent1"/>
+                              </a:lnRef>
+                              <a:fillRef idx="0">
+                                <a:schemeClr val="accent1"/>
+                              </a:fillRef>
+                              <a:effectRef idx="0">
+                                <a:schemeClr val="accent1"/>
+                              </a:effectRef>
+                              <a:fontRef idx="minor">
+                                <a:schemeClr val="tx1"/>
+                              </a:fontRef>
+                            </wps:style>
+                            <wps:bodyPr rot="0" spcFirstLastPara="0" vertOverflow="overflow" horzOverflow="overflow" vert="horz" wrap="square" lIns="91440" tIns="45720" rIns="91440" bIns="45720" numCol="1" spcCol="0" rtlCol="0" fromWordArt="0" anchor="ctr" anchorCtr="0" forceAA="0" compatLnSpc="1">
+                              <a:prstTxWarp prst="textNoShape">
+                                <a:avLst/>
+                              </a:prstTxWarp>
+                              <a:noAutofit/>
+                            </wps:bodyPr>
+                          </wps:wsp>
+                          <wps:wsp>
+                            <wps:cNvPr id="90" name="円弧 90"/>
+                            <wps:cNvSpPr/>
+                            <wps:spPr>
+                              <a:xfrm>
+                                <a:off x="0" y="228600"/>
+                                <a:ext cx="551330" cy="551330"/>
+                              </a:xfrm>
+                              <a:prstGeom prst="arc">
+                                <a:avLst/>
+                              </a:prstGeom>
+                              <a:ln w="41275"/>
+                            </wps:spPr>
+                            <wps:style>
+                              <a:lnRef idx="1">
+                                <a:schemeClr val="accent1"/>
+                              </a:lnRef>
+                              <a:fillRef idx="0">
+                                <a:schemeClr val="accent1"/>
+                              </a:fillRef>
+                              <a:effectRef idx="0">
+                                <a:schemeClr val="accent1"/>
+                              </a:effectRef>
+                              <a:fontRef idx="minor">
+                                <a:schemeClr val="tx1"/>
+                              </a:fontRef>
+                            </wps:style>
+                            <wps:bodyPr rot="0" spcFirstLastPara="0" vertOverflow="overflow" horzOverflow="overflow" vert="horz" wrap="square" lIns="91440" tIns="45720" rIns="91440" bIns="45720" numCol="1" spcCol="0" rtlCol="0" fromWordArt="0" anchor="ctr" anchorCtr="0" forceAA="0" compatLnSpc="1">
+                              <a:prstTxWarp prst="textNoShape">
+                                <a:avLst/>
+                              </a:prstTxWarp>
+                              <a:noAutofit/>
+                            </wps:bodyPr>
+                          </wps:wsp>
+                        </wpg:grpSp>
+                        <wpg:grpSp>
+                          <wpg:cNvPr id="91" name="グループ化 91"/>
+                          <wpg:cNvGrpSpPr/>
+                          <wpg:grpSpPr>
+                            <a:xfrm>
+                              <a:off x="0" y="820270"/>
+                              <a:ext cx="779780" cy="779930"/>
+                              <a:chOff x="0" y="0"/>
+                              <a:chExt cx="779780" cy="779930"/>
+                            </a:xfrm>
+                          </wpg:grpSpPr>
+                          <wps:wsp>
+                            <wps:cNvPr id="92" name="円弧 92"/>
+                            <wps:cNvSpPr/>
+                            <wps:spPr>
+                              <a:xfrm>
+                                <a:off x="0" y="0"/>
+                                <a:ext cx="779780" cy="779780"/>
+                              </a:xfrm>
+                              <a:prstGeom prst="arc">
+                                <a:avLst/>
+                              </a:prstGeom>
+                              <a:ln w="41275"/>
+                            </wps:spPr>
+                            <wps:style>
+                              <a:lnRef idx="1">
+                                <a:schemeClr val="accent1"/>
+                              </a:lnRef>
+                              <a:fillRef idx="0">
+                                <a:schemeClr val="accent1"/>
+                              </a:fillRef>
+                              <a:effectRef idx="0">
+                                <a:schemeClr val="accent1"/>
+                              </a:effectRef>
+                              <a:fontRef idx="minor">
+                                <a:schemeClr val="tx1"/>
+                              </a:fontRef>
+                            </wps:style>
+                            <wps:bodyPr rot="0" spcFirstLastPara="0" vertOverflow="overflow" horzOverflow="overflow" vert="horz" wrap="square" lIns="91440" tIns="45720" rIns="91440" bIns="45720" numCol="1" spcCol="0" rtlCol="0" fromWordArt="0" anchor="ctr" anchorCtr="0" forceAA="0" compatLnSpc="1">
+                              <a:prstTxWarp prst="textNoShape">
+                                <a:avLst/>
+                              </a:prstTxWarp>
+                              <a:noAutofit/>
+                            </wps:bodyPr>
+                          </wps:wsp>
+                          <wps:wsp>
+                            <wps:cNvPr id="93" name="円弧 93"/>
+                            <wps:cNvSpPr/>
+                            <wps:spPr>
+                              <a:xfrm>
+                                <a:off x="0" y="228600"/>
+                                <a:ext cx="551330" cy="551330"/>
+                              </a:xfrm>
+                              <a:prstGeom prst="arc">
+                                <a:avLst/>
+                              </a:prstGeom>
+                              <a:ln w="41275"/>
+                            </wps:spPr>
+                            <wps:style>
+                              <a:lnRef idx="1">
+                                <a:schemeClr val="accent1"/>
+                              </a:lnRef>
+                              <a:fillRef idx="0">
+                                <a:schemeClr val="accent1"/>
+                              </a:fillRef>
+                              <a:effectRef idx="0">
+                                <a:schemeClr val="accent1"/>
+                              </a:effectRef>
+                              <a:fontRef idx="minor">
+                                <a:schemeClr val="tx1"/>
+                              </a:fontRef>
+                            </wps:style>
+                            <wps:bodyPr rot="0" spcFirstLastPara="0" vertOverflow="overflow" horzOverflow="overflow" vert="horz" wrap="square" lIns="91440" tIns="45720" rIns="91440" bIns="45720" numCol="1" spcCol="0" rtlCol="0" fromWordArt="0" anchor="ctr" anchorCtr="0" forceAA="0" compatLnSpc="1">
+                              <a:prstTxWarp prst="textNoShape">
+                                <a:avLst/>
+                              </a:prstTxWarp>
+                              <a:noAutofit/>
+                            </wps:bodyPr>
+                          </wps:wsp>
+                        </wpg:grpSp>
+                      </wpg:grpSp>
+                    </wpg:wgp>
+                  </a:graphicData>
+                </a:graphic>
+                <wp14:sizeRelH relativeFrom="margin">
+                  <wp14:pctWidth>0</wp14:pctWidth>
+                </wp14:sizeRelH>
+                <wp14:sizeRelV relativeFrom="margin">
+                  <wp14:pctHeight>0</wp14:pctHeight>
+                </wp14:sizeRelV>
+              </wp:anchor>
+            </w:drawing>
+          </mc:Choice>
+          <mc:Fallback>
+            <w:pict>
+              <v:group w14:anchorId="5D5BC477" id="グループ化 79" o:spid="_x0000_s1026" style="position:absolute;left:0;text-align:left;margin-left:361.35pt;margin-top:29.6pt;width:123.55pt;height:123.55pt;rotation:-6164125fd;flip:y;z-index:251737088;mso-width-relative:margin;mso-height-relative:margin" coordsize="32945,32945" o:gfxdata="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">
+                <v:group id="グループ化 80" o:spid="_x0000_s1027" style="position:absolute;width:32945;height:32945" coordsize="16002,16002" o:gfxdata="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">
+                  <v:group id="グループ化 81" o:spid="_x0000_s1028" style="position:absolute;width:16002;height:16002" coordsize="7797,7799" o:gfxdata="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">
+                    <v:shape id="円弧 82" o:spid="_x0000_s1029" style="position:absolute;width:7797;height:7797;visibility:visible;mso-wrap-style:square;v-text-anchor:middle" coordsize="779780,779780" o:gfxdata="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" path="m389890,nsc605220,,779780,174560,779780,389890r-389890,l389890,xem389890,nfc605220,,779780,174560,779780,389890e" filled="f" strokecolor="#4472c4 [3204]" strokeweight="3.25pt">
+                      <v:stroke joinstyle="miter"/>
+                      <v:path arrowok="t" o:connecttype="custom" o:connectlocs="389890,0;779780,389890" o:connectangles="0,0"/>
+                    </v:shape>
+                    <v:shape id="円弧 83" o:spid="_x0000_s1030" style="position:absolute;top:2286;width:5513;height:5513;visibility:visible;mso-wrap-style:square;v-text-anchor:middle" coordsize="551330,551330" o:gfxdata="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" path="m275665,nsc427911,,551330,123419,551330,275665r-275665,l275665,xem275665,nfc427911,,551330,123419,551330,275665e" filled="f" strokecolor="#4472c4 [3204]" strokeweight="3.25pt">
+                      <v:stroke joinstyle="miter"/>
+                      <v:path arrowok="t" o:connecttype="custom" o:connectlocs="275665,0;551330,275665" o:connectangles="0,0"/>
+                    </v:shape>
+                  </v:group>
+                  <v:group id="グループ化 84" o:spid="_x0000_s1031" style="position:absolute;top:8202;width:7797;height:7800" coordsize="7797,7799" o:gfxdata="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">
+                    <v:shape id="円弧 85" o:spid="_x0000_s1032" style="position:absolute;width:7797;height:7797;visibility:visible;mso-wrap-style:square;v-text-anchor:middle" coordsize="779780,779780" o:gfxdata="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" path="m389890,nsc605220,,779780,174560,779780,389890r-389890,l389890,xem389890,nfc605220,,779780,174560,779780,389890e" filled="f" strokecolor="#4472c4 [3204]" strokeweight="3.25pt">
+                      <v:stroke joinstyle="miter"/>
+                      <v:path arrowok="t" o:connecttype="custom" o:connectlocs="389890,0;779780,389890" o:connectangles="0,0"/>
+                    </v:shape>
+                    <v:shape id="円弧 86" o:spid="_x0000_s1033" style="position:absolute;top:2286;width:5513;height:5513;visibility:visible;mso-wrap-style:square;v-text-anchor:middle" coordsize="551330,551330" o:gfxdata="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" path="m275665,nsc427911,,551330,123419,551330,275665r-275665,l275665,xem275665,nfc427911,,551330,123419,551330,275665e" filled="f" strokecolor="#4472c4 [3204]" strokeweight="3.25pt">
+                      <v:stroke joinstyle="miter"/>
+                      <v:path arrowok="t" o:connecttype="custom" o:connectlocs="275665,0;551330,275665" o:connectangles="0,0"/>
+                    </v:shape>
+                  </v:group>
+                </v:group>
+                <v:group id="グループ化 87" o:spid="_x0000_s1034" style="position:absolute;top:16943;width:16002;height:16002" coordsize="16002,16002" o:gfxdata="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">
+                  <v:group id="グループ化 88" o:spid="_x0000_s1035" style="position:absolute;width:16002;height:16002" coordsize="7797,7799" o:gfxdata="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">
+                    <v:shape id="円弧 89" o:spid="_x0000_s1036" style="position:absolute;width:7797;height:7797;visibility:visible;mso-wrap-style:square;v-text-anchor:middle" coordsize="779780,779780" o:gfxdata="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" path="m389890,nsc605220,,779780,174560,779780,389890r-389890,l389890,xem389890,nfc605220,,779780,174560,779780,389890e" filled="f" strokecolor="#4472c4 [3204]" strokeweight="3.25pt">
+                      <v:stroke joinstyle="miter"/>
+                      <v:path arrowok="t" o:connecttype="custom" o:connectlocs="389890,0;779780,389890" o:connectangles="0,0"/>
+                    </v:shape>
+                    <v:shape id="円弧 90" o:spid="_x0000_s1037" style="position:absolute;top:2286;width:5513;height:5513;visibility:visible;mso-wrap-style:square;v-text-anchor:middle" coordsize="551330,551330" o:gfxdata="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" path="m275665,nsc427911,,551330,123419,551330,275665r-275665,l275665,xem275665,nfc427911,,551330,123419,551330,275665e" filled="f" strokecolor="#4472c4 [3204]" strokeweight="3.25pt">
+                      <v:stroke joinstyle="miter"/>
+                      <v:path arrowok="t" o:connecttype="custom" o:connectlocs="275665,0;551330,275665" o:connectangles="0,0"/>
+                    </v:shape>
+                  </v:group>
+                  <v:group id="グループ化 91" o:spid="_x0000_s1038" style="position:absolute;top:8202;width:7797;height:7800" coordsize="7797,7799" o:gfxdata="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">
+                    <v:shape id="円弧 92" o:spid="_x0000_s1039" style="position:absolute;width:7797;height:7797;visibility:visible;mso-wrap-style:square;v-text-anchor:middle" coordsize="779780,779780" o:gfxdata="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" path="m389890,nsc605220,,779780,174560,779780,389890r-389890,l389890,xem389890,nfc605220,,779780,174560,779780,389890e" filled="f" strokecolor="#4472c4 [3204]" strokeweight="3.25pt">
+                      <v:stroke joinstyle="miter"/>
+                      <v:path arrowok="t" o:connecttype="custom" o:connectlocs="389890,0;779780,389890" o:connectangles="0,0"/>
+                    </v:shape>
+                    <v:shape id="円弧 93" o:spid="_x0000_s1040" style="position:absolute;top:2286;width:5513;height:5513;visibility:visible;mso-wrap-style:square;v-text-anchor:middle" coordsize="551330,551330" o:gfxdata="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" path="m275665,nsc427911,,551330,123419,551330,275665r-275665,l275665,xem275665,nfc427911,,551330,123419,551330,275665e" filled="f" strokecolor="#4472c4 [3204]" strokeweight="3.25pt">
+                      <v:stroke joinstyle="miter"/>
+                      <v:path arrowok="t" o:connecttype="custom" o:connectlocs="275665,0;551330,275665" o:connectangles="0,0"/>
+                    </v:shape>
+                  </v:group>
+                </v:group>
+              </v:group>
+            </w:pict>
+          </mc:Fallback>
+        </mc:AlternateContent>
+      </w:r>
+      <w:r>
+        <w:rPr>
+          <w:rFonts w:hint="eastAsia"/>
+          <w:noProof/>
+        </w:rPr>
+        <mc:AlternateContent>
+          <mc:Choice Requires="wpg">
+            <w:drawing>
+              <wp:anchor distT="0" distB="0" distL="114300" distR="114300" simplePos="0" relativeHeight="251735040" behindDoc="0" locked="0" layoutInCell="1" allowOverlap="1" wp14:anchorId="3C5D2E40" wp14:editId="30DC4579">
+                <wp:simplePos x="0" y="0"/>
+                <wp:positionH relativeFrom="column">
+                  <wp:posOffset>904129</wp:posOffset>
+                </wp:positionH>
+                <wp:positionV relativeFrom="paragraph">
+                  <wp:posOffset>89386</wp:posOffset>
+                </wp:positionV>
+                <wp:extent cx="2339788" cy="2339788"/>
+                <wp:effectExtent l="0" t="0" r="22860" b="0"/>
+                <wp:wrapNone/>
+                <wp:docPr id="78" name="グループ化 78"/>
+                <wp:cNvGraphicFramePr/>
+                <a:graphic xmlns:a="http://schemas.openxmlformats.org/drawingml/2006/main">
+                  <a:graphicData uri="http://schemas.microsoft.com/office/word/2010/wordprocessingGroup">
+                    <wpg:wgp>
+                      <wpg:cNvGrpSpPr/>
+                      <wpg:grpSpPr>
+                        <a:xfrm rot="20910562" flipV="1">
+                          <a:off x="0" y="0"/>
+                          <a:ext cx="2339788" cy="2339788"/>
+                          <a:chOff x="0" y="0"/>
+                          <a:chExt cx="3294529" cy="3294530"/>
+                        </a:xfrm>
+                      </wpg:grpSpPr>
+                      <wpg:grpSp>
+                        <wpg:cNvPr id="71" name="グループ化 71"/>
+                        <wpg:cNvGrpSpPr/>
+                        <wpg:grpSpPr>
+                          <a:xfrm>
+                            <a:off x="0" y="0"/>
+                            <a:ext cx="3294529" cy="3294529"/>
+                            <a:chOff x="0" y="0"/>
+                            <a:chExt cx="1600200" cy="1600200"/>
+                          </a:xfrm>
+                        </wpg:grpSpPr>
+                        <wpg:grpSp>
+                          <wpg:cNvPr id="72" name="グループ化 72"/>
+                          <wpg:cNvGrpSpPr/>
+                          <wpg:grpSpPr>
+                            <a:xfrm>
+                              <a:off x="0" y="0"/>
+                              <a:ext cx="1600200" cy="1600200"/>
+                              <a:chOff x="0" y="0"/>
+                              <a:chExt cx="779780" cy="779930"/>
+                            </a:xfrm>
+                          </wpg:grpSpPr>
+                          <wps:wsp>
+                            <wps:cNvPr id="73" name="円弧 73"/>
+                            <wps:cNvSpPr/>
+                            <wps:spPr>
+                              <a:xfrm>
+                                <a:off x="0" y="0"/>
+                                <a:ext cx="779780" cy="779780"/>
+                              </a:xfrm>
+                              <a:prstGeom prst="arc">
+                                <a:avLst/>
+                              </a:prstGeom>
+                              <a:ln w="41275"/>
+                            </wps:spPr>
+                            <wps:style>
+                              <a:lnRef idx="1">
+                                <a:schemeClr val="accent1"/>
+                              </a:lnRef>
+                              <a:fillRef idx="0">
+                                <a:schemeClr val="accent1"/>
+                              </a:fillRef>
+                              <a:effectRef idx="0">
+                                <a:schemeClr val="accent1"/>
+                              </a:effectRef>
+                              <a:fontRef idx="minor">
+                                <a:schemeClr val="tx1"/>
+                              </a:fontRef>
+                            </wps:style>
+                            <wps:bodyPr rot="0" spcFirstLastPara="0" vertOverflow="overflow" horzOverflow="overflow" vert="horz" wrap="square" lIns="91440" tIns="45720" rIns="91440" bIns="45720" numCol="1" spcCol="0" rtlCol="0" fromWordArt="0" anchor="ctr" anchorCtr="0" forceAA="0" compatLnSpc="1">
+                              <a:prstTxWarp prst="textNoShape">
+                                <a:avLst/>
+                              </a:prstTxWarp>
+                              <a:noAutofit/>
+                            </wps:bodyPr>
+                          </wps:wsp>
+                          <wps:wsp>
+                            <wps:cNvPr id="74" name="円弧 74"/>
+                            <wps:cNvSpPr/>
+                            <wps:spPr>
+                              <a:xfrm>
+                                <a:off x="0" y="228600"/>
+                                <a:ext cx="551330" cy="551330"/>
+                              </a:xfrm>
+                              <a:prstGeom prst="arc">
+                                <a:avLst/>
+                              </a:prstGeom>
+                              <a:ln w="41275"/>
+                            </wps:spPr>
+                            <wps:style>
+                              <a:lnRef idx="1">
+                                <a:schemeClr val="accent1"/>
+                              </a:lnRef>
+                              <a:fillRef idx="0">
+                                <a:schemeClr val="accent1"/>
+                              </a:fillRef>
+                              <a:effectRef idx="0">
+                                <a:schemeClr val="accent1"/>
+                              </a:effectRef>
+                              <a:fontRef idx="minor">
+                                <a:schemeClr val="tx1"/>
+                              </a:fontRef>
+                            </wps:style>
+                            <wps:bodyPr rot="0" spcFirstLastPara="0" vertOverflow="overflow" horzOverflow="overflow" vert="horz" wrap="square" lIns="91440" tIns="45720" rIns="91440" bIns="45720" numCol="1" spcCol="0" rtlCol="0" fromWordArt="0" anchor="ctr" anchorCtr="0" forceAA="0" compatLnSpc="1">
+                              <a:prstTxWarp prst="textNoShape">
+                                <a:avLst/>
+                              </a:prstTxWarp>
+                              <a:noAutofit/>
+                            </wps:bodyPr>
+                          </wps:wsp>
+                        </wpg:grpSp>
+                        <wpg:grpSp>
+                          <wpg:cNvPr id="75" name="グループ化 75"/>
+                          <wpg:cNvGrpSpPr/>
+                          <wpg:grpSpPr>
+                            <a:xfrm>
+                              <a:off x="0" y="820270"/>
+                              <a:ext cx="779780" cy="779930"/>
+                              <a:chOff x="0" y="0"/>
+                              <a:chExt cx="779780" cy="779930"/>
+                            </a:xfrm>
+                          </wpg:grpSpPr>
+                          <wps:wsp>
+                            <wps:cNvPr id="76" name="円弧 76"/>
+                            <wps:cNvSpPr/>
+                            <wps:spPr>
+                              <a:xfrm>
+                                <a:off x="0" y="0"/>
+                                <a:ext cx="779780" cy="779780"/>
+                              </a:xfrm>
+                              <a:prstGeom prst="arc">
+                                <a:avLst/>
+                              </a:prstGeom>
+                              <a:ln w="41275"/>
+                            </wps:spPr>
+                            <wps:style>
+                              <a:lnRef idx="1">
+                                <a:schemeClr val="accent1"/>
+                              </a:lnRef>
+                              <a:fillRef idx="0">
+                                <a:schemeClr val="accent1"/>
+                              </a:fillRef>
+                              <a:effectRef idx="0">
+                                <a:schemeClr val="accent1"/>
+                              </a:effectRef>
+                              <a:fontRef idx="minor">
+                                <a:schemeClr val="tx1"/>
+                              </a:fontRef>
+                            </wps:style>
+                            <wps:bodyPr rot="0" spcFirstLastPara="0" vertOverflow="overflow" horzOverflow="overflow" vert="horz" wrap="square" lIns="91440" tIns="45720" rIns="91440" bIns="45720" numCol="1" spcCol="0" rtlCol="0" fromWordArt="0" anchor="ctr" anchorCtr="0" forceAA="0" compatLnSpc="1">
+                              <a:prstTxWarp prst="textNoShape">
+                                <a:avLst/>
+                              </a:prstTxWarp>
+                              <a:noAutofit/>
+                            </wps:bodyPr>
+                          </wps:wsp>
+                          <wps:wsp>
+                            <wps:cNvPr id="77" name="円弧 77"/>
+                            <wps:cNvSpPr/>
+                            <wps:spPr>
+                              <a:xfrm>
+                                <a:off x="0" y="228600"/>
+                                <a:ext cx="551330" cy="551330"/>
+                              </a:xfrm>
+                              <a:prstGeom prst="arc">
+                                <a:avLst/>
+                              </a:prstGeom>
+                              <a:ln w="41275"/>
+                            </wps:spPr>
+                            <wps:style>
+                              <a:lnRef idx="1">
+                                <a:schemeClr val="accent1"/>
+                              </a:lnRef>
+                              <a:fillRef idx="0">
+                                <a:schemeClr val="accent1"/>
+                              </a:fillRef>
+                              <a:effectRef idx="0">
+                                <a:schemeClr val="accent1"/>
+                              </a:effectRef>
+                              <a:fontRef idx="minor">
+                                <a:schemeClr val="tx1"/>
+                              </a:fontRef>
+                            </wps:style>
+                            <wps:bodyPr rot="0" spcFirstLastPara="0" vertOverflow="overflow" horzOverflow="overflow" vert="horz" wrap="square" lIns="91440" tIns="45720" rIns="91440" bIns="45720" numCol="1" spcCol="0" rtlCol="0" fromWordArt="0" anchor="ctr" anchorCtr="0" forceAA="0" compatLnSpc="1">
+                              <a:prstTxWarp prst="textNoShape">
+                                <a:avLst/>
+                              </a:prstTxWarp>
+                              <a:noAutofit/>
+                            </wps:bodyPr>
+                          </wps:wsp>
+                        </wpg:grpSp>
+                      </wpg:grpSp>
+                      <wpg:grpSp>
+                        <wpg:cNvPr id="70" name="グループ化 70"/>
+                        <wpg:cNvGrpSpPr/>
+                        <wpg:grpSpPr>
+                          <a:xfrm>
+                            <a:off x="0" y="1694330"/>
+                            <a:ext cx="1600200" cy="1600200"/>
+                            <a:chOff x="0" y="0"/>
+                            <a:chExt cx="1600200" cy="1600200"/>
+                          </a:xfrm>
+                        </wpg:grpSpPr>
+                        <wpg:grpSp>
+                          <wpg:cNvPr id="67" name="グループ化 67"/>
+                          <wpg:cNvGrpSpPr/>
+                          <wpg:grpSpPr>
+                            <a:xfrm>
+                              <a:off x="0" y="0"/>
+                              <a:ext cx="1600200" cy="1600200"/>
+                              <a:chOff x="0" y="0"/>
+                              <a:chExt cx="779780" cy="779930"/>
+                            </a:xfrm>
+                          </wpg:grpSpPr>
+                          <wps:wsp>
+                            <wps:cNvPr id="68" name="円弧 68"/>
+                            <wps:cNvSpPr/>
+                            <wps:spPr>
+                              <a:xfrm>
+                                <a:off x="0" y="0"/>
+                                <a:ext cx="779780" cy="779780"/>
+                              </a:xfrm>
+                              <a:prstGeom prst="arc">
+                                <a:avLst/>
+                              </a:prstGeom>
+                              <a:ln w="41275"/>
+                            </wps:spPr>
+                            <wps:style>
+                              <a:lnRef idx="1">
+                                <a:schemeClr val="accent1"/>
+                              </a:lnRef>
+                              <a:fillRef idx="0">
+                                <a:schemeClr val="accent1"/>
+                              </a:fillRef>
+                              <a:effectRef idx="0">
+                                <a:schemeClr val="accent1"/>
+                              </a:effectRef>
+                              <a:fontRef idx="minor">
+                                <a:schemeClr val="tx1"/>
+                              </a:fontRef>
+                            </wps:style>
+                            <wps:bodyPr rot="0" spcFirstLastPara="0" vertOverflow="overflow" horzOverflow="overflow" vert="horz" wrap="square" lIns="91440" tIns="45720" rIns="91440" bIns="45720" numCol="1" spcCol="0" rtlCol="0" fromWordArt="0" anchor="ctr" anchorCtr="0" forceAA="0" compatLnSpc="1">
+                              <a:prstTxWarp prst="textNoShape">
+                                <a:avLst/>
+                              </a:prstTxWarp>
+                              <a:noAutofit/>
+                            </wps:bodyPr>
+                          </wps:wsp>
+                          <wps:wsp>
+                            <wps:cNvPr id="69" name="円弧 69"/>
+                            <wps:cNvSpPr/>
+                            <wps:spPr>
+                              <a:xfrm>
+                                <a:off x="0" y="228600"/>
+                                <a:ext cx="551330" cy="551330"/>
+                              </a:xfrm>
+                              <a:prstGeom prst="arc">
+                                <a:avLst/>
+                              </a:prstGeom>
+                              <a:ln w="41275"/>
+                            </wps:spPr>
+                            <wps:style>
+                              <a:lnRef idx="1">
+                                <a:schemeClr val="accent1"/>
+                              </a:lnRef>
+                              <a:fillRef idx="0">
+                                <a:schemeClr val="accent1"/>
+                              </a:fillRef>
+                              <a:effectRef idx="0">
+                                <a:schemeClr val="accent1"/>
+                              </a:effectRef>
+                              <a:fontRef idx="minor">
+                                <a:schemeClr val="tx1"/>
+                              </a:fontRef>
+                            </wps:style>
+                            <wps:bodyPr rot="0" spcFirstLastPara="0" vertOverflow="overflow" horzOverflow="overflow" vert="horz" wrap="square" lIns="91440" tIns="45720" rIns="91440" bIns="45720" numCol="1" spcCol="0" rtlCol="0" fromWordArt="0" anchor="ctr" anchorCtr="0" forceAA="0" compatLnSpc="1">
+                              <a:prstTxWarp prst="textNoShape">
+                                <a:avLst/>
+                              </a:prstTxWarp>
+                              <a:noAutofit/>
+                            </wps:bodyPr>
+                          </wps:wsp>
+                        </wpg:grpSp>
+                        <wpg:grpSp>
+                          <wpg:cNvPr id="66" name="グループ化 66"/>
+                          <wpg:cNvGrpSpPr/>
+                          <wpg:grpSpPr>
+                            <a:xfrm>
+                              <a:off x="0" y="820270"/>
+                              <a:ext cx="779780" cy="779930"/>
+                              <a:chOff x="0" y="0"/>
+                              <a:chExt cx="779780" cy="779930"/>
+                            </a:xfrm>
+                          </wpg:grpSpPr>
+                          <wps:wsp>
+                            <wps:cNvPr id="65" name="円弧 65"/>
+                            <wps:cNvSpPr/>
+                            <wps:spPr>
+                              <a:xfrm>
+                                <a:off x="0" y="0"/>
+                                <a:ext cx="779780" cy="779780"/>
+                              </a:xfrm>
+                              <a:prstGeom prst="arc">
+                                <a:avLst/>
+                              </a:prstGeom>
+                              <a:ln w="41275"/>
+                            </wps:spPr>
+                            <wps:style>
+                              <a:lnRef idx="1">
+                                <a:schemeClr val="accent1"/>
+                              </a:lnRef>
+                              <a:fillRef idx="0">
+                                <a:schemeClr val="accent1"/>
+                              </a:fillRef>
+                              <a:effectRef idx="0">
+                                <a:schemeClr val="accent1"/>
+                              </a:effectRef>
+                              <a:fontRef idx="minor">
+                                <a:schemeClr val="tx1"/>
+                              </a:fontRef>
+                            </wps:style>
+                            <wps:bodyPr rot="0" spcFirstLastPara="0" vertOverflow="overflow" horzOverflow="overflow" vert="horz" wrap="square" lIns="91440" tIns="45720" rIns="91440" bIns="45720" numCol="1" spcCol="0" rtlCol="0" fromWordArt="0" anchor="ctr" anchorCtr="0" forceAA="0" compatLnSpc="1">
+                              <a:prstTxWarp prst="textNoShape">
+                                <a:avLst/>
+                              </a:prstTxWarp>
+                              <a:noAutofit/>
+                            </wps:bodyPr>
+                          </wps:wsp>
+                          <wps:wsp>
+                            <wps:cNvPr id="64" name="円弧 64"/>
+                            <wps:cNvSpPr/>
+                            <wps:spPr>
+                              <a:xfrm>
+                                <a:off x="0" y="228600"/>
+                                <a:ext cx="551330" cy="551330"/>
+                              </a:xfrm>
+                              <a:prstGeom prst="arc">
+                                <a:avLst/>
+                              </a:prstGeom>
+                              <a:ln w="41275"/>
+                            </wps:spPr>
+                            <wps:style>
+                              <a:lnRef idx="1">
+                                <a:schemeClr val="accent1"/>
+                              </a:lnRef>
+                              <a:fillRef idx="0">
+                                <a:schemeClr val="accent1"/>
+                              </a:fillRef>
+                              <a:effectRef idx="0">
+                                <a:schemeClr val="accent1"/>
+                              </a:effectRef>
+                              <a:fontRef idx="minor">
+                                <a:schemeClr val="tx1"/>
+                              </a:fontRef>
+                            </wps:style>
+                            <wps:bodyPr rot="0" spcFirstLastPara="0" vertOverflow="overflow" horzOverflow="overflow" vert="horz" wrap="square" lIns="91440" tIns="45720" rIns="91440" bIns="45720" numCol="1" spcCol="0" rtlCol="0" fromWordArt="0" anchor="ctr" anchorCtr="0" forceAA="0" compatLnSpc="1">
+                              <a:prstTxWarp prst="textNoShape">
+                                <a:avLst/>
+                              </a:prstTxWarp>
+                              <a:noAutofit/>
+                            </wps:bodyPr>
+                          </wps:wsp>
+                        </wpg:grpSp>
+                      </wpg:grpSp>
+                    </wpg:wgp>
+                  </a:graphicData>
+                </a:graphic>
+                <wp14:sizeRelH relativeFrom="margin">
+                  <wp14:pctWidth>0</wp14:pctWidth>
+                </wp14:sizeRelH>
+                <wp14:sizeRelV relativeFrom="margin">
+                  <wp14:pctHeight>0</wp14:pctHeight>
+                </wp14:sizeRelV>
+              </wp:anchor>
+            </w:drawing>
+          </mc:Choice>
+          <mc:Fallback>
+            <w:pict>
+              <v:group w14:anchorId="53251E26" id="グループ化 78" o:spid="_x0000_s1026" style="position:absolute;left:0;text-align:left;margin-left:71.2pt;margin-top:7.05pt;width:184.25pt;height:184.25pt;rotation:753050fd;flip:y;z-index:251735040;mso-width-relative:margin;mso-height-relative:margin" coordsize="32945,32945" o:gfxdata="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">
+                <v:group id="グループ化 71" o:spid="_x0000_s1027" style="position:absolute;width:32945;height:32945" coordsize="16002,16002" o:gfxdata="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">
+                  <v:group id="グループ化 72" o:spid="_x0000_s1028" style="position:absolute;width:16002;height:16002" coordsize="7797,7799" o:gfxdata="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">
+                    <v:shape id="円弧 73" o:spid="_x0000_s1029" style="position:absolute;width:7797;height:7797;visibility:visible;mso-wrap-style:square;v-text-anchor:middle" coordsize="779780,779780" o:gfxdata="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" path="m389890,nsc605220,,779780,174560,779780,389890r-389890,l389890,xem389890,nfc605220,,779780,174560,779780,389890e" filled="f" strokecolor="#4472c4 [3204]" strokeweight="3.25pt">
+                      <v:stroke joinstyle="miter"/>
+                      <v:path arrowok="t" o:connecttype="custom" o:connectlocs="389890,0;779780,389890" o:connectangles="0,0"/>
+                    </v:shape>
+                    <v:shape id="円弧 74" o:spid="_x0000_s1030" style="position:absolute;top:2286;width:5513;height:5513;visibility:visible;mso-wrap-style:square;v-text-anchor:middle" coordsize="551330,551330" o:gfxdata="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" path="m275665,nsc427911,,551330,123419,551330,275665r-275665,l275665,xem275665,nfc427911,,551330,123419,551330,275665e" filled="f" strokecolor="#4472c4 [3204]" strokeweight="3.25pt">
+                      <v:stroke joinstyle="miter"/>
+                      <v:path arrowok="t" o:connecttype="custom" o:connectlocs="275665,0;551330,275665" o:connectangles="0,0"/>
+                    </v:shape>
+                  </v:group>
+                  <v:group id="グループ化 75" o:spid="_x0000_s1031" style="position:absolute;top:8202;width:7797;height:7800" coordsize="7797,7799" o:gfxdata="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">
+                    <v:shape id="円弧 76" o:spid="_x0000_s1032" style="position:absolute;width:7797;height:7797;visibility:visible;mso-wrap-style:square;v-text-anchor:middle" coordsize="779780,779780" o:gfxdata="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" path="m389890,nsc605220,,779780,174560,779780,389890r-389890,l389890,xem389890,nfc605220,,779780,174560,779780,389890e" filled="f" strokecolor="#4472c4 [3204]" strokeweight="3.25pt">
+                      <v:stroke joinstyle="miter"/>
+                      <v:path arrowok="t" o:connecttype="custom" o:connectlocs="389890,0;779780,389890" o:connectangles="0,0"/>
+                    </v:shape>
+                    <v:shape id="円弧 77" o:spid="_x0000_s1033" style="position:absolute;top:2286;width:5513;height:5513;visibility:visible;mso-wrap-style:square;v-text-anchor:middle" coordsize="551330,551330" o:gfxdata="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" path="m275665,nsc427911,,551330,123419,551330,275665r-275665,l275665,xem275665,nfc427911,,551330,123419,551330,275665e" filled="f" strokecolor="#4472c4 [3204]" strokeweight="3.25pt">
+                      <v:stroke joinstyle="miter"/>
+                      <v:path arrowok="t" o:connecttype="custom" o:connectlocs="275665,0;551330,275665" o:connectangles="0,0"/>
+                    </v:shape>
+                  </v:group>
+                </v:group>
+                <v:group id="グループ化 70" o:spid="_x0000_s1034" style="position:absolute;top:16943;width:16002;height:16002" coordsize="16002,16002" o:gfxdata="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">
+                  <v:group id="グループ化 67" o:spid="_x0000_s1035" style="position:absolute;width:16002;height:16002" coordsize="7797,7799" o:gfxdata="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">
+                    <v:shape id="円弧 68" o:spid="_x0000_s1036" style="position:absolute;width:7797;height:7797;visibility:visible;mso-wrap-style:square;v-text-anchor:middle" coordsize="779780,779780" o:gfxdata="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" path="m389890,nsc605220,,779780,174560,779780,389890r-389890,l389890,xem389890,nfc605220,,779780,174560,779780,389890e" filled="f" strokecolor="#4472c4 [3204]" strokeweight="3.25pt">
+                      <v:stroke joinstyle="miter"/>
+                      <v:path arrowok="t" o:connecttype="custom" o:connectlocs="389890,0;779780,389890" o:connectangles="0,0"/>
+                    </v:shape>
+                    <v:shape id="円弧 69" o:spid="_x0000_s1037" style="position:absolute;top:2286;width:5513;height:5513;visibility:visible;mso-wrap-style:square;v-text-anchor:middle" coordsize="551330,551330" o:gfxdata="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" path="m275665,nsc427911,,551330,123419,551330,275665r-275665,l275665,xem275665,nfc427911,,551330,123419,551330,275665e" filled="f" strokecolor="#4472c4 [3204]" strokeweight="3.25pt">
+                      <v:stroke joinstyle="miter"/>
+                      <v:path arrowok="t" o:connecttype="custom" o:connectlocs="275665,0;551330,275665" o:connectangles="0,0"/>
+                    </v:shape>
+                  </v:group>
+                  <v:group id="グループ化 66" o:spid="_x0000_s1038" style="position:absolute;top:8202;width:7797;height:7800" coordsize="7797,7799" o:gfxdata="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">
+                    <v:shape id="円弧 65" o:spid="_x0000_s1039" style="position:absolute;width:7797;height:7797;visibility:visible;mso-wrap-style:square;v-text-anchor:middle" coordsize="779780,779780" o:gfxdata="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" path="m389890,nsc605220,,779780,174560,779780,389890r-389890,l389890,xem389890,nfc605220,,779780,174560,779780,389890e" filled="f" strokecolor="#4472c4 [3204]" strokeweight="3.25pt">
+                      <v:stroke joinstyle="miter"/>
+                      <v:path arrowok="t" o:connecttype="custom" o:connectlocs="389890,0;779780,389890" o:connectangles="0,0"/>
+                    </v:shape>
+                    <v:shape id="円弧 64" o:spid="_x0000_s1040" style="position:absolute;top:2286;width:5513;height:5513;visibility:visible;mso-wrap-style:square;v-text-anchor:middle" coordsize="551330,551330" o:gfxdata="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" path="m275665,nsc427911,,551330,123419,551330,275665r-275665,l275665,xem275665,nfc427911,,551330,123419,551330,275665e" filled="f" strokecolor="#4472c4 [3204]" strokeweight="3.25pt">
+                      <v:stroke joinstyle="miter"/>
+                      <v:path arrowok="t" o:connecttype="custom" o:connectlocs="275665,0;551330,275665" o:connectangles="0,0"/>
+                    </v:shape>
+                  </v:group>
+                </v:group>
+              </v:group>
+            </w:pict>
+          </mc:Fallback>
+        </mc:AlternateContent>
+      </w:r>
+      <w:r>
+        <w:rPr>
+          <w:noProof/>
+        </w:rPr>
+        <mc:AlternateContent>
+          <mc:Choice Requires="wps">
+            <w:drawing>
+              <wp:anchor distT="0" distB="0" distL="114300" distR="114300" simplePos="0" relativeHeight="251730944" behindDoc="0" locked="0" layoutInCell="1" allowOverlap="1" wp14:anchorId="12EA7A24" wp14:editId="11D8D4E3">
+                <wp:simplePos x="0" y="0"/>
+                <wp:positionH relativeFrom="column">
+                  <wp:posOffset>-220756</wp:posOffset>
+                </wp:positionH>
+                <wp:positionV relativeFrom="paragraph">
+                  <wp:posOffset>295723</wp:posOffset>
+                </wp:positionV>
+                <wp:extent cx="833718" cy="699247"/>
+                <wp:effectExtent l="0" t="0" r="0" b="0"/>
+                <wp:wrapNone/>
+                <wp:docPr id="50" name="テキスト ボックス 50"/>
+                <wp:cNvGraphicFramePr/>
+                <a:graphic xmlns:a="http://schemas.openxmlformats.org/drawingml/2006/main">
+                  <a:graphicData uri="http://schemas.microsoft.com/office/word/2010/wordprocessingShape">
+                    <wps:wsp>
+                      <wps:cNvSpPr txBox="1"/>
+                      <wps:spPr>
+                        <a:xfrm>
+                          <a:off x="0" y="0"/>
+                          <a:ext cx="833718" cy="699247"/>
+                        </a:xfrm>
+                        <a:prstGeom prst="rect">
+                          <a:avLst/>
+                        </a:prstGeom>
+                        <a:noFill/>
+                        <a:ln w="6350">
+                          <a:noFill/>
+                        </a:ln>
+                      </wps:spPr>
+                      <wps:txbx>
+                        <w:txbxContent>
+                          <w:p>
+                            <w:pPr>
+                              <w:rPr>
+                                <w:sz w:val="72"/>
+                                <w:szCs w:val="144"/>
+                              </w:rPr>
+                            </w:pPr>
+                            <w:r>
+                              <w:rPr>
+                                <w:rFonts w:hint="eastAsia"/>
+                                <w:sz w:val="72"/>
+                                <w:szCs w:val="144"/>
+                              </w:rPr>
+                              <w:t>AP</w:t>
+                            </w:r>
+                          </w:p>
+                        </w:txbxContent>
+                      </wps:txbx>
+                      <wps:bodyPr rot="0" spcFirstLastPara="0" vertOverflow="overflow" horzOverflow="overflow" vert="horz" wrap="square" lIns="91440" tIns="45720" rIns="91440" bIns="45720" numCol="1" spcCol="0" rtlCol="0" fromWordArt="0" anchor="t" anchorCtr="0" forceAA="0" compatLnSpc="1">
+                        <a:prstTxWarp prst="textNoShape">
+                          <a:avLst/>
+                        </a:prstTxWarp>
+                        <a:noAutofit/>
+                      </wps:bodyPr>
+                    </wps:wsp>
+                  </a:graphicData>
+                </a:graphic>
+                <wp14:sizeRelH relativeFrom="margin">
+                  <wp14:pctWidth>0</wp14:pctWidth>
+                </wp14:sizeRelH>
+                <wp14:sizeRelV relativeFrom="margin">
+                  <wp14:pctHeight>0</wp14:pctHeight>
+                </wp14:sizeRelV>
+              </wp:anchor>
+            </w:drawing>
+          </mc:Choice>
+          <mc:Fallback>
+            <w:pict>
+              <v:shape w14:anchorId="12EA7A24" id="テキスト ボックス 50" o:spid="_x0000_s1050" type="#_x0000_t202" style="position:absolute;left:0;text-align:left;margin-left:-17.4pt;margin-top:23.3pt;width:65.65pt;height:55.05pt;z-index:251730944;visibility:visible;mso-wrap-style:square;mso-width-percent:0;mso-height-percent:0;mso-wrap-distance-left:9pt;mso-wrap-distance-top:0;mso-wrap-distance-right:9pt;mso-wrap-distance-bottom:0;mso-position-horizontal:absolute;mso-position-horizontal-relative:text;mso-position-vertical:absolute;mso-position-vertical-relative:text;mso-width-percent:0;mso-height-percent:0;mso-width-relative:margin;mso-height-relative:margin;v-text-anchor:top" o:gfxdata="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" filled="f" stroked="f" strokeweight=".5pt">
+                <v:textbox>
+                  <w:txbxContent>
+                    <w:p>
+                      <w:pPr>
+                        <w:rPr>
+                          <w:sz w:val="72"/>
+                          <w:szCs w:val="144"/>
+                        </w:rPr>
+                      </w:pPr>
+                      <w:r>
+                        <w:rPr>
+                          <w:rFonts w:hint="eastAsia"/>
+                          <w:sz w:val="72"/>
+                          <w:szCs w:val="144"/>
+                        </w:rPr>
+                        <w:t>AP</w:t>
+                      </w:r>
+                    </w:p>
+                  </w:txbxContent>
+                </v:textbox>
+              </v:shape>
             </w:pict>
           </mc:Fallback>
         </mc:AlternateContent>
@@ -2830,7 +5127,29 @@
       </a:bgFillStyleLst>
     </a:fmtScheme>
   </a:themeElements>
-  <a:objectDefaults/>
+  <a:objectDefaults>
+    <a:lnDef>
+      <a:spPr>
+        <a:ln w="25400"/>
+      </a:spPr>
+      <a:bodyPr/>
+      <a:lstStyle/>
+      <a:style>
+        <a:lnRef idx="1">
+          <a:schemeClr val="accent1"/>
+        </a:lnRef>
+        <a:fillRef idx="0">
+          <a:schemeClr val="accent1"/>
+        </a:fillRef>
+        <a:effectRef idx="0">
+          <a:schemeClr val="accent1"/>
+        </a:effectRef>
+        <a:fontRef idx="minor">
+          <a:schemeClr val="tx1"/>
+        </a:fontRef>
+      </a:style>
+    </a:lnDef>
+  </a:objectDefaults>
   <a:extraClrSchemeLst/>
   <a:extLst>
     <a:ext uri="{05A4C25C-085E-4340-85A3-A5531E510DB2}">
